--- a/hw/hw2/hw2.docx
+++ b/hw/hw2/hw2.docx
@@ -667,7 +667,6 @@
         </w:rPr>
         <w:br w:type="page"/>
       </w:r>
-      <w:proofErr w:type="spellStart"/>
       <w:r>
         <w:rPr>
           <w:rFonts w:ascii="Cambria Math" w:hAnsi="Cambria Math" w:cs="Times New Roman"/>
@@ -683,16 +682,7 @@
           <w:b/>
           <w:bCs/>
         </w:rPr>
-        <w:t>’s</w:t>
-      </w:r>
-      <w:proofErr w:type="spellEnd"/>
-      <w:r>
-        <w:rPr>
-          <w:rFonts w:ascii="Cambria Math" w:hAnsi="Cambria Math" w:cs="Times New Roman"/>
-          <w:b/>
-          <w:bCs/>
-        </w:rPr>
-        <w:t xml:space="preserve"> i</w:t>
+        <w:t>’s i</w:t>
       </w:r>
       <w:r>
         <w:rPr>
@@ -1269,21 +1259,7 @@
         <w:rPr>
           <w:rFonts w:ascii="Cambria Math" w:eastAsiaTheme="minorEastAsia" w:hAnsi="Cambria Math" w:cs="Times New Roman"/>
         </w:rPr>
-        <w:t xml:space="preserve"> that satisfies the (</w:t>
-      </w:r>
-      <w:proofErr w:type="gramStart"/>
-      <w:r>
-        <w:rPr>
-          <w:rFonts w:ascii="Cambria Math" w:eastAsiaTheme="minorEastAsia" w:hAnsi="Cambria Math" w:cs="Times New Roman"/>
-        </w:rPr>
-        <w:t>single-bin</w:t>
-      </w:r>
-      <w:proofErr w:type="gramEnd"/>
-      <w:r>
-        <w:rPr>
-          <w:rFonts w:ascii="Cambria Math" w:eastAsiaTheme="minorEastAsia" w:hAnsi="Cambria Math" w:cs="Times New Roman"/>
-        </w:rPr>
-        <w:t>) Hoeffding</w:t>
+        <w:t xml:space="preserve"> that satisfies the (single-bin) Hoeffding</w:t>
       </w:r>
       <w:r>
         <w:rPr>
@@ -1418,23 +1394,13 @@
           <w:color w:val="2F5496" w:themeColor="accent1" w:themeShade="BF"/>
         </w:rPr>
       </w:pPr>
-      <w:proofErr w:type="spellStart"/>
       <w:r>
         <w:rPr>
           <w:rFonts w:ascii="Cambria Math" w:eastAsiaTheme="minorEastAsia" w:hAnsi="Cambria Math" w:cs="Times New Roman"/>
           <w:iCs/>
           <w:color w:val="2F5496" w:themeColor="accent1" w:themeShade="BF"/>
         </w:rPr>
-        <w:t>Hoeffding’s</w:t>
-      </w:r>
-      <w:proofErr w:type="spellEnd"/>
-      <w:r>
-        <w:rPr>
-          <w:rFonts w:ascii="Cambria Math" w:eastAsiaTheme="minorEastAsia" w:hAnsi="Cambria Math" w:cs="Times New Roman"/>
-          <w:iCs/>
-          <w:color w:val="2F5496" w:themeColor="accent1" w:themeShade="BF"/>
-        </w:rPr>
-        <w:t xml:space="preserve"> inequality requires that the samples are randomly selected and not picked in a particular way such that probabilistic analysis is still valid.</w:t>
+        <w:t>Hoeffding’s inequality requires that the samples are randomly selected and not picked in a particular way such that probabilistic analysis is still valid.</w:t>
       </w:r>
       <w:r>
         <w:rPr>
@@ -1581,7 +1547,23 @@
           <w:iCs/>
           <w:color w:val="2F5496" w:themeColor="accent1" w:themeShade="BF"/>
         </w:rPr>
-        <w:t xml:space="preserve">used to answer problems </w:t>
+        <w:t xml:space="preserve">used to answer </w:t>
+      </w:r>
+      <w:r>
+        <w:rPr>
+          <w:rFonts w:ascii="Cambria Math" w:eastAsiaTheme="minorEastAsia" w:hAnsi="Cambria Math" w:cs="Times New Roman"/>
+          <w:iCs/>
+          <w:color w:val="2F5496" w:themeColor="accent1" w:themeShade="BF"/>
+        </w:rPr>
+        <w:t>P</w:t>
+      </w:r>
+      <w:r>
+        <w:rPr>
+          <w:rFonts w:ascii="Cambria Math" w:eastAsiaTheme="minorEastAsia" w:hAnsi="Cambria Math" w:cs="Times New Roman"/>
+          <w:iCs/>
+          <w:color w:val="2F5496" w:themeColor="accent1" w:themeShade="BF"/>
+        </w:rPr>
+        <w:t xml:space="preserve">roblems </w:t>
       </w:r>
       <w:r>
         <w:rPr>
@@ -1786,7 +1768,6 @@
           <w:szCs w:val="21"/>
         </w:rPr>
       </w:pPr>
-      <w:proofErr w:type="spellStart"/>
       <w:r>
         <w:rPr>
           <w:rFonts w:ascii="Consolas" w:eastAsiaTheme="minorEastAsia" w:hAnsi="Consolas" w:cs="Times New Roman"/>
@@ -1795,18 +1776,7 @@
           <w:sz w:val="21"/>
           <w:szCs w:val="21"/>
         </w:rPr>
-        <w:t>Hoeffding's</w:t>
-      </w:r>
-      <w:proofErr w:type="spellEnd"/>
-      <w:r>
-        <w:rPr>
-          <w:rFonts w:ascii="Consolas" w:eastAsiaTheme="minorEastAsia" w:hAnsi="Consolas" w:cs="Times New Roman"/>
-          <w:iCs/>
-          <w:color w:val="2F5496" w:themeColor="accent1" w:themeShade="BF"/>
-          <w:sz w:val="21"/>
-          <w:szCs w:val="21"/>
-        </w:rPr>
-        <w:t xml:space="preserve"> inequality:</w:t>
+        <w:t>Hoeffding's inequality:</w:t>
       </w:r>
     </w:p>
     <w:p>
@@ -2346,7 +2316,6 @@
         </w:rPr>
         <w:t xml:space="preserve"> </w:t>
       </w:r>
-      <w:proofErr w:type="spellStart"/>
       <w:r>
         <w:rPr>
           <w:rFonts w:ascii="Consolas" w:eastAsia="Times New Roman" w:hAnsi="Consolas" w:cs="Times New Roman"/>
@@ -2359,7 +2328,6 @@
         </w:rPr>
         <w:t>numpy</w:t>
       </w:r>
-      <w:proofErr w:type="spellEnd"/>
       <w:r>
         <w:rPr>
           <w:rFonts w:ascii="Consolas" w:eastAsia="Times New Roman" w:hAnsi="Consolas" w:cs="Times New Roman"/>
@@ -2462,7 +2430,6 @@
         </w:rPr>
         <w:t xml:space="preserve"> </w:t>
       </w:r>
-      <w:proofErr w:type="spellStart"/>
       <w:r>
         <w:rPr>
           <w:rFonts w:ascii="Consolas" w:eastAsia="Times New Roman" w:hAnsi="Consolas" w:cs="Times New Roman"/>
@@ -2475,7 +2442,6 @@
         </w:rPr>
         <w:t>coin_flip</w:t>
       </w:r>
-      <w:proofErr w:type="spellEnd"/>
       <w:r>
         <w:rPr>
           <w:rFonts w:ascii="Consolas" w:eastAsia="Times New Roman" w:hAnsi="Consolas" w:cs="Times New Roman"/>
@@ -2488,7 +2454,6 @@
         </w:rPr>
         <w:t>(</w:t>
       </w:r>
-      <w:proofErr w:type="spellStart"/>
       <w:r>
         <w:rPr>
           <w:rFonts w:ascii="Consolas" w:eastAsia="Times New Roman" w:hAnsi="Consolas" w:cs="Times New Roman"/>
@@ -2501,7 +2466,6 @@
         </w:rPr>
         <w:t>n_trials</w:t>
       </w:r>
-      <w:proofErr w:type="spellEnd"/>
       <w:r>
         <w:rPr>
           <w:rFonts w:ascii="Consolas" w:eastAsia="Times New Roman" w:hAnsi="Consolas" w:cs="Times New Roman"/>
@@ -2538,7 +2502,6 @@
         </w:rPr>
         <w:t xml:space="preserve">, </w:t>
       </w:r>
-      <w:proofErr w:type="spellStart"/>
       <w:r>
         <w:rPr>
           <w:rFonts w:ascii="Consolas" w:eastAsia="Times New Roman" w:hAnsi="Consolas" w:cs="Times New Roman"/>
@@ -2551,7 +2514,6 @@
         </w:rPr>
         <w:t>n_coins</w:t>
       </w:r>
-      <w:proofErr w:type="spellEnd"/>
       <w:r>
         <w:rPr>
           <w:rFonts w:ascii="Consolas" w:eastAsia="Times New Roman" w:hAnsi="Consolas" w:cs="Times New Roman"/>
@@ -2588,7 +2550,6 @@
         </w:rPr>
         <w:t xml:space="preserve">, </w:t>
       </w:r>
-      <w:proofErr w:type="spellStart"/>
       <w:r>
         <w:rPr>
           <w:rFonts w:ascii="Consolas" w:eastAsia="Times New Roman" w:hAnsi="Consolas" w:cs="Times New Roman"/>
@@ -2601,7 +2562,6 @@
         </w:rPr>
         <w:t>n_flips</w:t>
       </w:r>
-      <w:proofErr w:type="spellEnd"/>
       <w:r>
         <w:rPr>
           <w:rFonts w:ascii="Consolas" w:eastAsia="Times New Roman" w:hAnsi="Consolas" w:cs="Times New Roman"/>
@@ -2674,7 +2634,6 @@
         </w:rPr>
         <w:t xml:space="preserve"> </w:t>
       </w:r>
-      <w:proofErr w:type="spellStart"/>
       <w:r>
         <w:rPr>
           <w:rFonts w:ascii="Consolas" w:eastAsia="Times New Roman" w:hAnsi="Consolas" w:cs="Times New Roman"/>
@@ -2687,7 +2646,6 @@
         </w:rPr>
         <w:t>rng</w:t>
       </w:r>
-      <w:proofErr w:type="spellEnd"/>
       <w:r>
         <w:rPr>
           <w:rFonts w:ascii="Consolas" w:eastAsia="Times New Roman" w:hAnsi="Consolas" w:cs="Times New Roman"/>
@@ -2823,7 +2781,6 @@
         </w:rPr>
         <w:t xml:space="preserve"> </w:t>
       </w:r>
-      <w:proofErr w:type="spellStart"/>
       <w:r>
         <w:rPr>
           <w:rFonts w:ascii="Consolas" w:eastAsia="Times New Roman" w:hAnsi="Consolas" w:cs="Times New Roman"/>
@@ -2836,7 +2793,6 @@
         </w:rPr>
         <w:t>rng</w:t>
       </w:r>
-      <w:proofErr w:type="spellEnd"/>
       <w:r>
         <w:rPr>
           <w:rFonts w:ascii="Consolas" w:eastAsia="Times New Roman" w:hAnsi="Consolas" w:cs="Times New Roman"/>
@@ -2924,7 +2880,6 @@
         </w:rPr>
         <w:t xml:space="preserve">        </w:t>
       </w:r>
-      <w:proofErr w:type="spellStart"/>
       <w:r>
         <w:rPr>
           <w:rFonts w:ascii="Consolas" w:eastAsia="Times New Roman" w:hAnsi="Consolas" w:cs="Times New Roman"/>
@@ -2937,7 +2892,6 @@
         </w:rPr>
         <w:t>rng</w:t>
       </w:r>
-      <w:proofErr w:type="spellEnd"/>
       <w:r>
         <w:rPr>
           <w:rFonts w:ascii="Consolas" w:eastAsia="Times New Roman" w:hAnsi="Consolas" w:cs="Times New Roman"/>
@@ -2974,7 +2928,6 @@
         </w:rPr>
         <w:t xml:space="preserve"> </w:t>
       </w:r>
-      <w:proofErr w:type="spellStart"/>
       <w:r>
         <w:rPr>
           <w:rFonts w:ascii="Consolas" w:eastAsia="Times New Roman" w:hAnsi="Consolas" w:cs="Times New Roman"/>
@@ -3035,7 +2988,6 @@
         </w:rPr>
         <w:t>default_rng</w:t>
       </w:r>
-      <w:proofErr w:type="spellEnd"/>
       <w:r>
         <w:rPr>
           <w:rFonts w:ascii="Consolas" w:eastAsia="Times New Roman" w:hAnsi="Consolas" w:cs="Times New Roman"/>
@@ -3147,7 +3099,6 @@
         </w:rPr>
         <w:t xml:space="preserve"> </w:t>
       </w:r>
-      <w:proofErr w:type="spellStart"/>
       <w:r>
         <w:rPr>
           <w:rFonts w:ascii="Consolas" w:eastAsia="Times New Roman" w:hAnsi="Consolas" w:cs="Times New Roman"/>
@@ -3184,7 +3135,6 @@
         </w:rPr>
         <w:t>count_nonzero</w:t>
       </w:r>
-      <w:proofErr w:type="spellEnd"/>
       <w:r>
         <w:rPr>
           <w:rFonts w:ascii="Consolas" w:eastAsia="Times New Roman" w:hAnsi="Consolas" w:cs="Times New Roman"/>
@@ -3224,7 +3174,6 @@
         </w:rPr>
         <w:t xml:space="preserve">        </w:t>
       </w:r>
-      <w:proofErr w:type="spellStart"/>
       <w:r>
         <w:rPr>
           <w:rFonts w:ascii="Consolas" w:eastAsia="Times New Roman" w:hAnsi="Consolas" w:cs="Times New Roman"/>
@@ -3261,7 +3210,6 @@
         </w:rPr>
         <w:t>uniform</w:t>
       </w:r>
-      <w:proofErr w:type="spellEnd"/>
       <w:r>
         <w:rPr>
           <w:rFonts w:ascii="Consolas" w:eastAsia="Times New Roman" w:hAnsi="Consolas" w:cs="Times New Roman"/>
@@ -3310,7 +3258,6 @@
         </w:rPr>
         <w:t>(</w:t>
       </w:r>
-      <w:proofErr w:type="spellStart"/>
       <w:r>
         <w:rPr>
           <w:rFonts w:ascii="Consolas" w:eastAsia="Times New Roman" w:hAnsi="Consolas" w:cs="Times New Roman"/>
@@ -3323,7 +3270,6 @@
         </w:rPr>
         <w:t>n_trials</w:t>
       </w:r>
-      <w:proofErr w:type="spellEnd"/>
       <w:r>
         <w:rPr>
           <w:rFonts w:ascii="Consolas" w:eastAsia="Times New Roman" w:hAnsi="Consolas" w:cs="Times New Roman"/>
@@ -3336,7 +3282,6 @@
         </w:rPr>
         <w:t xml:space="preserve">, </w:t>
       </w:r>
-      <w:proofErr w:type="spellStart"/>
       <w:r>
         <w:rPr>
           <w:rFonts w:ascii="Consolas" w:eastAsia="Times New Roman" w:hAnsi="Consolas" w:cs="Times New Roman"/>
@@ -3349,7 +3294,6 @@
         </w:rPr>
         <w:t>n_coins</w:t>
       </w:r>
-      <w:proofErr w:type="spellEnd"/>
       <w:r>
         <w:rPr>
           <w:rFonts w:ascii="Consolas" w:eastAsia="Times New Roman" w:hAnsi="Consolas" w:cs="Times New Roman"/>
@@ -3362,7 +3306,6 @@
         </w:rPr>
         <w:t xml:space="preserve">, </w:t>
       </w:r>
-      <w:proofErr w:type="spellStart"/>
       <w:r>
         <w:rPr>
           <w:rFonts w:ascii="Consolas" w:eastAsia="Times New Roman" w:hAnsi="Consolas" w:cs="Times New Roman"/>
@@ -3375,7 +3318,6 @@
         </w:rPr>
         <w:t>n_flips</w:t>
       </w:r>
-      <w:proofErr w:type="spellEnd"/>
       <w:r>
         <w:rPr>
           <w:rFonts w:ascii="Consolas" w:eastAsia="Times New Roman" w:hAnsi="Consolas" w:cs="Times New Roman"/>
@@ -3562,7 +3504,6 @@
         </w:rPr>
         <w:t xml:space="preserve"> </w:t>
       </w:r>
-      <w:proofErr w:type="spellStart"/>
       <w:r>
         <w:rPr>
           <w:rFonts w:ascii="Consolas" w:eastAsia="Times New Roman" w:hAnsi="Consolas" w:cs="Times New Roman"/>
@@ -3599,7 +3540,6 @@
         </w:rPr>
         <w:t>stack</w:t>
       </w:r>
-      <w:proofErr w:type="spellEnd"/>
       <w:r>
         <w:rPr>
           <w:rFonts w:ascii="Consolas" w:eastAsia="Times New Roman" w:hAnsi="Consolas" w:cs="Times New Roman"/>
@@ -3651,31 +3591,17 @@
         </w:rPr>
         <w:t>heads</w:t>
       </w:r>
-      <w:proofErr w:type="gramStart"/>
-      <w:r>
-        <w:rPr>
-          <w:rFonts w:ascii="Consolas" w:eastAsia="Times New Roman" w:hAnsi="Consolas" w:cs="Times New Roman"/>
-          <w:color w:val="3B3B3B"/>
-          <w:kern w:val="0"/>
-          <w:sz w:val="21"/>
-          <w:szCs w:val="21"/>
-          <w:lang w:eastAsia="zh-CN"/>
-          <w14:ligatures w14:val="none"/>
-        </w:rPr>
-        <w:t>[:,</w:t>
-      </w:r>
-      <w:proofErr w:type="gramEnd"/>
-      <w:r>
-        <w:rPr>
-          <w:rFonts w:ascii="Consolas" w:eastAsia="Times New Roman" w:hAnsi="Consolas" w:cs="Times New Roman"/>
-          <w:color w:val="3B3B3B"/>
-          <w:kern w:val="0"/>
-          <w:sz w:val="21"/>
-          <w:szCs w:val="21"/>
-          <w:lang w:eastAsia="zh-CN"/>
-          <w14:ligatures w14:val="none"/>
-        </w:rPr>
-        <w:t xml:space="preserve"> </w:t>
+      <w:r>
+        <w:rPr>
+          <w:rFonts w:ascii="Consolas" w:eastAsia="Times New Roman" w:hAnsi="Consolas" w:cs="Times New Roman"/>
+          <w:color w:val="3B3B3B"/>
+          <w:kern w:val="0"/>
+          <w:sz w:val="21"/>
+          <w:szCs w:val="21"/>
+          <w:lang w:eastAsia="zh-CN"/>
+          <w14:ligatures w14:val="none"/>
+        </w:rPr>
+        <w:t xml:space="preserve">[:, </w:t>
       </w:r>
       <w:r>
         <w:rPr>
@@ -3752,7 +3678,6 @@
         </w:rPr>
         <w:t>[</w:t>
       </w:r>
-      <w:proofErr w:type="spellStart"/>
       <w:r>
         <w:rPr>
           <w:rFonts w:ascii="Consolas" w:eastAsia="Times New Roman" w:hAnsi="Consolas" w:cs="Times New Roman"/>
@@ -3789,7 +3714,6 @@
         </w:rPr>
         <w:t>arange</w:t>
       </w:r>
-      <w:proofErr w:type="spellEnd"/>
       <w:r>
         <w:rPr>
           <w:rFonts w:ascii="Consolas" w:eastAsia="Times New Roman" w:hAnsi="Consolas" w:cs="Times New Roman"/>
@@ -3802,7 +3726,6 @@
         </w:rPr>
         <w:t>(</w:t>
       </w:r>
-      <w:proofErr w:type="spellStart"/>
       <w:r>
         <w:rPr>
           <w:rFonts w:ascii="Consolas" w:eastAsia="Times New Roman" w:hAnsi="Consolas" w:cs="Times New Roman"/>
@@ -3815,7 +3738,6 @@
         </w:rPr>
         <w:t>n_trials</w:t>
       </w:r>
-      <w:proofErr w:type="spellEnd"/>
       <w:r>
         <w:rPr>
           <w:rFonts w:ascii="Consolas" w:eastAsia="Times New Roman" w:hAnsi="Consolas" w:cs="Times New Roman"/>
@@ -3828,7 +3750,6 @@
         </w:rPr>
         <w:t xml:space="preserve">), </w:t>
       </w:r>
-      <w:proofErr w:type="spellStart"/>
       <w:r>
         <w:rPr>
           <w:rFonts w:ascii="Consolas" w:eastAsia="Times New Roman" w:hAnsi="Consolas" w:cs="Times New Roman"/>
@@ -3865,7 +3786,6 @@
         </w:rPr>
         <w:t>integers</w:t>
       </w:r>
-      <w:proofErr w:type="spellEnd"/>
       <w:r>
         <w:rPr>
           <w:rFonts w:ascii="Consolas" w:eastAsia="Times New Roman" w:hAnsi="Consolas" w:cs="Times New Roman"/>
@@ -3878,7 +3798,6 @@
         </w:rPr>
         <w:t>(</w:t>
       </w:r>
-      <w:proofErr w:type="spellStart"/>
       <w:r>
         <w:rPr>
           <w:rFonts w:ascii="Consolas" w:eastAsia="Times New Roman" w:hAnsi="Consolas" w:cs="Times New Roman"/>
@@ -3891,7 +3810,6 @@
         </w:rPr>
         <w:t>n_coins</w:t>
       </w:r>
-      <w:proofErr w:type="spellEnd"/>
       <w:r>
         <w:rPr>
           <w:rFonts w:ascii="Consolas" w:eastAsia="Times New Roman" w:hAnsi="Consolas" w:cs="Times New Roman"/>
@@ -3928,7 +3846,6 @@
         </w:rPr>
         <w:t>=</w:t>
       </w:r>
-      <w:proofErr w:type="spellStart"/>
       <w:r>
         <w:rPr>
           <w:rFonts w:ascii="Consolas" w:eastAsia="Times New Roman" w:hAnsi="Consolas" w:cs="Times New Roman"/>
@@ -3941,7 +3858,6 @@
         </w:rPr>
         <w:t>n_trials</w:t>
       </w:r>
-      <w:proofErr w:type="spellEnd"/>
       <w:r>
         <w:rPr>
           <w:rFonts w:ascii="Consolas" w:eastAsia="Times New Roman" w:hAnsi="Consolas" w:cs="Times New Roman"/>
@@ -4005,7 +3921,6 @@
         </w:rPr>
         <w:t>[</w:t>
       </w:r>
-      <w:proofErr w:type="spellStart"/>
       <w:r>
         <w:rPr>
           <w:rFonts w:ascii="Consolas" w:eastAsia="Times New Roman" w:hAnsi="Consolas" w:cs="Times New Roman"/>
@@ -4042,7 +3957,6 @@
         </w:rPr>
         <w:t>arange</w:t>
       </w:r>
-      <w:proofErr w:type="spellEnd"/>
       <w:r>
         <w:rPr>
           <w:rFonts w:ascii="Consolas" w:eastAsia="Times New Roman" w:hAnsi="Consolas" w:cs="Times New Roman"/>
@@ -4055,7 +3969,6 @@
         </w:rPr>
         <w:t>(</w:t>
       </w:r>
-      <w:proofErr w:type="spellStart"/>
       <w:r>
         <w:rPr>
           <w:rFonts w:ascii="Consolas" w:eastAsia="Times New Roman" w:hAnsi="Consolas" w:cs="Times New Roman"/>
@@ -4068,7 +3981,6 @@
         </w:rPr>
         <w:t>n_trials</w:t>
       </w:r>
-      <w:proofErr w:type="spellEnd"/>
       <w:r>
         <w:rPr>
           <w:rFonts w:ascii="Consolas" w:eastAsia="Times New Roman" w:hAnsi="Consolas" w:cs="Times New Roman"/>
@@ -4081,7 +3993,6 @@
         </w:rPr>
         <w:t xml:space="preserve">), </w:t>
       </w:r>
-      <w:proofErr w:type="spellStart"/>
       <w:r>
         <w:rPr>
           <w:rFonts w:ascii="Consolas" w:eastAsia="Times New Roman" w:hAnsi="Consolas" w:cs="Times New Roman"/>
@@ -4118,7 +4029,6 @@
         </w:rPr>
         <w:t>argmin</w:t>
       </w:r>
-      <w:proofErr w:type="spellEnd"/>
       <w:r>
         <w:rPr>
           <w:rFonts w:ascii="Consolas" w:eastAsia="Times New Roman" w:hAnsi="Consolas" w:cs="Times New Roman"/>
@@ -4320,7 +4230,6 @@
         </w:rPr>
         <w:t xml:space="preserve"> </w:t>
       </w:r>
-      <w:proofErr w:type="spellStart"/>
       <w:r>
         <w:rPr>
           <w:rFonts w:ascii="Consolas" w:eastAsia="Times New Roman" w:hAnsi="Consolas" w:cs="Times New Roman"/>
@@ -4333,7 +4242,6 @@
         </w:rPr>
         <w:t>hoeffding_inequality</w:t>
       </w:r>
-      <w:proofErr w:type="spellEnd"/>
       <w:r>
         <w:rPr>
           <w:rFonts w:ascii="Consolas" w:eastAsia="Times New Roman" w:hAnsi="Consolas" w:cs="Times New Roman"/>
@@ -4589,7 +4497,6 @@
         </w:rPr>
         <w:t xml:space="preserve"> </w:t>
       </w:r>
-      <w:proofErr w:type="spellStart"/>
       <w:r>
         <w:rPr>
           <w:rFonts w:ascii="Consolas" w:eastAsia="Times New Roman" w:hAnsi="Consolas" w:cs="Times New Roman"/>
@@ -4626,7 +4533,6 @@
         </w:rPr>
         <w:t>exp</w:t>
       </w:r>
-      <w:proofErr w:type="spellEnd"/>
       <w:r>
         <w:rPr>
           <w:rFonts w:ascii="Consolas" w:eastAsia="Times New Roman" w:hAnsi="Consolas" w:cs="Times New Roman"/>
@@ -4972,7 +4878,6 @@
         </w:rPr>
         <w:t xml:space="preserve">    </w:t>
       </w:r>
-      <w:proofErr w:type="spellStart"/>
       <w:r>
         <w:rPr>
           <w:rFonts w:ascii="Consolas" w:eastAsia="Times New Roman" w:hAnsi="Consolas" w:cs="Times New Roman"/>
@@ -4985,7 +4890,6 @@
         </w:rPr>
         <w:t>n_trials</w:t>
       </w:r>
-      <w:proofErr w:type="spellEnd"/>
       <w:r>
         <w:rPr>
           <w:rFonts w:ascii="Consolas" w:eastAsia="Times New Roman" w:hAnsi="Consolas" w:cs="Times New Roman"/>
@@ -5061,7 +4965,6 @@
         </w:rPr>
         <w:t xml:space="preserve">    </w:t>
       </w:r>
-      <w:proofErr w:type="spellStart"/>
       <w:r>
         <w:rPr>
           <w:rFonts w:ascii="Consolas" w:eastAsia="Times New Roman" w:hAnsi="Consolas" w:cs="Times New Roman"/>
@@ -5074,7 +4977,6 @@
         </w:rPr>
         <w:t>n_flips</w:t>
       </w:r>
-      <w:proofErr w:type="spellEnd"/>
       <w:r>
         <w:rPr>
           <w:rFonts w:ascii="Consolas" w:eastAsia="Times New Roman" w:hAnsi="Consolas" w:cs="Times New Roman"/>
@@ -5379,20 +5281,7 @@
           <w:lang w:eastAsia="zh-CN"/>
           <w14:ligatures w14:val="none"/>
         </w:rPr>
-        <w:t>\</w:t>
-      </w:r>
-      <w:proofErr w:type="spellStart"/>
-      <w:r>
-        <w:rPr>
-          <w:rFonts w:ascii="Consolas" w:eastAsia="Times New Roman" w:hAnsi="Consolas" w:cs="Times New Roman"/>
-          <w:color w:val="EE0000"/>
-          <w:kern w:val="0"/>
-          <w:sz w:val="21"/>
-          <w:szCs w:val="21"/>
-          <w:lang w:eastAsia="zh-CN"/>
-          <w14:ligatures w14:val="none"/>
-        </w:rPr>
-        <w:t>n</w:t>
+        <w:t>\n</w:t>
       </w:r>
       <w:r>
         <w:rPr>
@@ -5404,20 +5293,7 @@
           <w:lang w:eastAsia="zh-CN"/>
           <w14:ligatures w14:val="none"/>
         </w:rPr>
-        <w:t>Coin</w:t>
-      </w:r>
-      <w:proofErr w:type="spellEnd"/>
-      <w:r>
-        <w:rPr>
-          <w:rFonts w:ascii="Consolas" w:eastAsia="Times New Roman" w:hAnsi="Consolas" w:cs="Times New Roman"/>
-          <w:color w:val="A31515"/>
-          <w:kern w:val="0"/>
-          <w:sz w:val="21"/>
-          <w:szCs w:val="21"/>
-          <w:lang w:eastAsia="zh-CN"/>
-          <w14:ligatures w14:val="none"/>
-        </w:rPr>
-        <w:t xml:space="preserve"> flip statistics over </w:t>
+        <w:t xml:space="preserve">Coin flip statistics over </w:t>
       </w:r>
       <w:r>
         <w:rPr>
@@ -5431,33 +5307,18 @@
         </w:rPr>
         <w:t>{</w:t>
       </w:r>
-      <w:proofErr w:type="spellStart"/>
-      <w:r>
-        <w:rPr>
-          <w:rFonts w:ascii="Consolas" w:eastAsia="Times New Roman" w:hAnsi="Consolas" w:cs="Times New Roman"/>
-          <w:color w:val="001080"/>
-          <w:kern w:val="0"/>
-          <w:sz w:val="21"/>
-          <w:szCs w:val="21"/>
-          <w:lang w:eastAsia="zh-CN"/>
-          <w14:ligatures w14:val="none"/>
-        </w:rPr>
-        <w:t>n_</w:t>
-      </w:r>
-      <w:proofErr w:type="gramStart"/>
-      <w:r>
-        <w:rPr>
-          <w:rFonts w:ascii="Consolas" w:eastAsia="Times New Roman" w:hAnsi="Consolas" w:cs="Times New Roman"/>
-          <w:color w:val="001080"/>
-          <w:kern w:val="0"/>
-          <w:sz w:val="21"/>
-          <w:szCs w:val="21"/>
-          <w:lang w:eastAsia="zh-CN"/>
-          <w14:ligatures w14:val="none"/>
-        </w:rPr>
-        <w:t>trials</w:t>
-      </w:r>
-      <w:proofErr w:type="spellEnd"/>
+      <w:r>
+        <w:rPr>
+          <w:rFonts w:ascii="Consolas" w:eastAsia="Times New Roman" w:hAnsi="Consolas" w:cs="Times New Roman"/>
+          <w:color w:val="001080"/>
+          <w:kern w:val="0"/>
+          <w:sz w:val="21"/>
+          <w:szCs w:val="21"/>
+          <w:lang w:eastAsia="zh-CN"/>
+          <w14:ligatures w14:val="none"/>
+        </w:rPr>
+        <w:t>n_trials</w:t>
+      </w:r>
       <w:r>
         <w:rPr>
           <w:rFonts w:ascii="Consolas" w:eastAsia="Times New Roman" w:hAnsi="Consolas" w:cs="Times New Roman"/>
@@ -5468,20 +5329,7 @@
           <w:lang w:eastAsia="zh-CN"/>
           <w14:ligatures w14:val="none"/>
         </w:rPr>
-        <w:t>:,</w:t>
-      </w:r>
-      <w:proofErr w:type="gramEnd"/>
-      <w:r>
-        <w:rPr>
-          <w:rFonts w:ascii="Consolas" w:eastAsia="Times New Roman" w:hAnsi="Consolas" w:cs="Times New Roman"/>
-          <w:color w:val="0000FF"/>
-          <w:kern w:val="0"/>
-          <w:sz w:val="21"/>
-          <w:szCs w:val="21"/>
-          <w:lang w:eastAsia="zh-CN"/>
-          <w14:ligatures w14:val="none"/>
-        </w:rPr>
-        <w:t>}</w:t>
+        <w:t>:,}</w:t>
       </w:r>
       <w:r>
         <w:rPr>
@@ -5580,35 +5428,8 @@
           <w:lang w:eastAsia="zh-CN"/>
           <w14:ligatures w14:val="none"/>
         </w:rPr>
-        <w:t xml:space="preserve"> </w:t>
-      </w:r>
-      <w:proofErr w:type="spellStart"/>
-      <w:r>
-        <w:rPr>
-          <w:rFonts w:ascii="Consolas" w:eastAsia="Times New Roman" w:hAnsi="Consolas" w:cs="Times New Roman"/>
-          <w:color w:val="3B3B3B"/>
-          <w:kern w:val="0"/>
-          <w:sz w:val="21"/>
-          <w:szCs w:val="21"/>
-          <w:lang w:eastAsia="zh-CN"/>
-          <w14:ligatures w14:val="none"/>
-        </w:rPr>
-        <w:t>coin_flip</w:t>
-      </w:r>
-      <w:proofErr w:type="spellEnd"/>
-      <w:r>
-        <w:rPr>
-          <w:rFonts w:ascii="Consolas" w:eastAsia="Times New Roman" w:hAnsi="Consolas" w:cs="Times New Roman"/>
-          <w:color w:val="3B3B3B"/>
-          <w:kern w:val="0"/>
-          <w:sz w:val="21"/>
-          <w:szCs w:val="21"/>
-          <w:lang w:eastAsia="zh-CN"/>
-          <w14:ligatures w14:val="none"/>
-        </w:rPr>
-        <w:t>(</w:t>
-      </w:r>
-      <w:proofErr w:type="spellStart"/>
+        <w:t xml:space="preserve"> coin_flip(</w:t>
+      </w:r>
       <w:r>
         <w:rPr>
           <w:rFonts w:ascii="Consolas" w:eastAsia="Times New Roman" w:hAnsi="Consolas" w:cs="Times New Roman"/>
@@ -5621,7 +5442,6 @@
         </w:rPr>
         <w:t>n_trials</w:t>
       </w:r>
-      <w:proofErr w:type="spellEnd"/>
       <w:r>
         <w:rPr>
           <w:rFonts w:ascii="Consolas" w:eastAsia="Times New Roman" w:hAnsi="Consolas" w:cs="Times New Roman"/>
@@ -5805,7 +5625,6 @@
         </w:rPr>
         <w:t xml:space="preserve">, </w:t>
       </w:r>
-      <w:proofErr w:type="spellStart"/>
       <w:r>
         <w:rPr>
           <w:rFonts w:ascii="Consolas" w:eastAsia="Times New Roman" w:hAnsi="Consolas" w:cs="Times New Roman"/>
@@ -5828,20 +5647,7 @@
           <w:lang w:eastAsia="zh-CN"/>
           <w14:ligatures w14:val="none"/>
         </w:rPr>
-        <w:t>.mean</w:t>
-      </w:r>
-      <w:proofErr w:type="spellEnd"/>
-      <w:r>
-        <w:rPr>
-          <w:rFonts w:ascii="Consolas" w:eastAsia="Times New Roman" w:hAnsi="Consolas" w:cs="Times New Roman"/>
-          <w:color w:val="3B3B3B"/>
-          <w:kern w:val="0"/>
-          <w:sz w:val="21"/>
-          <w:szCs w:val="21"/>
-          <w:lang w:eastAsia="zh-CN"/>
-          <w14:ligatures w14:val="none"/>
-        </w:rPr>
-        <w:t>(</w:t>
+        <w:t>.mean(</w:t>
       </w:r>
       <w:r>
         <w:rPr>
@@ -6162,20 +5968,7 @@
           <w:lang w:eastAsia="zh-CN"/>
           <w14:ligatures w14:val="none"/>
         </w:rPr>
-        <w:t>\</w:t>
-      </w:r>
-      <w:proofErr w:type="spellStart"/>
-      <w:r>
-        <w:rPr>
-          <w:rFonts w:ascii="Consolas" w:eastAsia="Times New Roman" w:hAnsi="Consolas" w:cs="Times New Roman"/>
-          <w:color w:val="EE0000"/>
-          <w:kern w:val="0"/>
-          <w:sz w:val="21"/>
-          <w:szCs w:val="21"/>
-          <w:lang w:eastAsia="zh-CN"/>
-          <w14:ligatures w14:val="none"/>
-        </w:rPr>
-        <w:t>n</w:t>
+        <w:t>\n</w:t>
       </w:r>
       <w:r>
         <w:rPr>
@@ -6187,20 +5980,7 @@
           <w:lang w:eastAsia="zh-CN"/>
           <w14:ligatures w14:val="none"/>
         </w:rPr>
-        <w:t>Hoeffding's</w:t>
-      </w:r>
-      <w:proofErr w:type="spellEnd"/>
-      <w:r>
-        <w:rPr>
-          <w:rFonts w:ascii="Consolas" w:eastAsia="Times New Roman" w:hAnsi="Consolas" w:cs="Times New Roman"/>
-          <w:color w:val="A31515"/>
-          <w:kern w:val="0"/>
-          <w:sz w:val="21"/>
-          <w:szCs w:val="21"/>
-          <w:lang w:eastAsia="zh-CN"/>
-          <w14:ligatures w14:val="none"/>
-        </w:rPr>
-        <w:t xml:space="preserve"> inequality:"</w:t>
+        <w:t>Hoeffding's inequality:"</w:t>
       </w:r>
       <w:r>
         <w:rPr>
@@ -6241,7 +6021,6 @@
         </w:rPr>
         <w:t xml:space="preserve">    </w:t>
       </w:r>
-      <w:proofErr w:type="spellStart"/>
       <w:r>
         <w:rPr>
           <w:rFonts w:ascii="Consolas" w:eastAsia="Times New Roman" w:hAnsi="Consolas" w:cs="Times New Roman"/>
@@ -6254,7 +6033,6 @@
         </w:rPr>
         <w:t>epss</w:t>
       </w:r>
-      <w:proofErr w:type="spellEnd"/>
       <w:r>
         <w:rPr>
           <w:rFonts w:ascii="Consolas" w:eastAsia="Times New Roman" w:hAnsi="Consolas" w:cs="Times New Roman"/>
@@ -6291,7 +6069,6 @@
         </w:rPr>
         <w:t xml:space="preserve"> </w:t>
       </w:r>
-      <w:proofErr w:type="spellStart"/>
       <w:r>
         <w:rPr>
           <w:rFonts w:ascii="Consolas" w:eastAsia="Times New Roman" w:hAnsi="Consolas" w:cs="Times New Roman"/>
@@ -6328,7 +6105,6 @@
         </w:rPr>
         <w:t>linspace</w:t>
       </w:r>
-      <w:proofErr w:type="spellEnd"/>
       <w:r>
         <w:rPr>
           <w:rFonts w:ascii="Consolas" w:eastAsia="Times New Roman" w:hAnsi="Consolas" w:cs="Times New Roman"/>
@@ -6488,7 +6264,6 @@
         </w:rPr>
         <w:t xml:space="preserve"> </w:t>
       </w:r>
-      <w:proofErr w:type="spellStart"/>
       <w:r>
         <w:rPr>
           <w:rFonts w:ascii="Consolas" w:eastAsia="Times New Roman" w:hAnsi="Consolas" w:cs="Times New Roman"/>
@@ -6525,7 +6300,6 @@
         </w:rPr>
         <w:t>apply_along_axis</w:t>
       </w:r>
-      <w:proofErr w:type="spellEnd"/>
       <w:r>
         <w:rPr>
           <w:rFonts w:ascii="Consolas" w:eastAsia="Times New Roman" w:hAnsi="Consolas" w:cs="Times New Roman"/>
@@ -6613,7 +6387,6 @@
         </w:rPr>
         <w:t xml:space="preserve">: </w:t>
       </w:r>
-      <w:proofErr w:type="spellStart"/>
       <w:r>
         <w:rPr>
           <w:rFonts w:ascii="Consolas" w:eastAsia="Times New Roman" w:hAnsi="Consolas" w:cs="Times New Roman"/>
@@ -6650,7 +6423,6 @@
         </w:rPr>
         <w:t>histogram</w:t>
       </w:r>
-      <w:proofErr w:type="spellEnd"/>
       <w:r>
         <w:rPr>
           <w:rFonts w:ascii="Consolas" w:eastAsia="Times New Roman" w:hAnsi="Consolas" w:cs="Times New Roman"/>
@@ -6711,7 +6483,6 @@
         </w:rPr>
         <w:t>=</w:t>
       </w:r>
-      <w:proofErr w:type="spellStart"/>
       <w:r>
         <w:rPr>
           <w:rFonts w:ascii="Consolas" w:eastAsia="Times New Roman" w:hAnsi="Consolas" w:cs="Times New Roman"/>
@@ -6748,7 +6519,6 @@
         </w:rPr>
         <w:t>linspace</w:t>
       </w:r>
-      <w:proofErr w:type="spellEnd"/>
       <w:r>
         <w:rPr>
           <w:rFonts w:ascii="Consolas" w:eastAsia="Times New Roman" w:hAnsi="Consolas" w:cs="Times New Roman"/>
@@ -7019,7 +6789,6 @@
         </w:rPr>
         <w:t xml:space="preserve"> </w:t>
       </w:r>
-      <w:proofErr w:type="spellStart"/>
       <w:r>
         <w:rPr>
           <w:rFonts w:ascii="Consolas" w:eastAsia="Times New Roman" w:hAnsi="Consolas" w:cs="Times New Roman"/>
@@ -7056,7 +6825,6 @@
         </w:rPr>
         <w:t>hstack</w:t>
       </w:r>
-      <w:proofErr w:type="spellEnd"/>
       <w:r>
         <w:rPr>
           <w:rFonts w:ascii="Consolas" w:eastAsia="Times New Roman" w:hAnsi="Consolas" w:cs="Times New Roman"/>
@@ -7081,31 +6849,17 @@
         </w:rPr>
         <w:t>hist</w:t>
       </w:r>
-      <w:proofErr w:type="gramStart"/>
-      <w:r>
-        <w:rPr>
-          <w:rFonts w:ascii="Consolas" w:eastAsia="Times New Roman" w:hAnsi="Consolas" w:cs="Times New Roman"/>
-          <w:color w:val="3B3B3B"/>
-          <w:kern w:val="0"/>
-          <w:sz w:val="21"/>
-          <w:szCs w:val="21"/>
-          <w:lang w:eastAsia="zh-CN"/>
-          <w14:ligatures w14:val="none"/>
-        </w:rPr>
-        <w:t>[:,</w:t>
-      </w:r>
-      <w:proofErr w:type="gramEnd"/>
-      <w:r>
-        <w:rPr>
-          <w:rFonts w:ascii="Consolas" w:eastAsia="Times New Roman" w:hAnsi="Consolas" w:cs="Times New Roman"/>
-          <w:color w:val="3B3B3B"/>
-          <w:kern w:val="0"/>
-          <w:sz w:val="21"/>
-          <w:szCs w:val="21"/>
-          <w:lang w:eastAsia="zh-CN"/>
-          <w14:ligatures w14:val="none"/>
-        </w:rPr>
-        <w:t xml:space="preserve"> (</w:t>
+      <w:r>
+        <w:rPr>
+          <w:rFonts w:ascii="Consolas" w:eastAsia="Times New Roman" w:hAnsi="Consolas" w:cs="Times New Roman"/>
+          <w:color w:val="3B3B3B"/>
+          <w:kern w:val="0"/>
+          <w:sz w:val="21"/>
+          <w:szCs w:val="21"/>
+          <w:lang w:eastAsia="zh-CN"/>
+          <w14:ligatures w14:val="none"/>
+        </w:rPr>
+        <w:t>[:, (</w:t>
       </w:r>
       <w:r>
         <w:rPr>
@@ -7311,7 +7065,6 @@
         </w:rPr>
         <w:t xml:space="preserve"> </w:t>
       </w:r>
-      <w:proofErr w:type="spellStart"/>
       <w:r>
         <w:rPr>
           <w:rFonts w:ascii="Consolas" w:eastAsia="Times New Roman" w:hAnsi="Consolas" w:cs="Times New Roman"/>
@@ -7324,7 +7077,6 @@
         </w:rPr>
         <w:t>n_trials</w:t>
       </w:r>
-      <w:proofErr w:type="spellEnd"/>
     </w:p>
     <w:p>
       <w:pPr>
@@ -7398,35 +7150,8 @@
           <w:lang w:eastAsia="zh-CN"/>
           <w14:ligatures w14:val="none"/>
         </w:rPr>
-        <w:t xml:space="preserve"> </w:t>
-      </w:r>
-      <w:proofErr w:type="spellStart"/>
-      <w:r>
-        <w:rPr>
-          <w:rFonts w:ascii="Consolas" w:eastAsia="Times New Roman" w:hAnsi="Consolas" w:cs="Times New Roman"/>
-          <w:color w:val="3B3B3B"/>
-          <w:kern w:val="0"/>
-          <w:sz w:val="21"/>
-          <w:szCs w:val="21"/>
-          <w:lang w:eastAsia="zh-CN"/>
-          <w14:ligatures w14:val="none"/>
-        </w:rPr>
-        <w:t>hoeffding_inequality</w:t>
-      </w:r>
-      <w:proofErr w:type="spellEnd"/>
-      <w:r>
-        <w:rPr>
-          <w:rFonts w:ascii="Consolas" w:eastAsia="Times New Roman" w:hAnsi="Consolas" w:cs="Times New Roman"/>
-          <w:color w:val="3B3B3B"/>
-          <w:kern w:val="0"/>
-          <w:sz w:val="21"/>
-          <w:szCs w:val="21"/>
-          <w:lang w:eastAsia="zh-CN"/>
-          <w14:ligatures w14:val="none"/>
-        </w:rPr>
-        <w:t>(</w:t>
-      </w:r>
-      <w:proofErr w:type="spellStart"/>
+        <w:t xml:space="preserve"> hoeffding_inequality(</w:t>
+      </w:r>
       <w:r>
         <w:rPr>
           <w:rFonts w:ascii="Consolas" w:eastAsia="Times New Roman" w:hAnsi="Consolas" w:cs="Times New Roman"/>
@@ -7439,7 +7164,6 @@
         </w:rPr>
         <w:t>n_flips</w:t>
       </w:r>
-      <w:proofErr w:type="spellEnd"/>
       <w:r>
         <w:rPr>
           <w:rFonts w:ascii="Consolas" w:eastAsia="Times New Roman" w:hAnsi="Consolas" w:cs="Times New Roman"/>
@@ -7452,7 +7176,6 @@
         </w:rPr>
         <w:t xml:space="preserve">, </w:t>
       </w:r>
-      <w:proofErr w:type="spellStart"/>
       <w:r>
         <w:rPr>
           <w:rFonts w:ascii="Consolas" w:eastAsia="Times New Roman" w:hAnsi="Consolas" w:cs="Times New Roman"/>
@@ -7465,7 +7188,6 @@
         </w:rPr>
         <w:t>epss</w:t>
       </w:r>
-      <w:proofErr w:type="spellEnd"/>
       <w:r>
         <w:rPr>
           <w:rFonts w:ascii="Consolas" w:eastAsia="Times New Roman" w:hAnsi="Consolas" w:cs="Times New Roman"/>
@@ -7601,7 +7323,6 @@
         </w:rPr>
         <w:t>(</w:t>
       </w:r>
-      <w:proofErr w:type="spellStart"/>
       <w:r>
         <w:rPr>
           <w:rFonts w:ascii="Consolas" w:eastAsia="Times New Roman" w:hAnsi="Consolas" w:cs="Times New Roman"/>
@@ -7638,7 +7359,6 @@
         </w:rPr>
         <w:t>center</w:t>
       </w:r>
-      <w:proofErr w:type="spellEnd"/>
       <w:r>
         <w:rPr>
           <w:rFonts w:ascii="Consolas" w:eastAsia="Times New Roman" w:hAnsi="Consolas" w:cs="Times New Roman"/>
@@ -8014,7 +7734,6 @@
         </w:rPr>
         <w:t xml:space="preserve">]), </w:t>
       </w:r>
-      <w:proofErr w:type="spellStart"/>
       <w:r>
         <w:rPr>
           <w:rFonts w:ascii="Consolas" w:eastAsia="Times New Roman" w:hAnsi="Consolas" w:cs="Times New Roman"/>
@@ -8027,7 +7746,6 @@
         </w:rPr>
         <w:t>sep</w:t>
       </w:r>
-      <w:proofErr w:type="spellEnd"/>
       <w:r>
         <w:rPr>
           <w:rFonts w:ascii="Consolas" w:eastAsia="Times New Roman" w:hAnsi="Consolas" w:cs="Times New Roman"/>
@@ -8286,7 +8004,6 @@
         </w:rPr>
         <w:t xml:space="preserve">            </w:t>
       </w:r>
-      <w:proofErr w:type="spellStart"/>
       <w:r>
         <w:rPr>
           <w:rFonts w:ascii="Consolas" w:eastAsia="Times New Roman" w:hAnsi="Consolas" w:cs="Times New Roman"/>
@@ -8299,7 +8016,6 @@
         </w:rPr>
         <w:t>epss</w:t>
       </w:r>
-      <w:proofErr w:type="spellEnd"/>
       <w:r>
         <w:rPr>
           <w:rFonts w:ascii="Consolas" w:eastAsia="Times New Roman" w:hAnsi="Consolas" w:cs="Times New Roman"/>
@@ -8336,7 +8052,6 @@
         </w:rPr>
         <w:t xml:space="preserve">, </w:t>
       </w:r>
-      <w:proofErr w:type="spellStart"/>
       <w:r>
         <w:rPr>
           <w:rFonts w:ascii="Consolas" w:eastAsia="Times New Roman" w:hAnsi="Consolas" w:cs="Times New Roman"/>
@@ -8373,7 +8088,6 @@
         </w:rPr>
         <w:t>T</w:t>
       </w:r>
-      <w:proofErr w:type="spellEnd"/>
       <w:r>
         <w:rPr>
           <w:rFonts w:ascii="Consolas" w:eastAsia="Times New Roman" w:hAnsi="Consolas" w:cs="Times New Roman"/>
@@ -8902,7 +8616,6 @@
         </w:rPr>
         <w:t>.</w:t>
       </w:r>
-      <w:proofErr w:type="spellStart"/>
       <w:r>
         <w:rPr>
           <w:rFonts w:ascii="Consolas" w:eastAsia="Times New Roman" w:hAnsi="Consolas" w:cs="Times New Roman"/>
@@ -8915,7 +8628,6 @@
         </w:rPr>
         <w:t>ljust</w:t>
       </w:r>
-      <w:proofErr w:type="spellEnd"/>
       <w:r>
         <w:rPr>
           <w:rFonts w:ascii="Consolas" w:eastAsia="Times New Roman" w:hAnsi="Consolas" w:cs="Times New Roman"/>
@@ -10699,7 +10411,23 @@
           <w:iCs/>
           <w:color w:val="2F5496" w:themeColor="accent1" w:themeShade="BF"/>
         </w:rPr>
-        <w:t>expression from problem 3</w:t>
+        <w:t xml:space="preserve">expression from </w:t>
+      </w:r>
+      <w:r>
+        <w:rPr>
+          <w:rFonts w:ascii="Cambria Math" w:eastAsiaTheme="minorEastAsia" w:hAnsi="Cambria Math" w:cs="Times New Roman"/>
+          <w:iCs/>
+          <w:color w:val="2F5496" w:themeColor="accent1" w:themeShade="BF"/>
+        </w:rPr>
+        <w:t>P</w:t>
+      </w:r>
+      <w:r>
+        <w:rPr>
+          <w:rFonts w:ascii="Cambria Math" w:eastAsiaTheme="minorEastAsia" w:hAnsi="Cambria Math" w:cs="Times New Roman"/>
+          <w:iCs/>
+          <w:color w:val="2F5496" w:themeColor="accent1" w:themeShade="BF"/>
+        </w:rPr>
+        <w:t>roblem 3</w:t>
       </w:r>
       <w:r>
         <w:rPr>
@@ -11026,7 +10754,21 @@
           <w:rFonts w:ascii="Cambria Math" w:eastAsiaTheme="minorEastAsia" w:hAnsi="Cambria Math" w:cs="Times New Roman"/>
           <w:iCs/>
         </w:rPr>
-        <w:t>In these problems, we will explore how linear regression for classification works. As with the perceptron learning algorithm in homework 1,</w:t>
+        <w:t xml:space="preserve">In these problems, we will explore how linear regression for classification works. As with the perceptron learning algorithm in </w:t>
+      </w:r>
+      <w:r>
+        <w:rPr>
+          <w:rFonts w:ascii="Cambria Math" w:eastAsiaTheme="minorEastAsia" w:hAnsi="Cambria Math" w:cs="Times New Roman"/>
+          <w:iCs/>
+        </w:rPr>
+        <w:t>H</w:t>
+      </w:r>
+      <w:r>
+        <w:rPr>
+          <w:rFonts w:ascii="Cambria Math" w:eastAsiaTheme="minorEastAsia" w:hAnsi="Cambria Math" w:cs="Times New Roman"/>
+          <w:iCs/>
+        </w:rPr>
+        <w:t>omework 1,</w:t>
       </w:r>
       <w:r>
         <w:rPr>
@@ -11550,21 +11292,7 @@
         <w:rPr>
           <w:rFonts w:ascii="Cambria Math" w:eastAsiaTheme="minorEastAsia" w:hAnsi="Cambria Math" w:cs="Times New Roman"/>
         </w:rPr>
-        <w:t>, the fraction of in-sample points which got classified i</w:t>
-      </w:r>
-      <w:proofErr w:type="spellStart"/>
-      <w:r>
-        <w:rPr>
-          <w:rFonts w:ascii="Cambria Math" w:eastAsiaTheme="minorEastAsia" w:hAnsi="Cambria Math" w:cs="Times New Roman"/>
-        </w:rPr>
-        <w:t>ncorrectly</w:t>
-      </w:r>
-      <w:proofErr w:type="spellEnd"/>
-      <w:r>
-        <w:rPr>
-          <w:rFonts w:ascii="Cambria Math" w:eastAsiaTheme="minorEastAsia" w:hAnsi="Cambria Math" w:cs="Times New Roman"/>
-        </w:rPr>
-        <w:t xml:space="preserve">. Repeat the experiment 1,000 times and take the average (keep the </w:t>
+        <w:t xml:space="preserve">, the fraction of in-sample points which got classified incorrectly. Repeat the experiment 1,000 times and take the average (keep the </w:t>
       </w:r>
       <m:oMath>
         <m:r>
@@ -11578,7 +11306,19 @@
         <w:rPr>
           <w:rFonts w:ascii="Cambria Math" w:eastAsiaTheme="minorEastAsia" w:hAnsi="Cambria Math" w:cs="Times New Roman"/>
         </w:rPr>
-        <w:t xml:space="preserve">’s as they will be used again in problem 6). Which of the following values is closest to the average </w:t>
+        <w:t xml:space="preserve">’s as they will be used again in </w:t>
+      </w:r>
+      <w:r>
+        <w:rPr>
+          <w:rFonts w:ascii="Cambria Math" w:eastAsiaTheme="minorEastAsia" w:hAnsi="Cambria Math" w:cs="Times New Roman"/>
+        </w:rPr>
+        <w:t>P</w:t>
+      </w:r>
+      <w:r>
+        <w:rPr>
+          <w:rFonts w:ascii="Cambria Math" w:eastAsiaTheme="minorEastAsia" w:hAnsi="Cambria Math" w:cs="Times New Roman"/>
+        </w:rPr>
+        <w:t xml:space="preserve">roblem 6). Which of the following values is closest to the average </w:t>
       </w:r>
       <m:oMath>
         <m:sSub>
@@ -11783,7 +11523,7 @@
         <w:rPr>
           <w:rFonts w:ascii="Cambria Math" w:eastAsiaTheme="minorEastAsia" w:hAnsi="Cambria Math" w:cs="Times New Roman"/>
         </w:rPr>
-        <w:t>p</w:t>
+        <w:t>P</w:t>
       </w:r>
       <w:r>
         <w:rPr>
@@ -12153,7 +11893,21 @@
           <w:rFonts w:ascii="Cambria Math" w:eastAsiaTheme="minorEastAsia" w:hAnsi="Cambria Math" w:cs="Times New Roman"/>
           <w:color w:val="2F5496" w:themeColor="accent1" w:themeShade="BF"/>
         </w:rPr>
-        <w:t xml:space="preserve">used to answer problems </w:t>
+        <w:t xml:space="preserve">used to answer </w:t>
+      </w:r>
+      <w:r>
+        <w:rPr>
+          <w:rFonts w:ascii="Cambria Math" w:eastAsiaTheme="minorEastAsia" w:hAnsi="Cambria Math" w:cs="Times New Roman"/>
+          <w:color w:val="2F5496" w:themeColor="accent1" w:themeShade="BF"/>
+        </w:rPr>
+        <w:t>P</w:t>
+      </w:r>
+      <w:r>
+        <w:rPr>
+          <w:rFonts w:ascii="Cambria Math" w:eastAsiaTheme="minorEastAsia" w:hAnsi="Cambria Math" w:cs="Times New Roman"/>
+          <w:color w:val="2F5496" w:themeColor="accent1" w:themeShade="BF"/>
+        </w:rPr>
+        <w:t xml:space="preserve">roblems </w:t>
       </w:r>
       <w:r>
         <w:rPr>
@@ -12248,7 +12002,6 @@
         </w:rPr>
         <w:t xml:space="preserve">  N=100, </w:t>
       </w:r>
-      <w:proofErr w:type="spellStart"/>
       <w:r>
         <w:rPr>
           <w:rFonts w:ascii="Consolas" w:eastAsiaTheme="minorEastAsia" w:hAnsi="Consolas" w:cs="Times New Roman"/>
@@ -12259,9 +12012,8 @@
           <w:sz w:val="21"/>
           <w:szCs w:val="21"/>
         </w:rPr>
-        <w:t>E_in</w:t>
-      </w:r>
-      <w:proofErr w:type="spellEnd"/>
+        <w:t>E_in=0.0</w:t>
+      </w:r>
       <w:r>
         <w:rPr>
           <w:rFonts w:ascii="Consolas" w:eastAsiaTheme="minorEastAsia" w:hAnsi="Consolas" w:cs="Times New Roman"/>
@@ -12272,7 +12024,17 @@
           <w:sz w:val="21"/>
           <w:szCs w:val="21"/>
         </w:rPr>
-        <w:t>=0.0</w:t>
+        <w:t>37</w:t>
+      </w:r>
+      <w:r>
+        <w:rPr>
+          <w:rFonts w:ascii="Consolas" w:eastAsiaTheme="minorEastAsia" w:hAnsi="Consolas" w:cs="Times New Roman"/>
+          <w:iCs/>
+          <w:color w:val="2F5496" w:themeColor="accent1" w:themeShade="BF"/>
+          <w:sz w:val="21"/>
+          <w:szCs w:val="21"/>
+        </w:rPr>
+        <w:t xml:space="preserve">, </w:t>
       </w:r>
       <w:r>
         <w:rPr>
@@ -12284,43 +12046,7 @@
           <w:sz w:val="21"/>
           <w:szCs w:val="21"/>
         </w:rPr>
-        <w:t>37</w:t>
-      </w:r>
-      <w:r>
-        <w:rPr>
-          <w:rFonts w:ascii="Consolas" w:eastAsiaTheme="minorEastAsia" w:hAnsi="Consolas" w:cs="Times New Roman"/>
-          <w:iCs/>
-          <w:color w:val="2F5496" w:themeColor="accent1" w:themeShade="BF"/>
-          <w:sz w:val="21"/>
-          <w:szCs w:val="21"/>
-        </w:rPr>
-        <w:t xml:space="preserve">, </w:t>
-      </w:r>
-      <w:proofErr w:type="spellStart"/>
-      <w:r>
-        <w:rPr>
-          <w:rFonts w:ascii="Consolas" w:eastAsiaTheme="minorEastAsia" w:hAnsi="Consolas" w:cs="Times New Roman"/>
-          <w:b/>
-          <w:bCs/>
-          <w:iCs/>
-          <w:color w:val="2F5496" w:themeColor="accent1" w:themeShade="BF"/>
-          <w:sz w:val="21"/>
-          <w:szCs w:val="21"/>
-        </w:rPr>
-        <w:t>E_out</w:t>
-      </w:r>
-      <w:proofErr w:type="spellEnd"/>
-      <w:r>
-        <w:rPr>
-          <w:rFonts w:ascii="Consolas" w:eastAsiaTheme="minorEastAsia" w:hAnsi="Consolas" w:cs="Times New Roman"/>
-          <w:b/>
-          <w:bCs/>
-          <w:iCs/>
-          <w:color w:val="2F5496" w:themeColor="accent1" w:themeShade="BF"/>
-          <w:sz w:val="21"/>
-          <w:szCs w:val="21"/>
-        </w:rPr>
-        <w:t>=0.04</w:t>
+        <w:t>E_out=0.04</w:t>
       </w:r>
       <w:r>
         <w:rPr>
@@ -12396,7 +12122,6 @@
         </w:rPr>
         <w:t xml:space="preserve">  N=10, </w:t>
       </w:r>
-      <w:proofErr w:type="spellStart"/>
       <w:r>
         <w:rPr>
           <w:rFonts w:ascii="Consolas" w:eastAsiaTheme="minorEastAsia" w:hAnsi="Consolas" w:cs="Times New Roman"/>
@@ -12407,9 +12132,8 @@
           <w:sz w:val="21"/>
           <w:szCs w:val="21"/>
         </w:rPr>
-        <w:t>iters</w:t>
-      </w:r>
-      <w:proofErr w:type="spellEnd"/>
+        <w:t>iters=</w:t>
+      </w:r>
       <w:r>
         <w:rPr>
           <w:rFonts w:ascii="Consolas" w:eastAsiaTheme="minorEastAsia" w:hAnsi="Consolas" w:cs="Times New Roman"/>
@@ -12420,18 +12144,6 @@
           <w:sz w:val="21"/>
           <w:szCs w:val="21"/>
         </w:rPr>
-        <w:t>=</w:t>
-      </w:r>
-      <w:r>
-        <w:rPr>
-          <w:rFonts w:ascii="Consolas" w:eastAsiaTheme="minorEastAsia" w:hAnsi="Consolas" w:cs="Times New Roman"/>
-          <w:b/>
-          <w:bCs/>
-          <w:iCs/>
-          <w:color w:val="2F5496" w:themeColor="accent1" w:themeShade="BF"/>
-          <w:sz w:val="21"/>
-          <w:szCs w:val="21"/>
-        </w:rPr>
         <w:t>4</w:t>
       </w:r>
     </w:p>
@@ -12536,7 +12248,6 @@
         </w:rPr>
         <w:t xml:space="preserve"> </w:t>
       </w:r>
-      <w:proofErr w:type="spellStart"/>
       <w:r>
         <w:rPr>
           <w:rFonts w:ascii="Consolas" w:eastAsia="Times New Roman" w:hAnsi="Consolas" w:cs="Times New Roman"/>
@@ -12549,7 +12260,6 @@
         </w:rPr>
         <w:t>numpy</w:t>
       </w:r>
-      <w:proofErr w:type="spellEnd"/>
       <w:r>
         <w:rPr>
           <w:rFonts w:ascii="Consolas" w:eastAsia="Times New Roman" w:hAnsi="Consolas" w:cs="Times New Roman"/>
@@ -12652,7 +12362,6 @@
         </w:rPr>
         <w:t xml:space="preserve"> </w:t>
       </w:r>
-      <w:proofErr w:type="spellStart"/>
       <w:r>
         <w:rPr>
           <w:rFonts w:ascii="Consolas" w:eastAsia="Times New Roman" w:hAnsi="Consolas" w:cs="Times New Roman"/>
@@ -12665,7 +12374,6 @@
         </w:rPr>
         <w:t>target_function_random_line</w:t>
       </w:r>
-      <w:proofErr w:type="spellEnd"/>
       <w:r>
         <w:rPr>
           <w:rFonts w:ascii="Consolas" w:eastAsia="Times New Roman" w:hAnsi="Consolas" w:cs="Times New Roman"/>
@@ -12702,7 +12410,6 @@
         </w:rPr>
         <w:t xml:space="preserve">, </w:t>
       </w:r>
-      <w:proofErr w:type="spellStart"/>
       <w:r>
         <w:rPr>
           <w:rFonts w:ascii="Consolas" w:eastAsia="Times New Roman" w:hAnsi="Consolas" w:cs="Times New Roman"/>
@@ -12715,7 +12422,6 @@
         </w:rPr>
         <w:t>rng</w:t>
       </w:r>
-      <w:proofErr w:type="spellEnd"/>
       <w:r>
         <w:rPr>
           <w:rFonts w:ascii="Consolas" w:eastAsia="Times New Roman" w:hAnsi="Consolas" w:cs="Times New Roman"/>
@@ -12851,7 +12557,6 @@
         </w:rPr>
         <w:t xml:space="preserve"> </w:t>
       </w:r>
-      <w:proofErr w:type="spellStart"/>
       <w:r>
         <w:rPr>
           <w:rFonts w:ascii="Consolas" w:eastAsia="Times New Roman" w:hAnsi="Consolas" w:cs="Times New Roman"/>
@@ -12864,7 +12569,6 @@
         </w:rPr>
         <w:t>rng</w:t>
       </w:r>
-      <w:proofErr w:type="spellEnd"/>
       <w:r>
         <w:rPr>
           <w:rFonts w:ascii="Consolas" w:eastAsia="Times New Roman" w:hAnsi="Consolas" w:cs="Times New Roman"/>
@@ -12952,7 +12656,6 @@
         </w:rPr>
         <w:t xml:space="preserve">        </w:t>
       </w:r>
-      <w:proofErr w:type="spellStart"/>
       <w:r>
         <w:rPr>
           <w:rFonts w:ascii="Consolas" w:eastAsia="Times New Roman" w:hAnsi="Consolas" w:cs="Times New Roman"/>
@@ -12965,7 +12668,6 @@
         </w:rPr>
         <w:t>rng</w:t>
       </w:r>
-      <w:proofErr w:type="spellEnd"/>
       <w:r>
         <w:rPr>
           <w:rFonts w:ascii="Consolas" w:eastAsia="Times New Roman" w:hAnsi="Consolas" w:cs="Times New Roman"/>
@@ -13002,7 +12704,6 @@
         </w:rPr>
         <w:t xml:space="preserve"> </w:t>
       </w:r>
-      <w:proofErr w:type="spellStart"/>
       <w:r>
         <w:rPr>
           <w:rFonts w:ascii="Consolas" w:eastAsia="Times New Roman" w:hAnsi="Consolas" w:cs="Times New Roman"/>
@@ -13063,7 +12764,6 @@
         </w:rPr>
         <w:t>default_rng</w:t>
       </w:r>
-      <w:proofErr w:type="spellEnd"/>
       <w:r>
         <w:rPr>
           <w:rFonts w:ascii="Consolas" w:eastAsia="Times New Roman" w:hAnsi="Consolas" w:cs="Times New Roman"/>
@@ -13175,7 +12875,6 @@
         </w:rPr>
         <w:t xml:space="preserve"> </w:t>
       </w:r>
-      <w:proofErr w:type="spellStart"/>
       <w:r>
         <w:rPr>
           <w:rFonts w:ascii="Consolas" w:eastAsia="Times New Roman" w:hAnsi="Consolas" w:cs="Times New Roman"/>
@@ -13212,7 +12911,6 @@
         </w:rPr>
         <w:t>uniform</w:t>
       </w:r>
-      <w:proofErr w:type="spellEnd"/>
       <w:r>
         <w:rPr>
           <w:rFonts w:ascii="Consolas" w:eastAsia="Times New Roman" w:hAnsi="Consolas" w:cs="Times New Roman"/>
@@ -13432,7 +13130,6 @@
         </w:rPr>
         <w:t xml:space="preserve">: </w:t>
       </w:r>
-      <w:proofErr w:type="spellStart"/>
       <w:r>
         <w:rPr>
           <w:rFonts w:ascii="Consolas" w:eastAsia="Times New Roman" w:hAnsi="Consolas" w:cs="Times New Roman"/>
@@ -13469,7 +13166,6 @@
         </w:rPr>
         <w:t>sign</w:t>
       </w:r>
-      <w:proofErr w:type="spellEnd"/>
       <w:r>
         <w:rPr>
           <w:rFonts w:ascii="Consolas" w:eastAsia="Times New Roman" w:hAnsi="Consolas" w:cs="Times New Roman"/>
@@ -13521,31 +13217,17 @@
         </w:rPr>
         <w:t>x</w:t>
       </w:r>
-      <w:proofErr w:type="gramStart"/>
-      <w:r>
-        <w:rPr>
-          <w:rFonts w:ascii="Consolas" w:eastAsia="Times New Roman" w:hAnsi="Consolas" w:cs="Times New Roman"/>
-          <w:color w:val="3B3B3B"/>
-          <w:kern w:val="0"/>
-          <w:sz w:val="21"/>
-          <w:szCs w:val="21"/>
-          <w:lang w:eastAsia="zh-CN"/>
-          <w14:ligatures w14:val="none"/>
-        </w:rPr>
-        <w:t>[:,</w:t>
-      </w:r>
-      <w:proofErr w:type="gramEnd"/>
-      <w:r>
-        <w:rPr>
-          <w:rFonts w:ascii="Consolas" w:eastAsia="Times New Roman" w:hAnsi="Consolas" w:cs="Times New Roman"/>
-          <w:color w:val="3B3B3B"/>
-          <w:kern w:val="0"/>
-          <w:sz w:val="21"/>
-          <w:szCs w:val="21"/>
-          <w:lang w:eastAsia="zh-CN"/>
-          <w14:ligatures w14:val="none"/>
-        </w:rPr>
-        <w:t xml:space="preserve"> </w:t>
+      <w:r>
+        <w:rPr>
+          <w:rFonts w:ascii="Consolas" w:eastAsia="Times New Roman" w:hAnsi="Consolas" w:cs="Times New Roman"/>
+          <w:color w:val="3B3B3B"/>
+          <w:kern w:val="0"/>
+          <w:sz w:val="21"/>
+          <w:szCs w:val="21"/>
+          <w:lang w:eastAsia="zh-CN"/>
+          <w14:ligatures w14:val="none"/>
+        </w:rPr>
+        <w:t xml:space="preserve">[:, </w:t>
       </w:r>
       <w:r>
         <w:rPr>
@@ -13718,7 +13400,6 @@
         </w:rPr>
         <w:t xml:space="preserve"> </w:t>
       </w:r>
-      <w:proofErr w:type="spellStart"/>
       <w:r>
         <w:rPr>
           <w:rFonts w:ascii="Consolas" w:eastAsia="Times New Roman" w:hAnsi="Consolas" w:cs="Times New Roman"/>
@@ -13755,7 +13436,6 @@
         </w:rPr>
         <w:t>divide</w:t>
       </w:r>
-      <w:proofErr w:type="spellEnd"/>
       <w:r>
         <w:rPr>
           <w:rFonts w:ascii="Consolas" w:eastAsia="Times New Roman" w:hAnsi="Consolas" w:cs="Times New Roman"/>
@@ -13910,22 +13590,8 @@
           <w:lang w:eastAsia="zh-CN"/>
           <w14:ligatures w14:val="none"/>
         </w:rPr>
-        <w:t>])</w:t>
-      </w:r>
-      <w:proofErr w:type="gramStart"/>
-      <w:r>
-        <w:rPr>
-          <w:rFonts w:ascii="Consolas" w:eastAsia="Times New Roman" w:hAnsi="Consolas" w:cs="Times New Roman"/>
-          <w:color w:val="3B3B3B"/>
-          <w:kern w:val="0"/>
-          <w:sz w:val="21"/>
-          <w:szCs w:val="21"/>
-          <w:lang w:eastAsia="zh-CN"/>
-          <w14:ligatures w14:val="none"/>
-        </w:rPr>
-        <w:t>[::</w:t>
-      </w:r>
-      <w:proofErr w:type="gramEnd"/>
+        <w:t>])[::</w:t>
+      </w:r>
       <w:r>
         <w:rPr>
           <w:rFonts w:ascii="Consolas" w:eastAsia="Times New Roman" w:hAnsi="Consolas" w:cs="Times New Roman"/>
@@ -14211,7 +13877,6 @@
         </w:rPr>
         <w:t xml:space="preserve"> </w:t>
       </w:r>
-      <w:proofErr w:type="spellStart"/>
       <w:r>
         <w:rPr>
           <w:rFonts w:ascii="Consolas" w:eastAsia="Times New Roman" w:hAnsi="Consolas" w:cs="Times New Roman"/>
@@ -14224,7 +13889,6 @@
         </w:rPr>
         <w:t>generate_data</w:t>
       </w:r>
-      <w:proofErr w:type="spellEnd"/>
       <w:r>
         <w:rPr>
           <w:rFonts w:ascii="Consolas" w:eastAsia="Times New Roman" w:hAnsi="Consolas" w:cs="Times New Roman"/>
@@ -14333,7 +13997,6 @@
         </w:rPr>
         <w:t xml:space="preserve">, </w:t>
       </w:r>
-      <w:proofErr w:type="spellStart"/>
       <w:r>
         <w:rPr>
           <w:rFonts w:ascii="Consolas" w:eastAsia="Times New Roman" w:hAnsi="Consolas" w:cs="Times New Roman"/>
@@ -14346,7 +14009,6 @@
         </w:rPr>
         <w:t>lb</w:t>
       </w:r>
-      <w:proofErr w:type="spellEnd"/>
       <w:r>
         <w:rPr>
           <w:rFonts w:ascii="Consolas" w:eastAsia="Times New Roman" w:hAnsi="Consolas" w:cs="Times New Roman"/>
@@ -14383,7 +14045,6 @@
         </w:rPr>
         <w:t xml:space="preserve">, </w:t>
       </w:r>
-      <w:proofErr w:type="spellStart"/>
       <w:r>
         <w:rPr>
           <w:rFonts w:ascii="Consolas" w:eastAsia="Times New Roman" w:hAnsi="Consolas" w:cs="Times New Roman"/>
@@ -14396,7 +14057,6 @@
         </w:rPr>
         <w:t>ub</w:t>
       </w:r>
-      <w:proofErr w:type="spellEnd"/>
       <w:r>
         <w:rPr>
           <w:rFonts w:ascii="Consolas" w:eastAsia="Times New Roman" w:hAnsi="Consolas" w:cs="Times New Roman"/>
@@ -14457,7 +14117,6 @@
         </w:rPr>
         <w:t xml:space="preserve">, </w:t>
       </w:r>
-      <w:proofErr w:type="spellStart"/>
       <w:r>
         <w:rPr>
           <w:rFonts w:ascii="Consolas" w:eastAsia="Times New Roman" w:hAnsi="Consolas" w:cs="Times New Roman"/>
@@ -14470,7 +14129,6 @@
         </w:rPr>
         <w:t>rng</w:t>
       </w:r>
-      <w:proofErr w:type="spellEnd"/>
       <w:r>
         <w:rPr>
           <w:rFonts w:ascii="Consolas" w:eastAsia="Times New Roman" w:hAnsi="Consolas" w:cs="Times New Roman"/>
@@ -14606,7 +14264,6 @@
         </w:rPr>
         <w:t xml:space="preserve"> </w:t>
       </w:r>
-      <w:proofErr w:type="spellStart"/>
       <w:r>
         <w:rPr>
           <w:rFonts w:ascii="Consolas" w:eastAsia="Times New Roman" w:hAnsi="Consolas" w:cs="Times New Roman"/>
@@ -14619,7 +14276,6 @@
         </w:rPr>
         <w:t>rng</w:t>
       </w:r>
-      <w:proofErr w:type="spellEnd"/>
       <w:r>
         <w:rPr>
           <w:rFonts w:ascii="Consolas" w:eastAsia="Times New Roman" w:hAnsi="Consolas" w:cs="Times New Roman"/>
@@ -14707,7 +14363,6 @@
         </w:rPr>
         <w:t xml:space="preserve">        </w:t>
       </w:r>
-      <w:proofErr w:type="spellStart"/>
       <w:r>
         <w:rPr>
           <w:rFonts w:ascii="Consolas" w:eastAsia="Times New Roman" w:hAnsi="Consolas" w:cs="Times New Roman"/>
@@ -14720,7 +14375,6 @@
         </w:rPr>
         <w:t>rng</w:t>
       </w:r>
-      <w:proofErr w:type="spellEnd"/>
       <w:r>
         <w:rPr>
           <w:rFonts w:ascii="Consolas" w:eastAsia="Times New Roman" w:hAnsi="Consolas" w:cs="Times New Roman"/>
@@ -14757,7 +14411,6 @@
         </w:rPr>
         <w:t xml:space="preserve"> </w:t>
       </w:r>
-      <w:proofErr w:type="spellStart"/>
       <w:r>
         <w:rPr>
           <w:rFonts w:ascii="Consolas" w:eastAsia="Times New Roman" w:hAnsi="Consolas" w:cs="Times New Roman"/>
@@ -14818,7 +14471,6 @@
         </w:rPr>
         <w:t>default_rng</w:t>
       </w:r>
-      <w:proofErr w:type="spellEnd"/>
       <w:r>
         <w:rPr>
           <w:rFonts w:ascii="Consolas" w:eastAsia="Times New Roman" w:hAnsi="Consolas" w:cs="Times New Roman"/>
@@ -14930,7 +14582,6 @@
         </w:rPr>
         <w:t xml:space="preserve"> </w:t>
       </w:r>
-      <w:proofErr w:type="spellStart"/>
       <w:r>
         <w:rPr>
           <w:rFonts w:ascii="Consolas" w:eastAsia="Times New Roman" w:hAnsi="Consolas" w:cs="Times New Roman"/>
@@ -14967,7 +14618,6 @@
         </w:rPr>
         <w:t>hstack</w:t>
       </w:r>
-      <w:proofErr w:type="spellEnd"/>
       <w:r>
         <w:rPr>
           <w:rFonts w:ascii="Consolas" w:eastAsia="Times New Roman" w:hAnsi="Consolas" w:cs="Times New Roman"/>
@@ -14980,7 +14630,6 @@
         </w:rPr>
         <w:t>((</w:t>
       </w:r>
-      <w:proofErr w:type="spellStart"/>
       <w:r>
         <w:rPr>
           <w:rFonts w:ascii="Consolas" w:eastAsia="Times New Roman" w:hAnsi="Consolas" w:cs="Times New Roman"/>
@@ -15017,7 +14666,6 @@
         </w:rPr>
         <w:t>ones</w:t>
       </w:r>
-      <w:proofErr w:type="spellEnd"/>
       <w:r>
         <w:rPr>
           <w:rFonts w:ascii="Consolas" w:eastAsia="Times New Roman" w:hAnsi="Consolas" w:cs="Times New Roman"/>
@@ -15078,7 +14726,6 @@
         </w:rPr>
         <w:t xml:space="preserve">)), </w:t>
       </w:r>
-      <w:proofErr w:type="spellStart"/>
       <w:r>
         <w:rPr>
           <w:rFonts w:ascii="Consolas" w:eastAsia="Times New Roman" w:hAnsi="Consolas" w:cs="Times New Roman"/>
@@ -15115,7 +14762,6 @@
         </w:rPr>
         <w:t>uniform</w:t>
       </w:r>
-      <w:proofErr w:type="spellEnd"/>
       <w:r>
         <w:rPr>
           <w:rFonts w:ascii="Consolas" w:eastAsia="Times New Roman" w:hAnsi="Consolas" w:cs="Times New Roman"/>
@@ -15128,7 +14774,6 @@
         </w:rPr>
         <w:t>(</w:t>
       </w:r>
-      <w:proofErr w:type="spellStart"/>
       <w:r>
         <w:rPr>
           <w:rFonts w:ascii="Consolas" w:eastAsia="Times New Roman" w:hAnsi="Consolas" w:cs="Times New Roman"/>
@@ -15141,7 +14786,6 @@
         </w:rPr>
         <w:t>lb</w:t>
       </w:r>
-      <w:proofErr w:type="spellEnd"/>
       <w:r>
         <w:rPr>
           <w:rFonts w:ascii="Consolas" w:eastAsia="Times New Roman" w:hAnsi="Consolas" w:cs="Times New Roman"/>
@@ -15154,7 +14798,6 @@
         </w:rPr>
         <w:t xml:space="preserve">, </w:t>
       </w:r>
-      <w:proofErr w:type="spellStart"/>
       <w:r>
         <w:rPr>
           <w:rFonts w:ascii="Consolas" w:eastAsia="Times New Roman" w:hAnsi="Consolas" w:cs="Times New Roman"/>
@@ -15167,7 +14810,6 @@
         </w:rPr>
         <w:t>ub</w:t>
       </w:r>
-      <w:proofErr w:type="spellEnd"/>
       <w:r>
         <w:rPr>
           <w:rFonts w:ascii="Consolas" w:eastAsia="Times New Roman" w:hAnsi="Consolas" w:cs="Times New Roman"/>
@@ -15405,7 +15047,6 @@
         </w:rPr>
         <w:t xml:space="preserve"> </w:t>
       </w:r>
-      <w:proofErr w:type="spellStart"/>
       <w:r>
         <w:rPr>
           <w:rFonts w:ascii="Consolas" w:eastAsia="Times New Roman" w:hAnsi="Consolas" w:cs="Times New Roman"/>
@@ -15418,7 +15059,6 @@
         </w:rPr>
         <w:t>validate_binary</w:t>
       </w:r>
-      <w:proofErr w:type="spellEnd"/>
       <w:r>
         <w:rPr>
           <w:rFonts w:ascii="Consolas" w:eastAsia="Times New Roman" w:hAnsi="Consolas" w:cs="Times New Roman"/>
@@ -15554,7 +15194,6 @@
         </w:rPr>
         <w:t xml:space="preserve"> </w:t>
       </w:r>
-      <w:proofErr w:type="spellStart"/>
       <w:r>
         <w:rPr>
           <w:rFonts w:ascii="Consolas" w:eastAsia="Times New Roman" w:hAnsi="Consolas" w:cs="Times New Roman"/>
@@ -15591,7 +15230,6 @@
         </w:rPr>
         <w:t>count_nonzero</w:t>
       </w:r>
-      <w:proofErr w:type="spellEnd"/>
       <w:r>
         <w:rPr>
           <w:rFonts w:ascii="Consolas" w:eastAsia="Times New Roman" w:hAnsi="Consolas" w:cs="Times New Roman"/>
@@ -15604,7 +15242,6 @@
         </w:rPr>
         <w:t>(</w:t>
       </w:r>
-      <w:proofErr w:type="spellStart"/>
       <w:r>
         <w:rPr>
           <w:rFonts w:ascii="Consolas" w:eastAsia="Times New Roman" w:hAnsi="Consolas" w:cs="Times New Roman"/>
@@ -15641,7 +15278,6 @@
         </w:rPr>
         <w:t>sign</w:t>
       </w:r>
-      <w:proofErr w:type="spellEnd"/>
       <w:r>
         <w:rPr>
           <w:rFonts w:ascii="Consolas" w:eastAsia="Times New Roman" w:hAnsi="Consolas" w:cs="Times New Roman"/>
@@ -15846,7 +15482,6 @@
         </w:rPr>
         <w:t xml:space="preserve"> </w:t>
       </w:r>
-      <w:proofErr w:type="spellStart"/>
       <w:r>
         <w:rPr>
           <w:rFonts w:ascii="Consolas" w:eastAsia="Times New Roman" w:hAnsi="Consolas" w:cs="Times New Roman"/>
@@ -15869,20 +15504,7 @@
           <w:lang w:eastAsia="zh-CN"/>
           <w14:ligatures w14:val="none"/>
         </w:rPr>
-        <w:t>.shape</w:t>
-      </w:r>
-      <w:proofErr w:type="spellEnd"/>
-      <w:r>
-        <w:rPr>
-          <w:rFonts w:ascii="Consolas" w:eastAsia="Times New Roman" w:hAnsi="Consolas" w:cs="Times New Roman"/>
-          <w:color w:val="3B3B3B"/>
-          <w:kern w:val="0"/>
-          <w:sz w:val="21"/>
-          <w:szCs w:val="21"/>
-          <w:lang w:eastAsia="zh-CN"/>
-          <w14:ligatures w14:val="none"/>
-        </w:rPr>
-        <w:t>[</w:t>
+        <w:t>.shape[</w:t>
       </w:r>
       <w:r>
         <w:rPr>
@@ -15962,7 +15584,6 @@
         </w:rPr>
         <w:t xml:space="preserve"> </w:t>
       </w:r>
-      <w:proofErr w:type="spellStart"/>
       <w:r>
         <w:rPr>
           <w:rFonts w:ascii="Consolas" w:eastAsia="Times New Roman" w:hAnsi="Consolas" w:cs="Times New Roman"/>
@@ -15975,7 +15596,6 @@
         </w:rPr>
         <w:t>linear_regression</w:t>
       </w:r>
-      <w:proofErr w:type="spellEnd"/>
       <w:r>
         <w:rPr>
           <w:rFonts w:ascii="Consolas" w:eastAsia="Times New Roman" w:hAnsi="Consolas" w:cs="Times New Roman"/>
@@ -16063,7 +15683,6 @@
         </w:rPr>
         <w:t xml:space="preserve">, </w:t>
       </w:r>
-      <w:proofErr w:type="spellStart"/>
       <w:r>
         <w:rPr>
           <w:rFonts w:ascii="Consolas" w:eastAsia="Times New Roman" w:hAnsi="Consolas" w:cs="Times New Roman"/>
@@ -16076,7 +15695,6 @@
         </w:rPr>
         <w:t>vf</w:t>
       </w:r>
-      <w:proofErr w:type="spellEnd"/>
       <w:r>
         <w:rPr>
           <w:rFonts w:ascii="Consolas" w:eastAsia="Times New Roman" w:hAnsi="Consolas" w:cs="Times New Roman"/>
@@ -16305,7 +15923,6 @@
         </w:rPr>
         <w:t xml:space="preserve">, </w:t>
       </w:r>
-      <w:proofErr w:type="spellStart"/>
       <w:r>
         <w:rPr>
           <w:rFonts w:ascii="Consolas" w:eastAsia="Times New Roman" w:hAnsi="Consolas" w:cs="Times New Roman"/>
@@ -16318,7 +15935,6 @@
         </w:rPr>
         <w:t>N_test</w:t>
       </w:r>
-      <w:proofErr w:type="spellEnd"/>
       <w:r>
         <w:rPr>
           <w:rFonts w:ascii="Consolas" w:eastAsia="Times New Roman" w:hAnsi="Consolas" w:cs="Times New Roman"/>
@@ -16382,7 +15998,6 @@
         </w:rPr>
         <w:t xml:space="preserve">        </w:t>
       </w:r>
-      <w:proofErr w:type="spellStart"/>
       <w:r>
         <w:rPr>
           <w:rFonts w:ascii="Consolas" w:eastAsia="Times New Roman" w:hAnsi="Consolas" w:cs="Times New Roman"/>
@@ -16395,7 +16010,6 @@
         </w:rPr>
         <w:t>rng</w:t>
       </w:r>
-      <w:proofErr w:type="spellEnd"/>
       <w:r>
         <w:rPr>
           <w:rFonts w:ascii="Consolas" w:eastAsia="Times New Roman" w:hAnsi="Consolas" w:cs="Times New Roman"/>
@@ -16480,7 +16094,6 @@
         </w:rPr>
         <w:t xml:space="preserve">, </w:t>
       </w:r>
-      <w:proofErr w:type="spellStart"/>
       <w:r>
         <w:rPr>
           <w:rFonts w:ascii="Consolas" w:eastAsia="Times New Roman" w:hAnsi="Consolas" w:cs="Times New Roman"/>
@@ -16493,7 +16106,6 @@
         </w:rPr>
         <w:t>hyp</w:t>
       </w:r>
-      <w:proofErr w:type="spellEnd"/>
       <w:r>
         <w:rPr>
           <w:rFonts w:ascii="Consolas" w:eastAsia="Times New Roman" w:hAnsi="Consolas" w:cs="Times New Roman"/>
@@ -16581,7 +16193,6 @@
         </w:rPr>
         <w:t xml:space="preserve"> </w:t>
       </w:r>
-      <w:proofErr w:type="spellStart"/>
       <w:r>
         <w:rPr>
           <w:rFonts w:ascii="Consolas" w:eastAsia="Times New Roman" w:hAnsi="Consolas" w:cs="Times New Roman"/>
@@ -16594,7 +16205,6 @@
         </w:rPr>
         <w:t>rng</w:t>
       </w:r>
-      <w:proofErr w:type="spellEnd"/>
       <w:r>
         <w:rPr>
           <w:rFonts w:ascii="Consolas" w:eastAsia="Times New Roman" w:hAnsi="Consolas" w:cs="Times New Roman"/>
@@ -16682,7 +16292,6 @@
         </w:rPr>
         <w:t xml:space="preserve">        </w:t>
       </w:r>
-      <w:proofErr w:type="spellStart"/>
       <w:r>
         <w:rPr>
           <w:rFonts w:ascii="Consolas" w:eastAsia="Times New Roman" w:hAnsi="Consolas" w:cs="Times New Roman"/>
@@ -16695,7 +16304,6 @@
         </w:rPr>
         <w:t>rng</w:t>
       </w:r>
-      <w:proofErr w:type="spellEnd"/>
       <w:r>
         <w:rPr>
           <w:rFonts w:ascii="Consolas" w:eastAsia="Times New Roman" w:hAnsi="Consolas" w:cs="Times New Roman"/>
@@ -16732,7 +16340,6 @@
         </w:rPr>
         <w:t xml:space="preserve"> </w:t>
       </w:r>
-      <w:proofErr w:type="spellStart"/>
       <w:r>
         <w:rPr>
           <w:rFonts w:ascii="Consolas" w:eastAsia="Times New Roman" w:hAnsi="Consolas" w:cs="Times New Roman"/>
@@ -16793,7 +16400,6 @@
         </w:rPr>
         <w:t>default_rng</w:t>
       </w:r>
-      <w:proofErr w:type="spellEnd"/>
       <w:r>
         <w:rPr>
           <w:rFonts w:ascii="Consolas" w:eastAsia="Times New Roman" w:hAnsi="Consolas" w:cs="Times New Roman"/>
@@ -17175,7 +16781,6 @@
         </w:rPr>
         <w:t xml:space="preserve"> </w:t>
       </w:r>
-      <w:proofErr w:type="spellStart"/>
       <w:r>
         <w:rPr>
           <w:rFonts w:ascii="Consolas" w:eastAsia="Times New Roman" w:hAnsi="Consolas" w:cs="Times New Roman"/>
@@ -17188,7 +16793,6 @@
         </w:rPr>
         <w:t>generate_data</w:t>
       </w:r>
-      <w:proofErr w:type="spellEnd"/>
       <w:r>
         <w:rPr>
           <w:rFonts w:ascii="Consolas" w:eastAsia="Times New Roman" w:hAnsi="Consolas" w:cs="Times New Roman"/>
@@ -17249,7 +16853,6 @@
         </w:rPr>
         <w:t xml:space="preserve">, </w:t>
       </w:r>
-      <w:proofErr w:type="spellStart"/>
       <w:r>
         <w:rPr>
           <w:rFonts w:ascii="Consolas" w:eastAsia="Times New Roman" w:hAnsi="Consolas" w:cs="Times New Roman"/>
@@ -17262,7 +16865,6 @@
         </w:rPr>
         <w:t>rng</w:t>
       </w:r>
-      <w:proofErr w:type="spellEnd"/>
       <w:r>
         <w:rPr>
           <w:rFonts w:ascii="Consolas" w:eastAsia="Times New Roman" w:hAnsi="Consolas" w:cs="Times New Roman"/>
@@ -17275,7 +16877,6 @@
         </w:rPr>
         <w:t>=</w:t>
       </w:r>
-      <w:proofErr w:type="spellStart"/>
       <w:r>
         <w:rPr>
           <w:rFonts w:ascii="Consolas" w:eastAsia="Times New Roman" w:hAnsi="Consolas" w:cs="Times New Roman"/>
@@ -17288,7 +16889,6 @@
         </w:rPr>
         <w:t>rng</w:t>
       </w:r>
-      <w:proofErr w:type="spellEnd"/>
       <w:r>
         <w:rPr>
           <w:rFonts w:ascii="Consolas" w:eastAsia="Times New Roman" w:hAnsi="Consolas" w:cs="Times New Roman"/>
@@ -17775,7 +17375,6 @@
         </w:rPr>
         <w:t xml:space="preserve">        </w:t>
       </w:r>
-      <w:proofErr w:type="spellStart"/>
       <w:r>
         <w:rPr>
           <w:rFonts w:ascii="Consolas" w:eastAsia="Times New Roman" w:hAnsi="Consolas" w:cs="Times New Roman"/>
@@ -17788,7 +17387,6 @@
         </w:rPr>
         <w:t>i</w:t>
       </w:r>
-      <w:proofErr w:type="spellEnd"/>
       <w:r>
         <w:rPr>
           <w:rFonts w:ascii="Consolas" w:eastAsia="Times New Roman" w:hAnsi="Consolas" w:cs="Times New Roman"/>
@@ -17825,7 +17423,6 @@
         </w:rPr>
         <w:t xml:space="preserve"> </w:t>
       </w:r>
-      <w:proofErr w:type="spellStart"/>
       <w:r>
         <w:rPr>
           <w:rFonts w:ascii="Consolas" w:eastAsia="Times New Roman" w:hAnsi="Consolas" w:cs="Times New Roman"/>
@@ -17862,7 +17459,6 @@
         </w:rPr>
         <w:t>choice</w:t>
       </w:r>
-      <w:proofErr w:type="spellEnd"/>
       <w:r>
         <w:rPr>
           <w:rFonts w:ascii="Consolas" w:eastAsia="Times New Roman" w:hAnsi="Consolas" w:cs="Times New Roman"/>
@@ -18094,7 +17690,6 @@
         </w:rPr>
         <w:t>[</w:t>
       </w:r>
-      <w:proofErr w:type="spellStart"/>
       <w:r>
         <w:rPr>
           <w:rFonts w:ascii="Consolas" w:eastAsia="Times New Roman" w:hAnsi="Consolas" w:cs="Times New Roman"/>
@@ -18107,7 +17702,6 @@
         </w:rPr>
         <w:t>i</w:t>
       </w:r>
-      <w:proofErr w:type="spellEnd"/>
       <w:r>
         <w:rPr>
           <w:rFonts w:ascii="Consolas" w:eastAsia="Times New Roman" w:hAnsi="Consolas" w:cs="Times New Roman"/>
@@ -18216,7 +17810,6 @@
         </w:rPr>
         <w:t>[</w:t>
       </w:r>
-      <w:proofErr w:type="spellStart"/>
       <w:r>
         <w:rPr>
           <w:rFonts w:ascii="Consolas" w:eastAsia="Times New Roman" w:hAnsi="Consolas" w:cs="Times New Roman"/>
@@ -18229,7 +17822,6 @@
         </w:rPr>
         <w:t>i</w:t>
       </w:r>
-      <w:proofErr w:type="spellEnd"/>
       <w:r>
         <w:rPr>
           <w:rFonts w:ascii="Consolas" w:eastAsia="Times New Roman" w:hAnsi="Consolas" w:cs="Times New Roman"/>
@@ -18317,7 +17909,6 @@
         </w:rPr>
         <w:t xml:space="preserve"> </w:t>
       </w:r>
-      <w:proofErr w:type="spellStart"/>
       <w:r>
         <w:rPr>
           <w:rFonts w:ascii="Consolas" w:eastAsia="Times New Roman" w:hAnsi="Consolas" w:cs="Times New Roman"/>
@@ -18378,7 +17969,6 @@
         </w:rPr>
         <w:t>pinv</w:t>
       </w:r>
-      <w:proofErr w:type="spellEnd"/>
       <w:r>
         <w:rPr>
           <w:rFonts w:ascii="Consolas" w:eastAsia="Times New Roman" w:hAnsi="Consolas" w:cs="Times New Roman"/>
@@ -18505,7 +18095,6 @@
         </w:rPr>
         <w:t xml:space="preserve">    </w:t>
       </w:r>
-      <w:proofErr w:type="spellStart"/>
       <w:r>
         <w:rPr>
           <w:rFonts w:ascii="Consolas" w:eastAsia="Times New Roman" w:hAnsi="Consolas" w:cs="Times New Roman"/>
@@ -18518,7 +18107,6 @@
         </w:rPr>
         <w:t>x_test</w:t>
       </w:r>
-      <w:proofErr w:type="spellEnd"/>
       <w:r>
         <w:rPr>
           <w:rFonts w:ascii="Consolas" w:eastAsia="Times New Roman" w:hAnsi="Consolas" w:cs="Times New Roman"/>
@@ -18531,7 +18119,6 @@
         </w:rPr>
         <w:t xml:space="preserve">, </w:t>
       </w:r>
-      <w:proofErr w:type="spellStart"/>
       <w:r>
         <w:rPr>
           <w:rFonts w:ascii="Consolas" w:eastAsia="Times New Roman" w:hAnsi="Consolas" w:cs="Times New Roman"/>
@@ -18544,7 +18131,6 @@
         </w:rPr>
         <w:t>y_test</w:t>
       </w:r>
-      <w:proofErr w:type="spellEnd"/>
       <w:r>
         <w:rPr>
           <w:rFonts w:ascii="Consolas" w:eastAsia="Times New Roman" w:hAnsi="Consolas" w:cs="Times New Roman"/>
@@ -18581,7 +18167,6 @@
         </w:rPr>
         <w:t xml:space="preserve"> </w:t>
       </w:r>
-      <w:proofErr w:type="spellStart"/>
       <w:r>
         <w:rPr>
           <w:rFonts w:ascii="Consolas" w:eastAsia="Times New Roman" w:hAnsi="Consolas" w:cs="Times New Roman"/>
@@ -18594,7 +18179,6 @@
         </w:rPr>
         <w:t>generate_data</w:t>
       </w:r>
-      <w:proofErr w:type="spellEnd"/>
       <w:r>
         <w:rPr>
           <w:rFonts w:ascii="Consolas" w:eastAsia="Times New Roman" w:hAnsi="Consolas" w:cs="Times New Roman"/>
@@ -18607,7 +18191,6 @@
         </w:rPr>
         <w:t>(</w:t>
       </w:r>
-      <w:proofErr w:type="spellStart"/>
       <w:r>
         <w:rPr>
           <w:rFonts w:ascii="Consolas" w:eastAsia="Times New Roman" w:hAnsi="Consolas" w:cs="Times New Roman"/>
@@ -18620,7 +18203,6 @@
         </w:rPr>
         <w:t>N_test</w:t>
       </w:r>
-      <w:proofErr w:type="spellEnd"/>
       <w:r>
         <w:rPr>
           <w:rFonts w:ascii="Consolas" w:eastAsia="Times New Roman" w:hAnsi="Consolas" w:cs="Times New Roman"/>
@@ -18657,7 +18239,6 @@
         </w:rPr>
         <w:t xml:space="preserve">, </w:t>
       </w:r>
-      <w:proofErr w:type="spellStart"/>
       <w:r>
         <w:rPr>
           <w:rFonts w:ascii="Consolas" w:eastAsia="Times New Roman" w:hAnsi="Consolas" w:cs="Times New Roman"/>
@@ -18670,7 +18251,6 @@
         </w:rPr>
         <w:t>rng</w:t>
       </w:r>
-      <w:proofErr w:type="spellEnd"/>
       <w:r>
         <w:rPr>
           <w:rFonts w:ascii="Consolas" w:eastAsia="Times New Roman" w:hAnsi="Consolas" w:cs="Times New Roman"/>
@@ -18683,7 +18263,6 @@
         </w:rPr>
         <w:t>=</w:t>
       </w:r>
-      <w:proofErr w:type="spellStart"/>
       <w:r>
         <w:rPr>
           <w:rFonts w:ascii="Consolas" w:eastAsia="Times New Roman" w:hAnsi="Consolas" w:cs="Times New Roman"/>
@@ -18696,7 +18275,6 @@
         </w:rPr>
         <w:t>rng</w:t>
       </w:r>
-      <w:proofErr w:type="spellEnd"/>
       <w:r>
         <w:rPr>
           <w:rFonts w:ascii="Consolas" w:eastAsia="Times New Roman" w:hAnsi="Consolas" w:cs="Times New Roman"/>
@@ -18811,7 +18389,6 @@
         </w:rPr>
         <w:t xml:space="preserve">        </w:t>
       </w:r>
-      <w:proofErr w:type="spellStart"/>
       <w:r>
         <w:rPr>
           <w:rFonts w:ascii="Consolas" w:eastAsia="Times New Roman" w:hAnsi="Consolas" w:cs="Times New Roman"/>
@@ -18824,7 +18401,6 @@
         </w:rPr>
         <w:t>x_test</w:t>
       </w:r>
-      <w:proofErr w:type="spellEnd"/>
       <w:r>
         <w:rPr>
           <w:rFonts w:ascii="Consolas" w:eastAsia="Times New Roman" w:hAnsi="Consolas" w:cs="Times New Roman"/>
@@ -18885,7 +18461,6 @@
         </w:rPr>
         <w:t>(</w:t>
       </w:r>
-      <w:proofErr w:type="spellStart"/>
       <w:r>
         <w:rPr>
           <w:rFonts w:ascii="Consolas" w:eastAsia="Times New Roman" w:hAnsi="Consolas" w:cs="Times New Roman"/>
@@ -18898,7 +18473,6 @@
         </w:rPr>
         <w:t>x_test</w:t>
       </w:r>
-      <w:proofErr w:type="spellEnd"/>
       <w:r>
         <w:rPr>
           <w:rFonts w:ascii="Consolas" w:eastAsia="Times New Roman" w:hAnsi="Consolas" w:cs="Times New Roman"/>
@@ -19013,7 +18587,6 @@
         </w:rPr>
         <w:t xml:space="preserve">        </w:t>
       </w:r>
-      <w:proofErr w:type="spellStart"/>
       <w:r>
         <w:rPr>
           <w:rFonts w:ascii="Consolas" w:eastAsia="Times New Roman" w:hAnsi="Consolas" w:cs="Times New Roman"/>
@@ -19026,7 +18599,6 @@
         </w:rPr>
         <w:t>i</w:t>
       </w:r>
-      <w:proofErr w:type="spellEnd"/>
       <w:r>
         <w:rPr>
           <w:rFonts w:ascii="Consolas" w:eastAsia="Times New Roman" w:hAnsi="Consolas" w:cs="Times New Roman"/>
@@ -19063,7 +18635,6 @@
         </w:rPr>
         <w:t xml:space="preserve"> </w:t>
       </w:r>
-      <w:proofErr w:type="spellStart"/>
       <w:r>
         <w:rPr>
           <w:rFonts w:ascii="Consolas" w:eastAsia="Times New Roman" w:hAnsi="Consolas" w:cs="Times New Roman"/>
@@ -19100,7 +18671,6 @@
         </w:rPr>
         <w:t>choice</w:t>
       </w:r>
-      <w:proofErr w:type="spellEnd"/>
       <w:r>
         <w:rPr>
           <w:rFonts w:ascii="Consolas" w:eastAsia="Times New Roman" w:hAnsi="Consolas" w:cs="Times New Roman"/>
@@ -19113,7 +18683,6 @@
         </w:rPr>
         <w:t>(</w:t>
       </w:r>
-      <w:proofErr w:type="spellStart"/>
       <w:r>
         <w:rPr>
           <w:rFonts w:ascii="Consolas" w:eastAsia="Times New Roman" w:hAnsi="Consolas" w:cs="Times New Roman"/>
@@ -19126,7 +18695,6 @@
         </w:rPr>
         <w:t>N_test</w:t>
       </w:r>
-      <w:proofErr w:type="spellEnd"/>
       <w:r>
         <w:rPr>
           <w:rFonts w:ascii="Consolas" w:eastAsia="Times New Roman" w:hAnsi="Consolas" w:cs="Times New Roman"/>
@@ -19235,7 +18803,6 @@
         </w:rPr>
         <w:t xml:space="preserve"> </w:t>
       </w:r>
-      <w:proofErr w:type="spellStart"/>
       <w:r>
         <w:rPr>
           <w:rFonts w:ascii="Consolas" w:eastAsia="Times New Roman" w:hAnsi="Consolas" w:cs="Times New Roman"/>
@@ -19248,7 +18815,6 @@
         </w:rPr>
         <w:t>N_test</w:t>
       </w:r>
-      <w:proofErr w:type="spellEnd"/>
       <w:r>
         <w:rPr>
           <w:rFonts w:ascii="Consolas" w:eastAsia="Times New Roman" w:hAnsi="Consolas" w:cs="Times New Roman"/>
@@ -19312,7 +18878,6 @@
         </w:rPr>
         <w:t xml:space="preserve">        </w:t>
       </w:r>
-      <w:proofErr w:type="spellStart"/>
       <w:r>
         <w:rPr>
           <w:rFonts w:ascii="Consolas" w:eastAsia="Times New Roman" w:hAnsi="Consolas" w:cs="Times New Roman"/>
@@ -19325,7 +18890,6 @@
         </w:rPr>
         <w:t>y_test</w:t>
       </w:r>
-      <w:proofErr w:type="spellEnd"/>
       <w:r>
         <w:rPr>
           <w:rFonts w:ascii="Consolas" w:eastAsia="Times New Roman" w:hAnsi="Consolas" w:cs="Times New Roman"/>
@@ -19338,7 +18902,6 @@
         </w:rPr>
         <w:t>[</w:t>
       </w:r>
-      <w:proofErr w:type="spellStart"/>
       <w:r>
         <w:rPr>
           <w:rFonts w:ascii="Consolas" w:eastAsia="Times New Roman" w:hAnsi="Consolas" w:cs="Times New Roman"/>
@@ -19351,7 +18914,6 @@
         </w:rPr>
         <w:t>i</w:t>
       </w:r>
-      <w:proofErr w:type="spellEnd"/>
       <w:r>
         <w:rPr>
           <w:rFonts w:ascii="Consolas" w:eastAsia="Times New Roman" w:hAnsi="Consolas" w:cs="Times New Roman"/>
@@ -19436,7 +18998,6 @@
         </w:rPr>
         <w:t>](</w:t>
       </w:r>
-      <w:proofErr w:type="spellStart"/>
       <w:r>
         <w:rPr>
           <w:rFonts w:ascii="Consolas" w:eastAsia="Times New Roman" w:hAnsi="Consolas" w:cs="Times New Roman"/>
@@ -19449,7 +19010,6 @@
         </w:rPr>
         <w:t>y_test</w:t>
       </w:r>
-      <w:proofErr w:type="spellEnd"/>
       <w:r>
         <w:rPr>
           <w:rFonts w:ascii="Consolas" w:eastAsia="Times New Roman" w:hAnsi="Consolas" w:cs="Times New Roman"/>
@@ -19462,7 +19022,6 @@
         </w:rPr>
         <w:t>[</w:t>
       </w:r>
-      <w:proofErr w:type="spellStart"/>
       <w:r>
         <w:rPr>
           <w:rFonts w:ascii="Consolas" w:eastAsia="Times New Roman" w:hAnsi="Consolas" w:cs="Times New Roman"/>
@@ -19475,7 +19034,6 @@
         </w:rPr>
         <w:t>i</w:t>
       </w:r>
-      <w:proofErr w:type="spellEnd"/>
       <w:r>
         <w:rPr>
           <w:rFonts w:ascii="Consolas" w:eastAsia="Times New Roman" w:hAnsi="Consolas" w:cs="Times New Roman"/>
@@ -19563,7 +19121,6 @@
         </w:rPr>
         <w:t xml:space="preserve">, </w:t>
       </w:r>
-      <w:proofErr w:type="spellStart"/>
       <w:r>
         <w:rPr>
           <w:rFonts w:ascii="Consolas" w:eastAsia="Times New Roman" w:hAnsi="Consolas" w:cs="Times New Roman"/>
@@ -19576,7 +19133,6 @@
         </w:rPr>
         <w:t>vf</w:t>
       </w:r>
-      <w:proofErr w:type="spellEnd"/>
       <w:r>
         <w:rPr>
           <w:rFonts w:ascii="Consolas" w:eastAsia="Times New Roman" w:hAnsi="Consolas" w:cs="Times New Roman"/>
@@ -19661,7 +19217,6 @@
         </w:rPr>
         <w:t xml:space="preserve">), </w:t>
       </w:r>
-      <w:proofErr w:type="spellStart"/>
       <w:r>
         <w:rPr>
           <w:rFonts w:ascii="Consolas" w:eastAsia="Times New Roman" w:hAnsi="Consolas" w:cs="Times New Roman"/>
@@ -19674,7 +19229,6 @@
         </w:rPr>
         <w:t>vf</w:t>
       </w:r>
-      <w:proofErr w:type="spellEnd"/>
       <w:r>
         <w:rPr>
           <w:rFonts w:ascii="Consolas" w:eastAsia="Times New Roman" w:hAnsi="Consolas" w:cs="Times New Roman"/>
@@ -19711,7 +19265,6 @@
         </w:rPr>
         <w:t xml:space="preserve">, </w:t>
       </w:r>
-      <w:proofErr w:type="spellStart"/>
       <w:r>
         <w:rPr>
           <w:rFonts w:ascii="Consolas" w:eastAsia="Times New Roman" w:hAnsi="Consolas" w:cs="Times New Roman"/>
@@ -19724,7 +19277,6 @@
         </w:rPr>
         <w:t>x_test</w:t>
       </w:r>
-      <w:proofErr w:type="spellEnd"/>
       <w:r>
         <w:rPr>
           <w:rFonts w:ascii="Consolas" w:eastAsia="Times New Roman" w:hAnsi="Consolas" w:cs="Times New Roman"/>
@@ -19737,7 +19289,6 @@
         </w:rPr>
         <w:t xml:space="preserve">, </w:t>
       </w:r>
-      <w:proofErr w:type="spellStart"/>
       <w:r>
         <w:rPr>
           <w:rFonts w:ascii="Consolas" w:eastAsia="Times New Roman" w:hAnsi="Consolas" w:cs="Times New Roman"/>
@@ -19750,7 +19301,6 @@
         </w:rPr>
         <w:t>y_test</w:t>
       </w:r>
-      <w:proofErr w:type="spellEnd"/>
       <w:r>
         <w:rPr>
           <w:rFonts w:ascii="Consolas" w:eastAsia="Times New Roman" w:hAnsi="Consolas" w:cs="Times New Roman"/>
@@ -19811,7 +19361,6 @@
         </w:rPr>
         <w:t xml:space="preserve"> </w:t>
       </w:r>
-      <w:proofErr w:type="spellStart"/>
       <w:r>
         <w:rPr>
           <w:rFonts w:ascii="Consolas" w:eastAsia="Times New Roman" w:hAnsi="Consolas" w:cs="Times New Roman"/>
@@ -19824,7 +19373,6 @@
         </w:rPr>
         <w:t>hyp</w:t>
       </w:r>
-      <w:proofErr w:type="spellEnd"/>
       <w:r>
         <w:rPr>
           <w:rFonts w:ascii="Consolas" w:eastAsia="Times New Roman" w:hAnsi="Consolas" w:cs="Times New Roman"/>
@@ -20096,7 +19644,6 @@
         </w:rPr>
         <w:t xml:space="preserve">, </w:t>
       </w:r>
-      <w:proofErr w:type="spellStart"/>
       <w:r>
         <w:rPr>
           <w:rFonts w:ascii="Consolas" w:eastAsia="Times New Roman" w:hAnsi="Consolas" w:cs="Times New Roman"/>
@@ -20109,7 +19656,6 @@
         </w:rPr>
         <w:t>vf</w:t>
       </w:r>
-      <w:proofErr w:type="spellEnd"/>
       <w:r>
         <w:rPr>
           <w:rFonts w:ascii="Consolas" w:eastAsia="Times New Roman" w:hAnsi="Consolas" w:cs="Times New Roman"/>
@@ -20290,7 +19836,6 @@
         </w:rPr>
         <w:t xml:space="preserve">, </w:t>
       </w:r>
-      <w:proofErr w:type="spellStart"/>
       <w:r>
         <w:rPr>
           <w:rFonts w:ascii="Consolas" w:eastAsia="Times New Roman" w:hAnsi="Consolas" w:cs="Times New Roman"/>
@@ -20303,7 +19848,6 @@
         </w:rPr>
         <w:t>N_test</w:t>
       </w:r>
-      <w:proofErr w:type="spellEnd"/>
       <w:r>
         <w:rPr>
           <w:rFonts w:ascii="Consolas" w:eastAsia="Times New Roman" w:hAnsi="Consolas" w:cs="Times New Roman"/>
@@ -20340,7 +19884,6 @@
         </w:rPr>
         <w:t xml:space="preserve">, </w:t>
       </w:r>
-      <w:proofErr w:type="spellStart"/>
       <w:r>
         <w:rPr>
           <w:rFonts w:ascii="Consolas" w:eastAsia="Times New Roman" w:hAnsi="Consolas" w:cs="Times New Roman"/>
@@ -20353,7 +19896,6 @@
         </w:rPr>
         <w:t>rng</w:t>
       </w:r>
-      <w:proofErr w:type="spellEnd"/>
       <w:r>
         <w:rPr>
           <w:rFonts w:ascii="Consolas" w:eastAsia="Times New Roman" w:hAnsi="Consolas" w:cs="Times New Roman"/>
@@ -20489,7 +20031,6 @@
         </w:rPr>
         <w:t xml:space="preserve"> </w:t>
       </w:r>
-      <w:proofErr w:type="spellStart"/>
       <w:r>
         <w:rPr>
           <w:rFonts w:ascii="Consolas" w:eastAsia="Times New Roman" w:hAnsi="Consolas" w:cs="Times New Roman"/>
@@ -20502,7 +20043,6 @@
         </w:rPr>
         <w:t>rng</w:t>
       </w:r>
-      <w:proofErr w:type="spellEnd"/>
       <w:r>
         <w:rPr>
           <w:rFonts w:ascii="Consolas" w:eastAsia="Times New Roman" w:hAnsi="Consolas" w:cs="Times New Roman"/>
@@ -20590,7 +20130,6 @@
         </w:rPr>
         <w:t xml:space="preserve">        </w:t>
       </w:r>
-      <w:proofErr w:type="spellStart"/>
       <w:r>
         <w:rPr>
           <w:rFonts w:ascii="Consolas" w:eastAsia="Times New Roman" w:hAnsi="Consolas" w:cs="Times New Roman"/>
@@ -20603,7 +20142,6 @@
         </w:rPr>
         <w:t>rng</w:t>
       </w:r>
-      <w:proofErr w:type="spellEnd"/>
       <w:r>
         <w:rPr>
           <w:rFonts w:ascii="Consolas" w:eastAsia="Times New Roman" w:hAnsi="Consolas" w:cs="Times New Roman"/>
@@ -20640,7 +20178,6 @@
         </w:rPr>
         <w:t xml:space="preserve"> </w:t>
       </w:r>
-      <w:proofErr w:type="spellStart"/>
       <w:r>
         <w:rPr>
           <w:rFonts w:ascii="Consolas" w:eastAsia="Times New Roman" w:hAnsi="Consolas" w:cs="Times New Roman"/>
@@ -20701,7 +20238,6 @@
         </w:rPr>
         <w:t>default_rng</w:t>
       </w:r>
-      <w:proofErr w:type="spellEnd"/>
       <w:r>
         <w:rPr>
           <w:rFonts w:ascii="Consolas" w:eastAsia="Times New Roman" w:hAnsi="Consolas" w:cs="Times New Roman"/>
@@ -21083,7 +20619,6 @@
         </w:rPr>
         <w:t xml:space="preserve"> </w:t>
       </w:r>
-      <w:proofErr w:type="spellStart"/>
       <w:r>
         <w:rPr>
           <w:rFonts w:ascii="Consolas" w:eastAsia="Times New Roman" w:hAnsi="Consolas" w:cs="Times New Roman"/>
@@ -21096,7 +20631,6 @@
         </w:rPr>
         <w:t>generate_data</w:t>
       </w:r>
-      <w:proofErr w:type="spellEnd"/>
       <w:r>
         <w:rPr>
           <w:rFonts w:ascii="Consolas" w:eastAsia="Times New Roman" w:hAnsi="Consolas" w:cs="Times New Roman"/>
@@ -21157,7 +20691,6 @@
         </w:rPr>
         <w:t xml:space="preserve">, </w:t>
       </w:r>
-      <w:proofErr w:type="spellStart"/>
       <w:r>
         <w:rPr>
           <w:rFonts w:ascii="Consolas" w:eastAsia="Times New Roman" w:hAnsi="Consolas" w:cs="Times New Roman"/>
@@ -21170,7 +20703,6 @@
         </w:rPr>
         <w:t>rng</w:t>
       </w:r>
-      <w:proofErr w:type="spellEnd"/>
       <w:r>
         <w:rPr>
           <w:rFonts w:ascii="Consolas" w:eastAsia="Times New Roman" w:hAnsi="Consolas" w:cs="Times New Roman"/>
@@ -21183,7 +20715,6 @@
         </w:rPr>
         <w:t>=</w:t>
       </w:r>
-      <w:proofErr w:type="spellStart"/>
       <w:r>
         <w:rPr>
           <w:rFonts w:ascii="Consolas" w:eastAsia="Times New Roman" w:hAnsi="Consolas" w:cs="Times New Roman"/>
@@ -21196,7 +20727,6 @@
         </w:rPr>
         <w:t>rng</w:t>
       </w:r>
-      <w:proofErr w:type="spellEnd"/>
       <w:r>
         <w:rPr>
           <w:rFonts w:ascii="Consolas" w:eastAsia="Times New Roman" w:hAnsi="Consolas" w:cs="Times New Roman"/>
@@ -21581,7 +21111,6 @@
         </w:rPr>
         <w:t xml:space="preserve"> </w:t>
       </w:r>
-      <w:proofErr w:type="spellStart"/>
       <w:r>
         <w:rPr>
           <w:rFonts w:ascii="Consolas" w:eastAsia="Times New Roman" w:hAnsi="Consolas" w:cs="Times New Roman"/>
@@ -21618,7 +21147,6 @@
         </w:rPr>
         <w:t>zeros</w:t>
       </w:r>
-      <w:proofErr w:type="spellEnd"/>
       <w:r>
         <w:rPr>
           <w:rFonts w:ascii="Consolas" w:eastAsia="Times New Roman" w:hAnsi="Consolas" w:cs="Times New Roman"/>
@@ -21631,7 +21159,6 @@
         </w:rPr>
         <w:t>(</w:t>
       </w:r>
-      <w:proofErr w:type="spellStart"/>
       <w:r>
         <w:rPr>
           <w:rFonts w:ascii="Consolas" w:eastAsia="Times New Roman" w:hAnsi="Consolas" w:cs="Times New Roman"/>
@@ -21668,7 +21195,6 @@
         </w:rPr>
         <w:t>shape</w:t>
       </w:r>
-      <w:proofErr w:type="spellEnd"/>
       <w:r>
         <w:rPr>
           <w:rFonts w:ascii="Consolas" w:eastAsia="Times New Roman" w:hAnsi="Consolas" w:cs="Times New Roman"/>
@@ -21705,7 +21231,6 @@
         </w:rPr>
         <w:t xml:space="preserve">], </w:t>
       </w:r>
-      <w:proofErr w:type="spellStart"/>
       <w:r>
         <w:rPr>
           <w:rFonts w:ascii="Consolas" w:eastAsia="Times New Roman" w:hAnsi="Consolas" w:cs="Times New Roman"/>
@@ -21718,7 +21243,6 @@
         </w:rPr>
         <w:t>dtype</w:t>
       </w:r>
-      <w:proofErr w:type="spellEnd"/>
       <w:r>
         <w:rPr>
           <w:rFonts w:ascii="Consolas" w:eastAsia="Times New Roman" w:hAnsi="Consolas" w:cs="Times New Roman"/>
@@ -21782,7 +21306,6 @@
         </w:rPr>
         <w:t xml:space="preserve">    </w:t>
       </w:r>
-      <w:proofErr w:type="spellStart"/>
       <w:r>
         <w:rPr>
           <w:rFonts w:ascii="Consolas" w:eastAsia="Times New Roman" w:hAnsi="Consolas" w:cs="Times New Roman"/>
@@ -21795,7 +21318,6 @@
         </w:rPr>
         <w:t>iters</w:t>
       </w:r>
-      <w:proofErr w:type="spellEnd"/>
       <w:r>
         <w:rPr>
           <w:rFonts w:ascii="Consolas" w:eastAsia="Times New Roman" w:hAnsi="Consolas" w:cs="Times New Roman"/>
@@ -21994,7 +21516,6 @@
         </w:rPr>
         <w:t xml:space="preserve"> </w:t>
       </w:r>
-      <w:proofErr w:type="spellStart"/>
       <w:r>
         <w:rPr>
           <w:rFonts w:ascii="Consolas" w:eastAsia="Times New Roman" w:hAnsi="Consolas" w:cs="Times New Roman"/>
@@ -22031,7 +21552,6 @@
         </w:rPr>
         <w:t>argwhere</w:t>
       </w:r>
-      <w:proofErr w:type="spellEnd"/>
       <w:r>
         <w:rPr>
           <w:rFonts w:ascii="Consolas" w:eastAsia="Times New Roman" w:hAnsi="Consolas" w:cs="Times New Roman"/>
@@ -22044,7 +21564,6 @@
         </w:rPr>
         <w:t>(</w:t>
       </w:r>
-      <w:proofErr w:type="spellStart"/>
       <w:r>
         <w:rPr>
           <w:rFonts w:ascii="Consolas" w:eastAsia="Times New Roman" w:hAnsi="Consolas" w:cs="Times New Roman"/>
@@ -22081,7 +21600,6 @@
         </w:rPr>
         <w:t>sign</w:t>
       </w:r>
-      <w:proofErr w:type="spellEnd"/>
       <w:r>
         <w:rPr>
           <w:rFonts w:ascii="Consolas" w:eastAsia="Times New Roman" w:hAnsi="Consolas" w:cs="Times New Roman"/>
@@ -22212,33 +21730,7 @@
           <w:lang w:eastAsia="zh-CN"/>
           <w14:ligatures w14:val="none"/>
         </w:rPr>
-        <w:t>)</w:t>
-      </w:r>
-      <w:proofErr w:type="gramStart"/>
-      <w:r>
-        <w:rPr>
-          <w:rFonts w:ascii="Consolas" w:eastAsia="Times New Roman" w:hAnsi="Consolas" w:cs="Times New Roman"/>
-          <w:color w:val="3B3B3B"/>
-          <w:kern w:val="0"/>
-          <w:sz w:val="21"/>
-          <w:szCs w:val="21"/>
-          <w:lang w:eastAsia="zh-CN"/>
-          <w14:ligatures w14:val="none"/>
-        </w:rPr>
-        <w:t>[:,</w:t>
-      </w:r>
-      <w:proofErr w:type="gramEnd"/>
-      <w:r>
-        <w:rPr>
-          <w:rFonts w:ascii="Consolas" w:eastAsia="Times New Roman" w:hAnsi="Consolas" w:cs="Times New Roman"/>
-          <w:color w:val="3B3B3B"/>
-          <w:kern w:val="0"/>
-          <w:sz w:val="21"/>
-          <w:szCs w:val="21"/>
-          <w:lang w:eastAsia="zh-CN"/>
-          <w14:ligatures w14:val="none"/>
-        </w:rPr>
-        <w:t xml:space="preserve"> </w:t>
+        <w:t xml:space="preserve">)[:, </w:t>
       </w:r>
       <w:r>
         <w:rPr>
@@ -22315,7 +21807,6 @@
         </w:rPr>
         <w:t xml:space="preserve"> </w:t>
       </w:r>
-      <w:proofErr w:type="spellStart"/>
       <w:r>
         <w:rPr>
           <w:rFonts w:ascii="Consolas" w:eastAsia="Times New Roman" w:hAnsi="Consolas" w:cs="Times New Roman"/>
@@ -22352,7 +21843,6 @@
         </w:rPr>
         <w:t>size</w:t>
       </w:r>
-      <w:proofErr w:type="spellEnd"/>
       <w:r>
         <w:rPr>
           <w:rFonts w:ascii="Consolas" w:eastAsia="Times New Roman" w:hAnsi="Consolas" w:cs="Times New Roman"/>
@@ -22479,7 +21969,6 @@
         </w:rPr>
         <w:t xml:space="preserve">        </w:t>
       </w:r>
-      <w:proofErr w:type="spellStart"/>
       <w:r>
         <w:rPr>
           <w:rFonts w:ascii="Consolas" w:eastAsia="Times New Roman" w:hAnsi="Consolas" w:cs="Times New Roman"/>
@@ -22492,7 +21981,6 @@
         </w:rPr>
         <w:t>i</w:t>
       </w:r>
-      <w:proofErr w:type="spellEnd"/>
       <w:r>
         <w:rPr>
           <w:rFonts w:ascii="Consolas" w:eastAsia="Times New Roman" w:hAnsi="Consolas" w:cs="Times New Roman"/>
@@ -22529,7 +22017,6 @@
         </w:rPr>
         <w:t xml:space="preserve"> </w:t>
       </w:r>
-      <w:proofErr w:type="spellStart"/>
       <w:r>
         <w:rPr>
           <w:rFonts w:ascii="Consolas" w:eastAsia="Times New Roman" w:hAnsi="Consolas" w:cs="Times New Roman"/>
@@ -22590,7 +22077,6 @@
         </w:rPr>
         <w:t>choice</w:t>
       </w:r>
-      <w:proofErr w:type="spellEnd"/>
       <w:r>
         <w:rPr>
           <w:rFonts w:ascii="Consolas" w:eastAsia="Times New Roman" w:hAnsi="Consolas" w:cs="Times New Roman"/>
@@ -22726,7 +22212,6 @@
         </w:rPr>
         <w:t>[</w:t>
       </w:r>
-      <w:proofErr w:type="spellStart"/>
       <w:r>
         <w:rPr>
           <w:rFonts w:ascii="Consolas" w:eastAsia="Times New Roman" w:hAnsi="Consolas" w:cs="Times New Roman"/>
@@ -22739,7 +22224,6 @@
         </w:rPr>
         <w:t>i</w:t>
       </w:r>
-      <w:proofErr w:type="spellEnd"/>
       <w:r>
         <w:rPr>
           <w:rFonts w:ascii="Consolas" w:eastAsia="Times New Roman" w:hAnsi="Consolas" w:cs="Times New Roman"/>
@@ -22800,7 +22284,6 @@
         </w:rPr>
         <w:t>[</w:t>
       </w:r>
-      <w:proofErr w:type="spellStart"/>
       <w:r>
         <w:rPr>
           <w:rFonts w:ascii="Consolas" w:eastAsia="Times New Roman" w:hAnsi="Consolas" w:cs="Times New Roman"/>
@@ -22813,7 +22296,6 @@
         </w:rPr>
         <w:t>i</w:t>
       </w:r>
-      <w:proofErr w:type="spellEnd"/>
       <w:r>
         <w:rPr>
           <w:rFonts w:ascii="Consolas" w:eastAsia="Times New Roman" w:hAnsi="Consolas" w:cs="Times New Roman"/>
@@ -22853,7 +22335,6 @@
         </w:rPr>
         <w:t xml:space="preserve">        </w:t>
       </w:r>
-      <w:proofErr w:type="spellStart"/>
       <w:r>
         <w:rPr>
           <w:rFonts w:ascii="Consolas" w:eastAsia="Times New Roman" w:hAnsi="Consolas" w:cs="Times New Roman"/>
@@ -22866,7 +22347,6 @@
         </w:rPr>
         <w:t>iters</w:t>
       </w:r>
-      <w:proofErr w:type="spellEnd"/>
       <w:r>
         <w:rPr>
           <w:rFonts w:ascii="Consolas" w:eastAsia="Times New Roman" w:hAnsi="Consolas" w:cs="Times New Roman"/>
@@ -22966,7 +22446,6 @@
         </w:rPr>
         <w:t xml:space="preserve"> </w:t>
       </w:r>
-      <w:proofErr w:type="spellStart"/>
       <w:r>
         <w:rPr>
           <w:rFonts w:ascii="Consolas" w:eastAsia="Times New Roman" w:hAnsi="Consolas" w:cs="Times New Roman"/>
@@ -22979,7 +22458,6 @@
         </w:rPr>
         <w:t>iters</w:t>
       </w:r>
-      <w:proofErr w:type="spellEnd"/>
       <w:r>
         <w:rPr>
           <w:rFonts w:ascii="Consolas" w:eastAsia="Times New Roman" w:hAnsi="Consolas" w:cs="Times New Roman"/>
@@ -22992,7 +22470,6 @@
         </w:rPr>
         <w:t xml:space="preserve">, </w:t>
       </w:r>
-      <w:proofErr w:type="spellStart"/>
       <w:r>
         <w:rPr>
           <w:rFonts w:ascii="Consolas" w:eastAsia="Times New Roman" w:hAnsi="Consolas" w:cs="Times New Roman"/>
@@ -23005,7 +22482,6 @@
         </w:rPr>
         <w:t>vf</w:t>
       </w:r>
-      <w:proofErr w:type="spellEnd"/>
       <w:r>
         <w:rPr>
           <w:rFonts w:ascii="Consolas" w:eastAsia="Times New Roman" w:hAnsi="Consolas" w:cs="Times New Roman"/>
@@ -23054,7 +22530,6 @@
         </w:rPr>
         <w:t>*</w:t>
       </w:r>
-      <w:proofErr w:type="spellStart"/>
       <w:r>
         <w:rPr>
           <w:rFonts w:ascii="Consolas" w:eastAsia="Times New Roman" w:hAnsi="Consolas" w:cs="Times New Roman"/>
@@ -23067,7 +22542,6 @@
         </w:rPr>
         <w:t>generate_data</w:t>
       </w:r>
-      <w:proofErr w:type="spellEnd"/>
       <w:r>
         <w:rPr>
           <w:rFonts w:ascii="Consolas" w:eastAsia="Times New Roman" w:hAnsi="Consolas" w:cs="Times New Roman"/>
@@ -23080,7 +22554,6 @@
         </w:rPr>
         <w:t>(</w:t>
       </w:r>
-      <w:proofErr w:type="spellStart"/>
       <w:r>
         <w:rPr>
           <w:rFonts w:ascii="Consolas" w:eastAsia="Times New Roman" w:hAnsi="Consolas" w:cs="Times New Roman"/>
@@ -23093,7 +22566,6 @@
         </w:rPr>
         <w:t>N_test</w:t>
       </w:r>
-      <w:proofErr w:type="spellEnd"/>
       <w:r>
         <w:rPr>
           <w:rFonts w:ascii="Consolas" w:eastAsia="Times New Roman" w:hAnsi="Consolas" w:cs="Times New Roman"/>
@@ -23130,7 +22602,6 @@
         </w:rPr>
         <w:t xml:space="preserve">, </w:t>
       </w:r>
-      <w:proofErr w:type="spellStart"/>
       <w:r>
         <w:rPr>
           <w:rFonts w:ascii="Consolas" w:eastAsia="Times New Roman" w:hAnsi="Consolas" w:cs="Times New Roman"/>
@@ -23143,7 +22614,6 @@
         </w:rPr>
         <w:t>rng</w:t>
       </w:r>
-      <w:proofErr w:type="spellEnd"/>
       <w:r>
         <w:rPr>
           <w:rFonts w:ascii="Consolas" w:eastAsia="Times New Roman" w:hAnsi="Consolas" w:cs="Times New Roman"/>
@@ -23156,7 +22626,6 @@
         </w:rPr>
         <w:t>=</w:t>
       </w:r>
-      <w:proofErr w:type="spellStart"/>
       <w:r>
         <w:rPr>
           <w:rFonts w:ascii="Consolas" w:eastAsia="Times New Roman" w:hAnsi="Consolas" w:cs="Times New Roman"/>
@@ -23169,7 +22638,6 @@
         </w:rPr>
         <w:t>rng</w:t>
       </w:r>
-      <w:proofErr w:type="spellEnd"/>
       <w:r>
         <w:rPr>
           <w:rFonts w:ascii="Consolas" w:eastAsia="Times New Roman" w:hAnsi="Consolas" w:cs="Times New Roman"/>
@@ -23335,7 +22803,6 @@
         </w:rPr>
         <w:t xml:space="preserve">    </w:t>
       </w:r>
-      <w:proofErr w:type="spellStart"/>
       <w:r>
         <w:rPr>
           <w:rFonts w:ascii="Consolas" w:eastAsia="Times New Roman" w:hAnsi="Consolas" w:cs="Times New Roman"/>
@@ -23348,7 +22815,6 @@
         </w:rPr>
         <w:t>rng</w:t>
       </w:r>
-      <w:proofErr w:type="spellEnd"/>
       <w:r>
         <w:rPr>
           <w:rFonts w:ascii="Consolas" w:eastAsia="Times New Roman" w:hAnsi="Consolas" w:cs="Times New Roman"/>
@@ -23385,7 +22851,6 @@
         </w:rPr>
         <w:t xml:space="preserve"> </w:t>
       </w:r>
-      <w:proofErr w:type="spellStart"/>
       <w:r>
         <w:rPr>
           <w:rFonts w:ascii="Consolas" w:eastAsia="Times New Roman" w:hAnsi="Consolas" w:cs="Times New Roman"/>
@@ -23446,7 +22911,6 @@
         </w:rPr>
         <w:t>default_rng</w:t>
       </w:r>
-      <w:proofErr w:type="spellEnd"/>
       <w:r>
         <w:rPr>
           <w:rFonts w:ascii="Consolas" w:eastAsia="Times New Roman" w:hAnsi="Consolas" w:cs="Times New Roman"/>
@@ -23573,7 +23037,6 @@
         </w:rPr>
         <w:t xml:space="preserve">    </w:t>
       </w:r>
-      <w:proofErr w:type="spellStart"/>
       <w:r>
         <w:rPr>
           <w:rFonts w:ascii="Consolas" w:eastAsia="Times New Roman" w:hAnsi="Consolas" w:cs="Times New Roman"/>
@@ -23586,7 +23049,6 @@
         </w:rPr>
         <w:t>n_runs</w:t>
       </w:r>
-      <w:proofErr w:type="spellEnd"/>
       <w:r>
         <w:rPr>
           <w:rFonts w:ascii="Consolas" w:eastAsia="Times New Roman" w:hAnsi="Consolas" w:cs="Times New Roman"/>
@@ -23744,20 +23206,7 @@
           <w:lang w:eastAsia="zh-CN"/>
           <w14:ligatures w14:val="none"/>
         </w:rPr>
-        <w:t>\</w:t>
-      </w:r>
-      <w:proofErr w:type="spellStart"/>
-      <w:r>
-        <w:rPr>
-          <w:rFonts w:ascii="Consolas" w:eastAsia="Times New Roman" w:hAnsi="Consolas" w:cs="Times New Roman"/>
-          <w:color w:val="EE0000"/>
-          <w:kern w:val="0"/>
-          <w:sz w:val="21"/>
-          <w:szCs w:val="21"/>
-          <w:lang w:eastAsia="zh-CN"/>
-          <w14:ligatures w14:val="none"/>
-        </w:rPr>
-        <w:t>n</w:t>
+        <w:t>\n</w:t>
       </w:r>
       <w:r>
         <w:rPr>
@@ -23769,20 +23218,7 @@
           <w:lang w:eastAsia="zh-CN"/>
           <w14:ligatures w14:val="none"/>
         </w:rPr>
-        <w:t>Linear</w:t>
-      </w:r>
-      <w:proofErr w:type="spellEnd"/>
-      <w:r>
-        <w:rPr>
-          <w:rFonts w:ascii="Consolas" w:eastAsia="Times New Roman" w:hAnsi="Consolas" w:cs="Times New Roman"/>
-          <w:color w:val="A31515"/>
-          <w:kern w:val="0"/>
-          <w:sz w:val="21"/>
-          <w:szCs w:val="21"/>
-          <w:lang w:eastAsia="zh-CN"/>
-          <w14:ligatures w14:val="none"/>
-        </w:rPr>
-        <w:t xml:space="preserve"> regression statistics over </w:t>
+        <w:t xml:space="preserve">Linear regression statistics over </w:t>
       </w:r>
       <w:r>
         <w:rPr>
@@ -23796,33 +23232,18 @@
         </w:rPr>
         <w:t>{</w:t>
       </w:r>
-      <w:proofErr w:type="spellStart"/>
-      <w:r>
-        <w:rPr>
-          <w:rFonts w:ascii="Consolas" w:eastAsia="Times New Roman" w:hAnsi="Consolas" w:cs="Times New Roman"/>
-          <w:color w:val="001080"/>
-          <w:kern w:val="0"/>
-          <w:sz w:val="21"/>
-          <w:szCs w:val="21"/>
-          <w:lang w:eastAsia="zh-CN"/>
-          <w14:ligatures w14:val="none"/>
-        </w:rPr>
-        <w:t>n_</w:t>
-      </w:r>
-      <w:proofErr w:type="gramStart"/>
-      <w:r>
-        <w:rPr>
-          <w:rFonts w:ascii="Consolas" w:eastAsia="Times New Roman" w:hAnsi="Consolas" w:cs="Times New Roman"/>
-          <w:color w:val="001080"/>
-          <w:kern w:val="0"/>
-          <w:sz w:val="21"/>
-          <w:szCs w:val="21"/>
-          <w:lang w:eastAsia="zh-CN"/>
-          <w14:ligatures w14:val="none"/>
-        </w:rPr>
-        <w:t>runs</w:t>
-      </w:r>
-      <w:proofErr w:type="spellEnd"/>
+      <w:r>
+        <w:rPr>
+          <w:rFonts w:ascii="Consolas" w:eastAsia="Times New Roman" w:hAnsi="Consolas" w:cs="Times New Roman"/>
+          <w:color w:val="001080"/>
+          <w:kern w:val="0"/>
+          <w:sz w:val="21"/>
+          <w:szCs w:val="21"/>
+          <w:lang w:eastAsia="zh-CN"/>
+          <w14:ligatures w14:val="none"/>
+        </w:rPr>
+        <w:t>n_runs</w:t>
+      </w:r>
       <w:r>
         <w:rPr>
           <w:rFonts w:ascii="Consolas" w:eastAsia="Times New Roman" w:hAnsi="Consolas" w:cs="Times New Roman"/>
@@ -23833,20 +23254,7 @@
           <w:lang w:eastAsia="zh-CN"/>
           <w14:ligatures w14:val="none"/>
         </w:rPr>
-        <w:t>:,</w:t>
-      </w:r>
-      <w:proofErr w:type="gramEnd"/>
-      <w:r>
-        <w:rPr>
-          <w:rFonts w:ascii="Consolas" w:eastAsia="Times New Roman" w:hAnsi="Consolas" w:cs="Times New Roman"/>
-          <w:color w:val="0000FF"/>
-          <w:kern w:val="0"/>
-          <w:sz w:val="21"/>
-          <w:szCs w:val="21"/>
-          <w:lang w:eastAsia="zh-CN"/>
-          <w14:ligatures w14:val="none"/>
-        </w:rPr>
-        <w:t>}</w:t>
+        <w:t>:,}</w:t>
       </w:r>
       <w:r>
         <w:rPr>
@@ -23899,7 +23307,6 @@
         </w:rPr>
         <w:t xml:space="preserve">    </w:t>
       </w:r>
-      <w:proofErr w:type="spellStart"/>
       <w:r>
         <w:rPr>
           <w:rFonts w:ascii="Consolas" w:eastAsia="Times New Roman" w:hAnsi="Consolas" w:cs="Times New Roman"/>
@@ -23912,7 +23319,6 @@
         </w:rPr>
         <w:t>E_in</w:t>
       </w:r>
-      <w:proofErr w:type="spellEnd"/>
       <w:r>
         <w:rPr>
           <w:rFonts w:ascii="Consolas" w:eastAsia="Times New Roman" w:hAnsi="Consolas" w:cs="Times New Roman"/>
@@ -23925,7 +23331,6 @@
         </w:rPr>
         <w:t xml:space="preserve">, </w:t>
       </w:r>
-      <w:proofErr w:type="spellStart"/>
       <w:r>
         <w:rPr>
           <w:rFonts w:ascii="Consolas" w:eastAsia="Times New Roman" w:hAnsi="Consolas" w:cs="Times New Roman"/>
@@ -23938,7 +23343,6 @@
         </w:rPr>
         <w:t>E_out</w:t>
       </w:r>
-      <w:proofErr w:type="spellEnd"/>
       <w:r>
         <w:rPr>
           <w:rFonts w:ascii="Consolas" w:eastAsia="Times New Roman" w:hAnsi="Consolas" w:cs="Times New Roman"/>
@@ -23975,7 +23379,6 @@
         </w:rPr>
         <w:t xml:space="preserve"> </w:t>
       </w:r>
-      <w:proofErr w:type="spellStart"/>
       <w:r>
         <w:rPr>
           <w:rFonts w:ascii="Consolas" w:eastAsia="Times New Roman" w:hAnsi="Consolas" w:cs="Times New Roman"/>
@@ -24012,7 +23415,6 @@
         </w:rPr>
         <w:t>mean</w:t>
       </w:r>
-      <w:proofErr w:type="spellEnd"/>
       <w:r>
         <w:rPr>
           <w:rFonts w:ascii="Consolas" w:eastAsia="Times New Roman" w:hAnsi="Consolas" w:cs="Times New Roman"/>
@@ -24052,7 +23454,6 @@
         </w:rPr>
         <w:t>        [</w:t>
       </w:r>
-      <w:proofErr w:type="spellStart"/>
       <w:r>
         <w:rPr>
           <w:rFonts w:ascii="Consolas" w:eastAsia="Times New Roman" w:hAnsi="Consolas" w:cs="Times New Roman"/>
@@ -24065,7 +23466,6 @@
         </w:rPr>
         <w:t>linear_regression</w:t>
       </w:r>
-      <w:proofErr w:type="spellEnd"/>
       <w:r>
         <w:rPr>
           <w:rFonts w:ascii="Consolas" w:eastAsia="Times New Roman" w:hAnsi="Consolas" w:cs="Times New Roman"/>
@@ -24102,7 +23502,6 @@
         </w:rPr>
         <w:t xml:space="preserve">, </w:t>
       </w:r>
-      <w:proofErr w:type="spellStart"/>
       <w:r>
         <w:rPr>
           <w:rFonts w:ascii="Consolas" w:eastAsia="Times New Roman" w:hAnsi="Consolas" w:cs="Times New Roman"/>
@@ -24115,7 +23514,6 @@
         </w:rPr>
         <w:t>target_function_random_line</w:t>
       </w:r>
-      <w:proofErr w:type="spellEnd"/>
       <w:r>
         <w:rPr>
           <w:rFonts w:ascii="Consolas" w:eastAsia="Times New Roman" w:hAnsi="Consolas" w:cs="Times New Roman"/>
@@ -24128,7 +23526,6 @@
         </w:rPr>
         <w:t>(</w:t>
       </w:r>
-      <w:proofErr w:type="spellStart"/>
       <w:r>
         <w:rPr>
           <w:rFonts w:ascii="Consolas" w:eastAsia="Times New Roman" w:hAnsi="Consolas" w:cs="Times New Roman"/>
@@ -24141,7 +23538,6 @@
         </w:rPr>
         <w:t>rng</w:t>
       </w:r>
-      <w:proofErr w:type="spellEnd"/>
       <w:r>
         <w:rPr>
           <w:rFonts w:ascii="Consolas" w:eastAsia="Times New Roman" w:hAnsi="Consolas" w:cs="Times New Roman"/>
@@ -24154,7 +23550,6 @@
         </w:rPr>
         <w:t>=</w:t>
       </w:r>
-      <w:proofErr w:type="spellStart"/>
       <w:r>
         <w:rPr>
           <w:rFonts w:ascii="Consolas" w:eastAsia="Times New Roman" w:hAnsi="Consolas" w:cs="Times New Roman"/>
@@ -24167,7 +23562,6 @@
         </w:rPr>
         <w:t>rng</w:t>
       </w:r>
-      <w:proofErr w:type="spellEnd"/>
       <w:r>
         <w:rPr>
           <w:rFonts w:ascii="Consolas" w:eastAsia="Times New Roman" w:hAnsi="Consolas" w:cs="Times New Roman"/>
@@ -24207,7 +23601,6 @@
         </w:rPr>
         <w:t>                           </w:t>
       </w:r>
-      <w:proofErr w:type="spellStart"/>
       <w:r>
         <w:rPr>
           <w:rFonts w:ascii="Consolas" w:eastAsia="Times New Roman" w:hAnsi="Consolas" w:cs="Times New Roman"/>
@@ -24220,7 +23613,6 @@
         </w:rPr>
         <w:t>validate_binary</w:t>
       </w:r>
-      <w:proofErr w:type="spellEnd"/>
       <w:r>
         <w:rPr>
           <w:rFonts w:ascii="Consolas" w:eastAsia="Times New Roman" w:hAnsi="Consolas" w:cs="Times New Roman"/>
@@ -24233,7 +23625,6 @@
         </w:rPr>
         <w:t xml:space="preserve">, </w:t>
       </w:r>
-      <w:proofErr w:type="spellStart"/>
       <w:r>
         <w:rPr>
           <w:rFonts w:ascii="Consolas" w:eastAsia="Times New Roman" w:hAnsi="Consolas" w:cs="Times New Roman"/>
@@ -24246,7 +23637,6 @@
         </w:rPr>
         <w:t>rng</w:t>
       </w:r>
-      <w:proofErr w:type="spellEnd"/>
       <w:r>
         <w:rPr>
           <w:rFonts w:ascii="Consolas" w:eastAsia="Times New Roman" w:hAnsi="Consolas" w:cs="Times New Roman"/>
@@ -24259,7 +23649,6 @@
         </w:rPr>
         <w:t>=</w:t>
       </w:r>
-      <w:proofErr w:type="spellStart"/>
       <w:r>
         <w:rPr>
           <w:rFonts w:ascii="Consolas" w:eastAsia="Times New Roman" w:hAnsi="Consolas" w:cs="Times New Roman"/>
@@ -24272,7 +23661,6 @@
         </w:rPr>
         <w:t>rng</w:t>
       </w:r>
-      <w:proofErr w:type="spellEnd"/>
       <w:r>
         <w:rPr>
           <w:rFonts w:ascii="Consolas" w:eastAsia="Times New Roman" w:hAnsi="Consolas" w:cs="Times New Roman"/>
@@ -24408,7 +23796,6 @@
         </w:rPr>
         <w:t>(</w:t>
       </w:r>
-      <w:proofErr w:type="spellStart"/>
       <w:r>
         <w:rPr>
           <w:rFonts w:ascii="Consolas" w:eastAsia="Times New Roman" w:hAnsi="Consolas" w:cs="Times New Roman"/>
@@ -24421,7 +23808,6 @@
         </w:rPr>
         <w:t>n_runs</w:t>
       </w:r>
-      <w:proofErr w:type="spellEnd"/>
       <w:r>
         <w:rPr>
           <w:rFonts w:ascii="Consolas" w:eastAsia="Times New Roman" w:hAnsi="Consolas" w:cs="Times New Roman"/>
@@ -24623,7 +24009,6 @@
         </w:rPr>
         <w:t>N</w:t>
       </w:r>
-      <w:proofErr w:type="gramStart"/>
       <w:r>
         <w:rPr>
           <w:rFonts w:ascii="Consolas" w:eastAsia="Times New Roman" w:hAnsi="Consolas" w:cs="Times New Roman"/>
@@ -24634,9 +24019,20 @@
           <w:lang w:eastAsia="zh-CN"/>
           <w14:ligatures w14:val="none"/>
         </w:rPr>
-        <w:t>=:,</w:t>
-      </w:r>
-      <w:proofErr w:type="gramEnd"/>
+        <w:t>=:,}</w:t>
+      </w:r>
+      <w:r>
+        <w:rPr>
+          <w:rFonts w:ascii="Consolas" w:eastAsia="Times New Roman" w:hAnsi="Consolas" w:cs="Times New Roman"/>
+          <w:color w:val="A31515"/>
+          <w:kern w:val="0"/>
+          <w:sz w:val="21"/>
+          <w:szCs w:val="21"/>
+          <w:lang w:eastAsia="zh-CN"/>
+          <w14:ligatures w14:val="none"/>
+        </w:rPr>
+        <w:t xml:space="preserve">, </w:t>
+      </w:r>
       <w:r>
         <w:rPr>
           <w:rFonts w:ascii="Consolas" w:eastAsia="Times New Roman" w:hAnsi="Consolas" w:cs="Times New Roman"/>
@@ -24647,7 +24043,31 @@
           <w:lang w:eastAsia="zh-CN"/>
           <w14:ligatures w14:val="none"/>
         </w:rPr>
-        <w:t>}</w:t>
+        <w:t>{</w:t>
+      </w:r>
+      <w:r>
+        <w:rPr>
+          <w:rFonts w:ascii="Consolas" w:eastAsia="Times New Roman" w:hAnsi="Consolas" w:cs="Times New Roman"/>
+          <w:color w:val="001080"/>
+          <w:kern w:val="0"/>
+          <w:sz w:val="21"/>
+          <w:szCs w:val="21"/>
+          <w:lang w:eastAsia="zh-CN"/>
+          <w14:ligatures w14:val="none"/>
+        </w:rPr>
+        <w:t>E_in</w:t>
+      </w:r>
+      <w:r>
+        <w:rPr>
+          <w:rFonts w:ascii="Consolas" w:eastAsia="Times New Roman" w:hAnsi="Consolas" w:cs="Times New Roman"/>
+          <w:color w:val="0000FF"/>
+          <w:kern w:val="0"/>
+          <w:sz w:val="21"/>
+          <w:szCs w:val="21"/>
+          <w:lang w:eastAsia="zh-CN"/>
+          <w14:ligatures w14:val="none"/>
+        </w:rPr>
+        <w:t>=:.3f}</w:t>
       </w:r>
       <w:r>
         <w:rPr>
@@ -24673,57 +24093,6 @@
         </w:rPr>
         <w:t>{</w:t>
       </w:r>
-      <w:proofErr w:type="spellStart"/>
-      <w:r>
-        <w:rPr>
-          <w:rFonts w:ascii="Consolas" w:eastAsia="Times New Roman" w:hAnsi="Consolas" w:cs="Times New Roman"/>
-          <w:color w:val="001080"/>
-          <w:kern w:val="0"/>
-          <w:sz w:val="21"/>
-          <w:szCs w:val="21"/>
-          <w:lang w:eastAsia="zh-CN"/>
-          <w14:ligatures w14:val="none"/>
-        </w:rPr>
-        <w:t>E_in</w:t>
-      </w:r>
-      <w:proofErr w:type="spellEnd"/>
-      <w:r>
-        <w:rPr>
-          <w:rFonts w:ascii="Consolas" w:eastAsia="Times New Roman" w:hAnsi="Consolas" w:cs="Times New Roman"/>
-          <w:color w:val="0000FF"/>
-          <w:kern w:val="0"/>
-          <w:sz w:val="21"/>
-          <w:szCs w:val="21"/>
-          <w:lang w:eastAsia="zh-CN"/>
-          <w14:ligatures w14:val="none"/>
-        </w:rPr>
-        <w:t>=:.3f}</w:t>
-      </w:r>
-      <w:r>
-        <w:rPr>
-          <w:rFonts w:ascii="Consolas" w:eastAsia="Times New Roman" w:hAnsi="Consolas" w:cs="Times New Roman"/>
-          <w:color w:val="A31515"/>
-          <w:kern w:val="0"/>
-          <w:sz w:val="21"/>
-          <w:szCs w:val="21"/>
-          <w:lang w:eastAsia="zh-CN"/>
-          <w14:ligatures w14:val="none"/>
-        </w:rPr>
-        <w:t xml:space="preserve">, </w:t>
-      </w:r>
-      <w:r>
-        <w:rPr>
-          <w:rFonts w:ascii="Consolas" w:eastAsia="Times New Roman" w:hAnsi="Consolas" w:cs="Times New Roman"/>
-          <w:color w:val="0000FF"/>
-          <w:kern w:val="0"/>
-          <w:sz w:val="21"/>
-          <w:szCs w:val="21"/>
-          <w:lang w:eastAsia="zh-CN"/>
-          <w14:ligatures w14:val="none"/>
-        </w:rPr>
-        <w:t>{</w:t>
-      </w:r>
-      <w:proofErr w:type="spellStart"/>
       <w:r>
         <w:rPr>
           <w:rFonts w:ascii="Consolas" w:eastAsia="Times New Roman" w:hAnsi="Consolas" w:cs="Times New Roman"/>
@@ -24736,7 +24105,6 @@
         </w:rPr>
         <w:t>E_out</w:t>
       </w:r>
-      <w:proofErr w:type="spellEnd"/>
       <w:r>
         <w:rPr>
           <w:rFonts w:ascii="Consolas" w:eastAsia="Times New Roman" w:hAnsi="Consolas" w:cs="Times New Roman"/>
@@ -24948,20 +24316,7 @@
           <w:lang w:eastAsia="zh-CN"/>
           <w14:ligatures w14:val="none"/>
         </w:rPr>
-        <w:t>\</w:t>
-      </w:r>
-      <w:proofErr w:type="spellStart"/>
-      <w:r>
-        <w:rPr>
-          <w:rFonts w:ascii="Consolas" w:eastAsia="Times New Roman" w:hAnsi="Consolas" w:cs="Times New Roman"/>
-          <w:color w:val="EE0000"/>
-          <w:kern w:val="0"/>
-          <w:sz w:val="21"/>
-          <w:szCs w:val="21"/>
-          <w:lang w:eastAsia="zh-CN"/>
-          <w14:ligatures w14:val="none"/>
-        </w:rPr>
-        <w:t>n</w:t>
+        <w:t>\n</w:t>
       </w:r>
       <w:r>
         <w:rPr>
@@ -24973,20 +24328,7 @@
           <w:lang w:eastAsia="zh-CN"/>
           <w14:ligatures w14:val="none"/>
         </w:rPr>
-        <w:t>PLA</w:t>
-      </w:r>
-      <w:proofErr w:type="spellEnd"/>
-      <w:r>
-        <w:rPr>
-          <w:rFonts w:ascii="Consolas" w:eastAsia="Times New Roman" w:hAnsi="Consolas" w:cs="Times New Roman"/>
-          <w:color w:val="A31515"/>
-          <w:kern w:val="0"/>
-          <w:sz w:val="21"/>
-          <w:szCs w:val="21"/>
-          <w:lang w:eastAsia="zh-CN"/>
-          <w14:ligatures w14:val="none"/>
-        </w:rPr>
-        <w:t xml:space="preserve"> (with linear regression hypothesis) statistics over"</w:t>
+        <w:t>PLA (with linear regression hypothesis) statistics over"</w:t>
       </w:r>
       <w:r>
         <w:rPr>
@@ -25063,33 +24405,18 @@
         </w:rPr>
         <w:t>{</w:t>
       </w:r>
-      <w:proofErr w:type="spellStart"/>
-      <w:r>
-        <w:rPr>
-          <w:rFonts w:ascii="Consolas" w:eastAsia="Times New Roman" w:hAnsi="Consolas" w:cs="Times New Roman"/>
-          <w:color w:val="001080"/>
-          <w:kern w:val="0"/>
-          <w:sz w:val="21"/>
-          <w:szCs w:val="21"/>
-          <w:lang w:eastAsia="zh-CN"/>
-          <w14:ligatures w14:val="none"/>
-        </w:rPr>
-        <w:t>n_</w:t>
-      </w:r>
-      <w:proofErr w:type="gramStart"/>
-      <w:r>
-        <w:rPr>
-          <w:rFonts w:ascii="Consolas" w:eastAsia="Times New Roman" w:hAnsi="Consolas" w:cs="Times New Roman"/>
-          <w:color w:val="001080"/>
-          <w:kern w:val="0"/>
-          <w:sz w:val="21"/>
-          <w:szCs w:val="21"/>
-          <w:lang w:eastAsia="zh-CN"/>
-          <w14:ligatures w14:val="none"/>
-        </w:rPr>
-        <w:t>runs</w:t>
-      </w:r>
-      <w:proofErr w:type="spellEnd"/>
+      <w:r>
+        <w:rPr>
+          <w:rFonts w:ascii="Consolas" w:eastAsia="Times New Roman" w:hAnsi="Consolas" w:cs="Times New Roman"/>
+          <w:color w:val="001080"/>
+          <w:kern w:val="0"/>
+          <w:sz w:val="21"/>
+          <w:szCs w:val="21"/>
+          <w:lang w:eastAsia="zh-CN"/>
+          <w14:ligatures w14:val="none"/>
+        </w:rPr>
+        <w:t>n_runs</w:t>
+      </w:r>
       <w:r>
         <w:rPr>
           <w:rFonts w:ascii="Consolas" w:eastAsia="Times New Roman" w:hAnsi="Consolas" w:cs="Times New Roman"/>
@@ -25100,20 +24427,7 @@
           <w:lang w:eastAsia="zh-CN"/>
           <w14:ligatures w14:val="none"/>
         </w:rPr>
-        <w:t>:,</w:t>
-      </w:r>
-      <w:proofErr w:type="gramEnd"/>
-      <w:r>
-        <w:rPr>
-          <w:rFonts w:ascii="Consolas" w:eastAsia="Times New Roman" w:hAnsi="Consolas" w:cs="Times New Roman"/>
-          <w:color w:val="0000FF"/>
-          <w:kern w:val="0"/>
-          <w:sz w:val="21"/>
-          <w:szCs w:val="21"/>
-          <w:lang w:eastAsia="zh-CN"/>
-          <w14:ligatures w14:val="none"/>
-        </w:rPr>
-        <w:t>}</w:t>
+        <w:t>:,}</w:t>
       </w:r>
       <w:r>
         <w:rPr>
@@ -25166,7 +24480,6 @@
         </w:rPr>
         <w:t xml:space="preserve">    </w:t>
       </w:r>
-      <w:proofErr w:type="spellStart"/>
       <w:r>
         <w:rPr>
           <w:rFonts w:ascii="Consolas" w:eastAsia="Times New Roman" w:hAnsi="Consolas" w:cs="Times New Roman"/>
@@ -25179,7 +24492,6 @@
         </w:rPr>
         <w:t>iters</w:t>
       </w:r>
-      <w:proofErr w:type="spellEnd"/>
       <w:r>
         <w:rPr>
           <w:rFonts w:ascii="Consolas" w:eastAsia="Times New Roman" w:hAnsi="Consolas" w:cs="Times New Roman"/>
@@ -25216,7 +24528,6 @@
         </w:rPr>
         <w:t xml:space="preserve"> </w:t>
       </w:r>
-      <w:proofErr w:type="spellStart"/>
       <w:r>
         <w:rPr>
           <w:rFonts w:ascii="Consolas" w:eastAsia="Times New Roman" w:hAnsi="Consolas" w:cs="Times New Roman"/>
@@ -25253,7 +24564,6 @@
         </w:rPr>
         <w:t>empty</w:t>
       </w:r>
-      <w:proofErr w:type="spellEnd"/>
       <w:r>
         <w:rPr>
           <w:rFonts w:ascii="Consolas" w:eastAsia="Times New Roman" w:hAnsi="Consolas" w:cs="Times New Roman"/>
@@ -25266,7 +24576,6 @@
         </w:rPr>
         <w:t>(</w:t>
       </w:r>
-      <w:proofErr w:type="spellStart"/>
       <w:r>
         <w:rPr>
           <w:rFonts w:ascii="Consolas" w:eastAsia="Times New Roman" w:hAnsi="Consolas" w:cs="Times New Roman"/>
@@ -25279,7 +24588,6 @@
         </w:rPr>
         <w:t>n_runs</w:t>
       </w:r>
-      <w:proofErr w:type="spellEnd"/>
       <w:r>
         <w:rPr>
           <w:rFonts w:ascii="Consolas" w:eastAsia="Times New Roman" w:hAnsi="Consolas" w:cs="Times New Roman"/>
@@ -25292,7 +24600,6 @@
         </w:rPr>
         <w:t xml:space="preserve">, </w:t>
       </w:r>
-      <w:proofErr w:type="spellStart"/>
       <w:r>
         <w:rPr>
           <w:rFonts w:ascii="Consolas" w:eastAsia="Times New Roman" w:hAnsi="Consolas" w:cs="Times New Roman"/>
@@ -25305,7 +24612,6 @@
         </w:rPr>
         <w:t>dtype</w:t>
       </w:r>
-      <w:proofErr w:type="spellEnd"/>
       <w:r>
         <w:rPr>
           <w:rFonts w:ascii="Consolas" w:eastAsia="Times New Roman" w:hAnsi="Consolas" w:cs="Times New Roman"/>
@@ -25393,7 +24699,6 @@
         </w:rPr>
         <w:t xml:space="preserve"> </w:t>
       </w:r>
-      <w:proofErr w:type="spellStart"/>
       <w:r>
         <w:rPr>
           <w:rFonts w:ascii="Consolas" w:eastAsia="Times New Roman" w:hAnsi="Consolas" w:cs="Times New Roman"/>
@@ -25406,7 +24711,6 @@
         </w:rPr>
         <w:t>i</w:t>
       </w:r>
-      <w:proofErr w:type="spellEnd"/>
       <w:r>
         <w:rPr>
           <w:rFonts w:ascii="Consolas" w:eastAsia="Times New Roman" w:hAnsi="Consolas" w:cs="Times New Roman"/>
@@ -25467,7 +24771,6 @@
         </w:rPr>
         <w:t>(</w:t>
       </w:r>
-      <w:proofErr w:type="spellStart"/>
       <w:r>
         <w:rPr>
           <w:rFonts w:ascii="Consolas" w:eastAsia="Times New Roman" w:hAnsi="Consolas" w:cs="Times New Roman"/>
@@ -25480,7 +24783,6 @@
         </w:rPr>
         <w:t>n_runs</w:t>
       </w:r>
-      <w:proofErr w:type="spellEnd"/>
       <w:r>
         <w:rPr>
           <w:rFonts w:ascii="Consolas" w:eastAsia="Times New Roman" w:hAnsi="Consolas" w:cs="Times New Roman"/>
@@ -25568,7 +24870,6 @@
         </w:rPr>
         <w:t xml:space="preserve"> </w:t>
       </w:r>
-      <w:proofErr w:type="spellStart"/>
       <w:r>
         <w:rPr>
           <w:rFonts w:ascii="Consolas" w:eastAsia="Times New Roman" w:hAnsi="Consolas" w:cs="Times New Roman"/>
@@ -25581,7 +24882,6 @@
         </w:rPr>
         <w:t>target_function_random_line</w:t>
       </w:r>
-      <w:proofErr w:type="spellEnd"/>
       <w:r>
         <w:rPr>
           <w:rFonts w:ascii="Consolas" w:eastAsia="Times New Roman" w:hAnsi="Consolas" w:cs="Times New Roman"/>
@@ -25594,7 +24894,6 @@
         </w:rPr>
         <w:t>(</w:t>
       </w:r>
-      <w:proofErr w:type="spellStart"/>
       <w:r>
         <w:rPr>
           <w:rFonts w:ascii="Consolas" w:eastAsia="Times New Roman" w:hAnsi="Consolas" w:cs="Times New Roman"/>
@@ -25607,7 +24906,6 @@
         </w:rPr>
         <w:t>rng</w:t>
       </w:r>
-      <w:proofErr w:type="spellEnd"/>
       <w:r>
         <w:rPr>
           <w:rFonts w:ascii="Consolas" w:eastAsia="Times New Roman" w:hAnsi="Consolas" w:cs="Times New Roman"/>
@@ -25620,7 +24918,6 @@
         </w:rPr>
         <w:t>=</w:t>
       </w:r>
-      <w:proofErr w:type="spellStart"/>
       <w:r>
         <w:rPr>
           <w:rFonts w:ascii="Consolas" w:eastAsia="Times New Roman" w:hAnsi="Consolas" w:cs="Times New Roman"/>
@@ -25633,7 +24930,6 @@
         </w:rPr>
         <w:t>rng</w:t>
       </w:r>
-      <w:proofErr w:type="spellEnd"/>
       <w:r>
         <w:rPr>
           <w:rFonts w:ascii="Consolas" w:eastAsia="Times New Roman" w:hAnsi="Consolas" w:cs="Times New Roman"/>
@@ -25745,7 +25041,6 @@
         </w:rPr>
         <w:t xml:space="preserve"> </w:t>
       </w:r>
-      <w:proofErr w:type="spellStart"/>
       <w:r>
         <w:rPr>
           <w:rFonts w:ascii="Consolas" w:eastAsia="Times New Roman" w:hAnsi="Consolas" w:cs="Times New Roman"/>
@@ -25758,7 +25053,6 @@
         </w:rPr>
         <w:t>generate_data</w:t>
       </w:r>
-      <w:proofErr w:type="spellEnd"/>
       <w:r>
         <w:rPr>
           <w:rFonts w:ascii="Consolas" w:eastAsia="Times New Roman" w:hAnsi="Consolas" w:cs="Times New Roman"/>
@@ -25819,7 +25113,6 @@
         </w:rPr>
         <w:t xml:space="preserve">, </w:t>
       </w:r>
-      <w:proofErr w:type="spellStart"/>
       <w:r>
         <w:rPr>
           <w:rFonts w:ascii="Consolas" w:eastAsia="Times New Roman" w:hAnsi="Consolas" w:cs="Times New Roman"/>
@@ -25832,7 +25125,6 @@
         </w:rPr>
         <w:t>rng</w:t>
       </w:r>
-      <w:proofErr w:type="spellEnd"/>
       <w:r>
         <w:rPr>
           <w:rFonts w:ascii="Consolas" w:eastAsia="Times New Roman" w:hAnsi="Consolas" w:cs="Times New Roman"/>
@@ -25845,7 +25137,6 @@
         </w:rPr>
         <w:t>=</w:t>
       </w:r>
-      <w:proofErr w:type="spellStart"/>
       <w:r>
         <w:rPr>
           <w:rFonts w:ascii="Consolas" w:eastAsia="Times New Roman" w:hAnsi="Consolas" w:cs="Times New Roman"/>
@@ -25858,7 +25149,6 @@
         </w:rPr>
         <w:t>rng</w:t>
       </w:r>
-      <w:proofErr w:type="spellEnd"/>
       <w:r>
         <w:rPr>
           <w:rFonts w:ascii="Consolas" w:eastAsia="Times New Roman" w:hAnsi="Consolas" w:cs="Times New Roman"/>
@@ -25898,7 +25188,6 @@
         </w:rPr>
         <w:t xml:space="preserve">        </w:t>
       </w:r>
-      <w:proofErr w:type="spellStart"/>
       <w:r>
         <w:rPr>
           <w:rFonts w:ascii="Consolas" w:eastAsia="Times New Roman" w:hAnsi="Consolas" w:cs="Times New Roman"/>
@@ -25911,7 +25200,6 @@
         </w:rPr>
         <w:t>iters</w:t>
       </w:r>
-      <w:proofErr w:type="spellEnd"/>
       <w:r>
         <w:rPr>
           <w:rFonts w:ascii="Consolas" w:eastAsia="Times New Roman" w:hAnsi="Consolas" w:cs="Times New Roman"/>
@@ -25924,7 +25212,6 @@
         </w:rPr>
         <w:t>[</w:t>
       </w:r>
-      <w:proofErr w:type="spellStart"/>
       <w:r>
         <w:rPr>
           <w:rFonts w:ascii="Consolas" w:eastAsia="Times New Roman" w:hAnsi="Consolas" w:cs="Times New Roman"/>
@@ -25937,7 +25224,6 @@
         </w:rPr>
         <w:t>i</w:t>
       </w:r>
-      <w:proofErr w:type="spellEnd"/>
       <w:r>
         <w:rPr>
           <w:rFonts w:ascii="Consolas" w:eastAsia="Times New Roman" w:hAnsi="Consolas" w:cs="Times New Roman"/>
@@ -26073,7 +25359,6 @@
         </w:rPr>
         <w:t xml:space="preserve">, </w:t>
       </w:r>
-      <w:proofErr w:type="spellStart"/>
       <w:r>
         <w:rPr>
           <w:rFonts w:ascii="Consolas" w:eastAsia="Times New Roman" w:hAnsi="Consolas" w:cs="Times New Roman"/>
@@ -26086,7 +25371,6 @@
         </w:rPr>
         <w:t>validate_binary</w:t>
       </w:r>
-      <w:proofErr w:type="spellEnd"/>
       <w:r>
         <w:rPr>
           <w:rFonts w:ascii="Consolas" w:eastAsia="Times New Roman" w:hAnsi="Consolas" w:cs="Times New Roman"/>
@@ -26207,7 +25491,6 @@
         </w:rPr>
         <w:t xml:space="preserve">, </w:t>
       </w:r>
-      <w:proofErr w:type="spellStart"/>
       <w:r>
         <w:rPr>
           <w:rFonts w:ascii="Consolas" w:eastAsia="Times New Roman" w:hAnsi="Consolas" w:cs="Times New Roman"/>
@@ -26220,7 +25503,6 @@
         </w:rPr>
         <w:t>rng</w:t>
       </w:r>
-      <w:proofErr w:type="spellEnd"/>
       <w:r>
         <w:rPr>
           <w:rFonts w:ascii="Consolas" w:eastAsia="Times New Roman" w:hAnsi="Consolas" w:cs="Times New Roman"/>
@@ -26233,7 +25515,6 @@
         </w:rPr>
         <w:t>=</w:t>
       </w:r>
-      <w:proofErr w:type="spellStart"/>
       <w:r>
         <w:rPr>
           <w:rFonts w:ascii="Consolas" w:eastAsia="Times New Roman" w:hAnsi="Consolas" w:cs="Times New Roman"/>
@@ -26246,7 +25527,6 @@
         </w:rPr>
         <w:t>rng</w:t>
       </w:r>
-      <w:proofErr w:type="spellEnd"/>
       <w:r>
         <w:rPr>
           <w:rFonts w:ascii="Consolas" w:eastAsia="Times New Roman" w:hAnsi="Consolas" w:cs="Times New Roman"/>
@@ -26310,7 +25590,6 @@
         </w:rPr>
         <w:t>=</w:t>
       </w:r>
-      <w:proofErr w:type="spellStart"/>
       <w:r>
         <w:rPr>
           <w:rFonts w:ascii="Consolas" w:eastAsia="Times New Roman" w:hAnsi="Consolas" w:cs="Times New Roman"/>
@@ -26323,7 +25602,6 @@
         </w:rPr>
         <w:t>linear_regression</w:t>
       </w:r>
-      <w:proofErr w:type="spellEnd"/>
       <w:r>
         <w:rPr>
           <w:rFonts w:ascii="Consolas" w:eastAsia="Times New Roman" w:hAnsi="Consolas" w:cs="Times New Roman"/>
@@ -26384,7 +25662,6 @@
         </w:rPr>
         <w:t xml:space="preserve">, </w:t>
       </w:r>
-      <w:proofErr w:type="spellStart"/>
       <w:r>
         <w:rPr>
           <w:rFonts w:ascii="Consolas" w:eastAsia="Times New Roman" w:hAnsi="Consolas" w:cs="Times New Roman"/>
@@ -26397,7 +25674,6 @@
         </w:rPr>
         <w:t>validate_binary</w:t>
       </w:r>
-      <w:proofErr w:type="spellEnd"/>
       <w:r>
         <w:rPr>
           <w:rFonts w:ascii="Consolas" w:eastAsia="Times New Roman" w:hAnsi="Consolas" w:cs="Times New Roman"/>
@@ -26506,7 +25782,6 @@
         </w:rPr>
         <w:t xml:space="preserve">, </w:t>
       </w:r>
-      <w:proofErr w:type="spellStart"/>
       <w:r>
         <w:rPr>
           <w:rFonts w:ascii="Consolas" w:eastAsia="Times New Roman" w:hAnsi="Consolas" w:cs="Times New Roman"/>
@@ -26519,7 +25794,6 @@
         </w:rPr>
         <w:t>rng</w:t>
       </w:r>
-      <w:proofErr w:type="spellEnd"/>
       <w:r>
         <w:rPr>
           <w:rFonts w:ascii="Consolas" w:eastAsia="Times New Roman" w:hAnsi="Consolas" w:cs="Times New Roman"/>
@@ -26532,7 +25806,6 @@
         </w:rPr>
         <w:t>=</w:t>
       </w:r>
-      <w:proofErr w:type="spellStart"/>
       <w:r>
         <w:rPr>
           <w:rFonts w:ascii="Consolas" w:eastAsia="Times New Roman" w:hAnsi="Consolas" w:cs="Times New Roman"/>
@@ -26545,7 +25818,6 @@
         </w:rPr>
         <w:t>rng</w:t>
       </w:r>
-      <w:proofErr w:type="spellEnd"/>
       <w:r>
         <w:rPr>
           <w:rFonts w:ascii="Consolas" w:eastAsia="Times New Roman" w:hAnsi="Consolas" w:cs="Times New Roman"/>
@@ -26585,7 +25857,6 @@
         </w:rPr>
         <w:t xml:space="preserve">                                </w:t>
       </w:r>
-      <w:proofErr w:type="spellStart"/>
       <w:r>
         <w:rPr>
           <w:rFonts w:ascii="Consolas" w:eastAsia="Times New Roman" w:hAnsi="Consolas" w:cs="Times New Roman"/>
@@ -26598,7 +25869,6 @@
         </w:rPr>
         <w:t>hyp</w:t>
       </w:r>
-      <w:proofErr w:type="spellEnd"/>
       <w:r>
         <w:rPr>
           <w:rFonts w:ascii="Consolas" w:eastAsia="Times New Roman" w:hAnsi="Consolas" w:cs="Times New Roman"/>
@@ -26809,7 +26079,6 @@
         </w:rPr>
         <w:t>N</w:t>
       </w:r>
-      <w:proofErr w:type="gramStart"/>
       <w:r>
         <w:rPr>
           <w:rFonts w:ascii="Consolas" w:eastAsia="Times New Roman" w:hAnsi="Consolas" w:cs="Times New Roman"/>
@@ -26820,9 +26089,20 @@
           <w:lang w:eastAsia="zh-CN"/>
           <w14:ligatures w14:val="none"/>
         </w:rPr>
-        <w:t>=:,</w:t>
-      </w:r>
-      <w:proofErr w:type="gramEnd"/>
+        <w:t>=:,}</w:t>
+      </w:r>
+      <w:r>
+        <w:rPr>
+          <w:rFonts w:ascii="Consolas" w:eastAsia="Times New Roman" w:hAnsi="Consolas" w:cs="Times New Roman"/>
+          <w:color w:val="A31515"/>
+          <w:kern w:val="0"/>
+          <w:sz w:val="21"/>
+          <w:szCs w:val="21"/>
+          <w:lang w:eastAsia="zh-CN"/>
+          <w14:ligatures w14:val="none"/>
+        </w:rPr>
+        <w:t>, iters=</w:t>
+      </w:r>
       <w:r>
         <w:rPr>
           <w:rFonts w:ascii="Consolas" w:eastAsia="Times New Roman" w:hAnsi="Consolas" w:cs="Times New Roman"/>
@@ -26833,25 +26113,12 @@
           <w:lang w:eastAsia="zh-CN"/>
           <w14:ligatures w14:val="none"/>
         </w:rPr>
-        <w:t>}</w:t>
-      </w:r>
-      <w:r>
-        <w:rPr>
-          <w:rFonts w:ascii="Consolas" w:eastAsia="Times New Roman" w:hAnsi="Consolas" w:cs="Times New Roman"/>
-          <w:color w:val="A31515"/>
-          <w:kern w:val="0"/>
-          <w:sz w:val="21"/>
-          <w:szCs w:val="21"/>
-          <w:lang w:eastAsia="zh-CN"/>
-          <w14:ligatures w14:val="none"/>
-        </w:rPr>
-        <w:t xml:space="preserve">, </w:t>
-      </w:r>
-      <w:proofErr w:type="spellStart"/>
-      <w:r>
-        <w:rPr>
-          <w:rFonts w:ascii="Consolas" w:eastAsia="Times New Roman" w:hAnsi="Consolas" w:cs="Times New Roman"/>
-          <w:color w:val="A31515"/>
+        <w:t>{</w:t>
+      </w:r>
+      <w:r>
+        <w:rPr>
+          <w:rFonts w:ascii="Consolas" w:eastAsia="Times New Roman" w:hAnsi="Consolas" w:cs="Times New Roman"/>
+          <w:color w:val="001080"/>
           <w:kern w:val="0"/>
           <w:sz w:val="21"/>
           <w:szCs w:val="21"/>
@@ -26860,44 +26127,6 @@
         </w:rPr>
         <w:t>iters</w:t>
       </w:r>
-      <w:proofErr w:type="spellEnd"/>
-      <w:r>
-        <w:rPr>
-          <w:rFonts w:ascii="Consolas" w:eastAsia="Times New Roman" w:hAnsi="Consolas" w:cs="Times New Roman"/>
-          <w:color w:val="A31515"/>
-          <w:kern w:val="0"/>
-          <w:sz w:val="21"/>
-          <w:szCs w:val="21"/>
-          <w:lang w:eastAsia="zh-CN"/>
-          <w14:ligatures w14:val="none"/>
-        </w:rPr>
-        <w:t>=</w:t>
-      </w:r>
-      <w:r>
-        <w:rPr>
-          <w:rFonts w:ascii="Consolas" w:eastAsia="Times New Roman" w:hAnsi="Consolas" w:cs="Times New Roman"/>
-          <w:color w:val="0000FF"/>
-          <w:kern w:val="0"/>
-          <w:sz w:val="21"/>
-          <w:szCs w:val="21"/>
-          <w:lang w:eastAsia="zh-CN"/>
-          <w14:ligatures w14:val="none"/>
-        </w:rPr>
-        <w:t>{</w:t>
-      </w:r>
-      <w:proofErr w:type="spellStart"/>
-      <w:r>
-        <w:rPr>
-          <w:rFonts w:ascii="Consolas" w:eastAsia="Times New Roman" w:hAnsi="Consolas" w:cs="Times New Roman"/>
-          <w:color w:val="001080"/>
-          <w:kern w:val="0"/>
-          <w:sz w:val="21"/>
-          <w:szCs w:val="21"/>
-          <w:lang w:eastAsia="zh-CN"/>
-          <w14:ligatures w14:val="none"/>
-        </w:rPr>
-        <w:t>iters</w:t>
-      </w:r>
       <w:r>
         <w:rPr>
           <w:rFonts w:ascii="Consolas" w:eastAsia="Times New Roman" w:hAnsi="Consolas" w:cs="Times New Roman"/>
@@ -26922,7 +26151,6 @@
         </w:rPr>
         <w:t>mean</w:t>
       </w:r>
-      <w:proofErr w:type="spellEnd"/>
       <w:r>
         <w:rPr>
           <w:rFonts w:ascii="Consolas" w:eastAsia="Times New Roman" w:hAnsi="Consolas" w:cs="Times New Roman"/>
@@ -27991,7 +27219,6 @@
         </w:rPr>
         <w:t xml:space="preserve"> that corresponds to the solution of linear regression. Which of the following hypotheses is closest to the one you find? Closest here means agree</w:t>
       </w:r>
-      <w:proofErr w:type="spellStart"/>
       <w:r>
         <w:rPr>
           <w:rFonts w:ascii="Cambria Math" w:eastAsiaTheme="minorEastAsia" w:hAnsi="Cambria Math" w:cs="Times New Roman"/>
@@ -27999,7 +27226,6 @@
         </w:rPr>
         <w:t>s</w:t>
       </w:r>
-      <w:proofErr w:type="spellEnd"/>
       <w:r>
         <w:rPr>
           <w:rFonts w:ascii="Cambria Math" w:eastAsiaTheme="minorEastAsia" w:hAnsi="Cambria Math" w:cs="Times New Roman"/>
@@ -28608,7 +27834,21 @@
           <w:rFonts w:ascii="Cambria Math" w:eastAsiaTheme="minorEastAsia" w:hAnsi="Cambria Math" w:cs="Times New Roman"/>
           <w:color w:val="2F5496" w:themeColor="accent1" w:themeShade="BF"/>
         </w:rPr>
-        <w:t xml:space="preserve">The sample output from the program used to answer problems </w:t>
+        <w:t xml:space="preserve">The sample output from the program used to answer </w:t>
+      </w:r>
+      <w:r>
+        <w:rPr>
+          <w:rFonts w:ascii="Cambria Math" w:eastAsiaTheme="minorEastAsia" w:hAnsi="Cambria Math" w:cs="Times New Roman"/>
+          <w:color w:val="2F5496" w:themeColor="accent1" w:themeShade="BF"/>
+        </w:rPr>
+        <w:t>P</w:t>
+      </w:r>
+      <w:r>
+        <w:rPr>
+          <w:rFonts w:ascii="Cambria Math" w:eastAsiaTheme="minorEastAsia" w:hAnsi="Cambria Math" w:cs="Times New Roman"/>
+          <w:color w:val="2F5496" w:themeColor="accent1" w:themeShade="BF"/>
+        </w:rPr>
+        <w:t xml:space="preserve">roblems </w:t>
       </w:r>
       <w:r>
         <w:rPr>
@@ -28687,7 +27927,6 @@
         </w:rPr>
         <w:t xml:space="preserve">  N=1,000, noise=0.100, </w:t>
       </w:r>
-      <w:proofErr w:type="spellStart"/>
       <w:r>
         <w:rPr>
           <w:rFonts w:ascii="Consolas" w:eastAsiaTheme="minorEastAsia" w:hAnsi="Consolas" w:cs="Times New Roman"/>
@@ -28697,19 +27936,7 @@
           <w:sz w:val="21"/>
           <w:szCs w:val="21"/>
         </w:rPr>
-        <w:t>E_in</w:t>
-      </w:r>
-      <w:proofErr w:type="spellEnd"/>
-      <w:r>
-        <w:rPr>
-          <w:rFonts w:ascii="Consolas" w:eastAsiaTheme="minorEastAsia" w:hAnsi="Consolas" w:cs="Times New Roman"/>
-          <w:b/>
-          <w:bCs/>
-          <w:color w:val="2F5496" w:themeColor="accent1" w:themeShade="BF"/>
-          <w:sz w:val="21"/>
-          <w:szCs w:val="21"/>
-        </w:rPr>
-        <w:t>=0.504</w:t>
+        <w:t>E_in=0.504</w:t>
       </w:r>
     </w:p>
     <w:p>
@@ -29001,7 +28228,6 @@
         </w:rPr>
         <w:t xml:space="preserve">  N=1,000, noise=0.100, </w:t>
       </w:r>
-      <w:proofErr w:type="spellStart"/>
       <w:r>
         <w:rPr>
           <w:rFonts w:ascii="Consolas" w:eastAsiaTheme="minorEastAsia" w:hAnsi="Consolas" w:cs="Times New Roman"/>
@@ -29011,19 +28237,7 @@
           <w:sz w:val="21"/>
           <w:szCs w:val="21"/>
         </w:rPr>
-        <w:t>E_out</w:t>
-      </w:r>
-      <w:proofErr w:type="spellEnd"/>
-      <w:r>
-        <w:rPr>
-          <w:rFonts w:ascii="Consolas" w:eastAsiaTheme="minorEastAsia" w:hAnsi="Consolas" w:cs="Times New Roman"/>
-          <w:b/>
-          <w:bCs/>
-          <w:color w:val="2F5496" w:themeColor="accent1" w:themeShade="BF"/>
-          <w:sz w:val="21"/>
-          <w:szCs w:val="21"/>
-        </w:rPr>
-        <w:t>=0.123</w:t>
+        <w:t>E_out=0.123</w:t>
       </w:r>
     </w:p>
     <w:p>
@@ -29119,7 +28333,6 @@
         </w:rPr>
         <w:t xml:space="preserve"> </w:t>
       </w:r>
-      <w:proofErr w:type="spellStart"/>
       <w:r>
         <w:rPr>
           <w:rFonts w:ascii="Consolas" w:eastAsia="Times New Roman" w:hAnsi="Consolas" w:cs="Times New Roman"/>
@@ -29132,7 +28345,6 @@
         </w:rPr>
         <w:t>numpy</w:t>
       </w:r>
-      <w:proofErr w:type="spellEnd"/>
       <w:r>
         <w:rPr>
           <w:rFonts w:ascii="Consolas" w:eastAsia="Times New Roman" w:hAnsi="Consolas" w:cs="Times New Roman"/>
@@ -29358,7 +28570,6 @@
         </w:rPr>
         <w:t xml:space="preserve">: </w:t>
       </w:r>
-      <w:proofErr w:type="spellStart"/>
       <w:r>
         <w:rPr>
           <w:rFonts w:ascii="Consolas" w:eastAsia="Times New Roman" w:hAnsi="Consolas" w:cs="Times New Roman"/>
@@ -29395,7 +28606,6 @@
         </w:rPr>
         <w:t>sign</w:t>
       </w:r>
-      <w:proofErr w:type="spellEnd"/>
       <w:r>
         <w:rPr>
           <w:rFonts w:ascii="Consolas" w:eastAsia="Times New Roman" w:hAnsi="Consolas" w:cs="Times New Roman"/>
@@ -29420,31 +28630,17 @@
         </w:rPr>
         <w:t>x</w:t>
       </w:r>
-      <w:proofErr w:type="gramStart"/>
-      <w:r>
-        <w:rPr>
-          <w:rFonts w:ascii="Consolas" w:eastAsia="Times New Roman" w:hAnsi="Consolas" w:cs="Times New Roman"/>
-          <w:color w:val="3B3B3B"/>
-          <w:kern w:val="0"/>
-          <w:sz w:val="21"/>
-          <w:szCs w:val="21"/>
-          <w:lang w:eastAsia="zh-CN"/>
-          <w14:ligatures w14:val="none"/>
-        </w:rPr>
-        <w:t>[:,</w:t>
-      </w:r>
-      <w:proofErr w:type="gramEnd"/>
-      <w:r>
-        <w:rPr>
-          <w:rFonts w:ascii="Consolas" w:eastAsia="Times New Roman" w:hAnsi="Consolas" w:cs="Times New Roman"/>
-          <w:color w:val="3B3B3B"/>
-          <w:kern w:val="0"/>
-          <w:sz w:val="21"/>
-          <w:szCs w:val="21"/>
-          <w:lang w:eastAsia="zh-CN"/>
-          <w14:ligatures w14:val="none"/>
-        </w:rPr>
-        <w:t xml:space="preserve"> </w:t>
+      <w:r>
+        <w:rPr>
+          <w:rFonts w:ascii="Consolas" w:eastAsia="Times New Roman" w:hAnsi="Consolas" w:cs="Times New Roman"/>
+          <w:color w:val="3B3B3B"/>
+          <w:kern w:val="0"/>
+          <w:sz w:val="21"/>
+          <w:szCs w:val="21"/>
+          <w:lang w:eastAsia="zh-CN"/>
+          <w14:ligatures w14:val="none"/>
+        </w:rPr>
+        <w:t xml:space="preserve">[:, </w:t>
       </w:r>
       <w:r>
         <w:rPr>
@@ -29668,7 +28864,6 @@
         </w:rPr>
         <w:t xml:space="preserve"> </w:t>
       </w:r>
-      <w:proofErr w:type="spellStart"/>
       <w:r>
         <w:rPr>
           <w:rFonts w:ascii="Consolas" w:eastAsia="Times New Roman" w:hAnsi="Consolas" w:cs="Times New Roman"/>
@@ -29681,7 +28876,6 @@
         </w:rPr>
         <w:t>generate_data</w:t>
       </w:r>
-      <w:proofErr w:type="spellEnd"/>
       <w:r>
         <w:rPr>
           <w:rFonts w:ascii="Consolas" w:eastAsia="Times New Roman" w:hAnsi="Consolas" w:cs="Times New Roman"/>
@@ -29790,7 +28984,6 @@
         </w:rPr>
         <w:t xml:space="preserve">, </w:t>
       </w:r>
-      <w:proofErr w:type="spellStart"/>
       <w:r>
         <w:rPr>
           <w:rFonts w:ascii="Consolas" w:eastAsia="Times New Roman" w:hAnsi="Consolas" w:cs="Times New Roman"/>
@@ -29803,7 +28996,6 @@
         </w:rPr>
         <w:t>lb</w:t>
       </w:r>
-      <w:proofErr w:type="spellEnd"/>
       <w:r>
         <w:rPr>
           <w:rFonts w:ascii="Consolas" w:eastAsia="Times New Roman" w:hAnsi="Consolas" w:cs="Times New Roman"/>
@@ -29840,7 +29032,6 @@
         </w:rPr>
         <w:t xml:space="preserve">, </w:t>
       </w:r>
-      <w:proofErr w:type="spellStart"/>
       <w:r>
         <w:rPr>
           <w:rFonts w:ascii="Consolas" w:eastAsia="Times New Roman" w:hAnsi="Consolas" w:cs="Times New Roman"/>
@@ -29853,7 +29044,6 @@
         </w:rPr>
         <w:t>ub</w:t>
       </w:r>
-      <w:proofErr w:type="spellEnd"/>
       <w:r>
         <w:rPr>
           <w:rFonts w:ascii="Consolas" w:eastAsia="Times New Roman" w:hAnsi="Consolas" w:cs="Times New Roman"/>
@@ -29914,7 +29104,6 @@
         </w:rPr>
         <w:t xml:space="preserve">, </w:t>
       </w:r>
-      <w:proofErr w:type="spellStart"/>
       <w:r>
         <w:rPr>
           <w:rFonts w:ascii="Consolas" w:eastAsia="Times New Roman" w:hAnsi="Consolas" w:cs="Times New Roman"/>
@@ -29927,7 +29116,6 @@
         </w:rPr>
         <w:t>rng</w:t>
       </w:r>
-      <w:proofErr w:type="spellEnd"/>
       <w:r>
         <w:rPr>
           <w:rFonts w:ascii="Consolas" w:eastAsia="Times New Roman" w:hAnsi="Consolas" w:cs="Times New Roman"/>
@@ -30063,7 +29251,6 @@
         </w:rPr>
         <w:t xml:space="preserve"> </w:t>
       </w:r>
-      <w:proofErr w:type="spellStart"/>
       <w:r>
         <w:rPr>
           <w:rFonts w:ascii="Consolas" w:eastAsia="Times New Roman" w:hAnsi="Consolas" w:cs="Times New Roman"/>
@@ -30076,7 +29263,6 @@
         </w:rPr>
         <w:t>rng</w:t>
       </w:r>
-      <w:proofErr w:type="spellEnd"/>
       <w:r>
         <w:rPr>
           <w:rFonts w:ascii="Consolas" w:eastAsia="Times New Roman" w:hAnsi="Consolas" w:cs="Times New Roman"/>
@@ -30164,7 +29350,6 @@
         </w:rPr>
         <w:t xml:space="preserve">        </w:t>
       </w:r>
-      <w:proofErr w:type="spellStart"/>
       <w:r>
         <w:rPr>
           <w:rFonts w:ascii="Consolas" w:eastAsia="Times New Roman" w:hAnsi="Consolas" w:cs="Times New Roman"/>
@@ -30177,7 +29362,6 @@
         </w:rPr>
         <w:t>rng</w:t>
       </w:r>
-      <w:proofErr w:type="spellEnd"/>
       <w:r>
         <w:rPr>
           <w:rFonts w:ascii="Consolas" w:eastAsia="Times New Roman" w:hAnsi="Consolas" w:cs="Times New Roman"/>
@@ -30214,7 +29398,6 @@
         </w:rPr>
         <w:t xml:space="preserve"> </w:t>
       </w:r>
-      <w:proofErr w:type="spellStart"/>
       <w:r>
         <w:rPr>
           <w:rFonts w:ascii="Consolas" w:eastAsia="Times New Roman" w:hAnsi="Consolas" w:cs="Times New Roman"/>
@@ -30275,7 +29458,6 @@
         </w:rPr>
         <w:t>default_rng</w:t>
       </w:r>
-      <w:proofErr w:type="spellEnd"/>
       <w:r>
         <w:rPr>
           <w:rFonts w:ascii="Consolas" w:eastAsia="Times New Roman" w:hAnsi="Consolas" w:cs="Times New Roman"/>
@@ -30387,7 +29569,6 @@
         </w:rPr>
         <w:t xml:space="preserve"> </w:t>
       </w:r>
-      <w:proofErr w:type="spellStart"/>
       <w:r>
         <w:rPr>
           <w:rFonts w:ascii="Consolas" w:eastAsia="Times New Roman" w:hAnsi="Consolas" w:cs="Times New Roman"/>
@@ -30424,7 +29605,6 @@
         </w:rPr>
         <w:t>hstack</w:t>
       </w:r>
-      <w:proofErr w:type="spellEnd"/>
       <w:r>
         <w:rPr>
           <w:rFonts w:ascii="Consolas" w:eastAsia="Times New Roman" w:hAnsi="Consolas" w:cs="Times New Roman"/>
@@ -30437,7 +29617,6 @@
         </w:rPr>
         <w:t>((</w:t>
       </w:r>
-      <w:proofErr w:type="spellStart"/>
       <w:r>
         <w:rPr>
           <w:rFonts w:ascii="Consolas" w:eastAsia="Times New Roman" w:hAnsi="Consolas" w:cs="Times New Roman"/>
@@ -30474,7 +29653,6 @@
         </w:rPr>
         <w:t>ones</w:t>
       </w:r>
-      <w:proofErr w:type="spellEnd"/>
       <w:r>
         <w:rPr>
           <w:rFonts w:ascii="Consolas" w:eastAsia="Times New Roman" w:hAnsi="Consolas" w:cs="Times New Roman"/>
@@ -30535,7 +29713,6 @@
         </w:rPr>
         <w:t xml:space="preserve">)), </w:t>
       </w:r>
-      <w:proofErr w:type="spellStart"/>
       <w:r>
         <w:rPr>
           <w:rFonts w:ascii="Consolas" w:eastAsia="Times New Roman" w:hAnsi="Consolas" w:cs="Times New Roman"/>
@@ -30572,7 +29749,6 @@
         </w:rPr>
         <w:t>uniform</w:t>
       </w:r>
-      <w:proofErr w:type="spellEnd"/>
       <w:r>
         <w:rPr>
           <w:rFonts w:ascii="Consolas" w:eastAsia="Times New Roman" w:hAnsi="Consolas" w:cs="Times New Roman"/>
@@ -30585,7 +29761,6 @@
         </w:rPr>
         <w:t>(</w:t>
       </w:r>
-      <w:proofErr w:type="spellStart"/>
       <w:r>
         <w:rPr>
           <w:rFonts w:ascii="Consolas" w:eastAsia="Times New Roman" w:hAnsi="Consolas" w:cs="Times New Roman"/>
@@ -30598,7 +29773,6 @@
         </w:rPr>
         <w:t>lb</w:t>
       </w:r>
-      <w:proofErr w:type="spellEnd"/>
       <w:r>
         <w:rPr>
           <w:rFonts w:ascii="Consolas" w:eastAsia="Times New Roman" w:hAnsi="Consolas" w:cs="Times New Roman"/>
@@ -30611,7 +29785,6 @@
         </w:rPr>
         <w:t xml:space="preserve">, </w:t>
       </w:r>
-      <w:proofErr w:type="spellStart"/>
       <w:r>
         <w:rPr>
           <w:rFonts w:ascii="Consolas" w:eastAsia="Times New Roman" w:hAnsi="Consolas" w:cs="Times New Roman"/>
@@ -30624,7 +29797,6 @@
         </w:rPr>
         <w:t>ub</w:t>
       </w:r>
-      <w:proofErr w:type="spellEnd"/>
       <w:r>
         <w:rPr>
           <w:rFonts w:ascii="Consolas" w:eastAsia="Times New Roman" w:hAnsi="Consolas" w:cs="Times New Roman"/>
@@ -30862,7 +30034,6 @@
         </w:rPr>
         <w:t xml:space="preserve"> </w:t>
       </w:r>
-      <w:proofErr w:type="spellStart"/>
       <w:r>
         <w:rPr>
           <w:rFonts w:ascii="Consolas" w:eastAsia="Times New Roman" w:hAnsi="Consolas" w:cs="Times New Roman"/>
@@ -30875,7 +30046,6 @@
         </w:rPr>
         <w:t>validate_binary</w:t>
       </w:r>
-      <w:proofErr w:type="spellEnd"/>
       <w:r>
         <w:rPr>
           <w:rFonts w:ascii="Consolas" w:eastAsia="Times New Roman" w:hAnsi="Consolas" w:cs="Times New Roman"/>
@@ -31011,7 +30181,6 @@
         </w:rPr>
         <w:t xml:space="preserve"> </w:t>
       </w:r>
-      <w:proofErr w:type="spellStart"/>
       <w:r>
         <w:rPr>
           <w:rFonts w:ascii="Consolas" w:eastAsia="Times New Roman" w:hAnsi="Consolas" w:cs="Times New Roman"/>
@@ -31048,7 +30217,6 @@
         </w:rPr>
         <w:t>count_nonzero</w:t>
       </w:r>
-      <w:proofErr w:type="spellEnd"/>
       <w:r>
         <w:rPr>
           <w:rFonts w:ascii="Consolas" w:eastAsia="Times New Roman" w:hAnsi="Consolas" w:cs="Times New Roman"/>
@@ -31061,7 +30229,6 @@
         </w:rPr>
         <w:t>(</w:t>
       </w:r>
-      <w:proofErr w:type="spellStart"/>
       <w:r>
         <w:rPr>
           <w:rFonts w:ascii="Consolas" w:eastAsia="Times New Roman" w:hAnsi="Consolas" w:cs="Times New Roman"/>
@@ -31098,7 +30265,6 @@
         </w:rPr>
         <w:t>sign</w:t>
       </w:r>
-      <w:proofErr w:type="spellEnd"/>
       <w:r>
         <w:rPr>
           <w:rFonts w:ascii="Consolas" w:eastAsia="Times New Roman" w:hAnsi="Consolas" w:cs="Times New Roman"/>
@@ -31303,7 +30469,6 @@
         </w:rPr>
         <w:t xml:space="preserve"> </w:t>
       </w:r>
-      <w:proofErr w:type="spellStart"/>
       <w:r>
         <w:rPr>
           <w:rFonts w:ascii="Consolas" w:eastAsia="Times New Roman" w:hAnsi="Consolas" w:cs="Times New Roman"/>
@@ -31326,20 +30491,7 @@
           <w:lang w:eastAsia="zh-CN"/>
           <w14:ligatures w14:val="none"/>
         </w:rPr>
-        <w:t>.shape</w:t>
-      </w:r>
-      <w:proofErr w:type="spellEnd"/>
-      <w:r>
-        <w:rPr>
-          <w:rFonts w:ascii="Consolas" w:eastAsia="Times New Roman" w:hAnsi="Consolas" w:cs="Times New Roman"/>
-          <w:color w:val="3B3B3B"/>
-          <w:kern w:val="0"/>
-          <w:sz w:val="21"/>
-          <w:szCs w:val="21"/>
-          <w:lang w:eastAsia="zh-CN"/>
-          <w14:ligatures w14:val="none"/>
-        </w:rPr>
-        <w:t>[</w:t>
+        <w:t>.shape[</w:t>
       </w:r>
       <w:r>
         <w:rPr>
@@ -31419,7 +30571,6 @@
         </w:rPr>
         <w:t xml:space="preserve"> </w:t>
       </w:r>
-      <w:proofErr w:type="spellStart"/>
       <w:r>
         <w:rPr>
           <w:rFonts w:ascii="Consolas" w:eastAsia="Times New Roman" w:hAnsi="Consolas" w:cs="Times New Roman"/>
@@ -31432,7 +30583,6 @@
         </w:rPr>
         <w:t>linear_regression</w:t>
       </w:r>
-      <w:proofErr w:type="spellEnd"/>
       <w:r>
         <w:rPr>
           <w:rFonts w:ascii="Consolas" w:eastAsia="Times New Roman" w:hAnsi="Consolas" w:cs="Times New Roman"/>
@@ -31520,7 +30670,6 @@
         </w:rPr>
         <w:t xml:space="preserve">, </w:t>
       </w:r>
-      <w:proofErr w:type="spellStart"/>
       <w:r>
         <w:rPr>
           <w:rFonts w:ascii="Consolas" w:eastAsia="Times New Roman" w:hAnsi="Consolas" w:cs="Times New Roman"/>
@@ -31533,7 +30682,6 @@
         </w:rPr>
         <w:t>vf</w:t>
       </w:r>
-      <w:proofErr w:type="spellEnd"/>
       <w:r>
         <w:rPr>
           <w:rFonts w:ascii="Consolas" w:eastAsia="Times New Roman" w:hAnsi="Consolas" w:cs="Times New Roman"/>
@@ -31762,7 +30910,6 @@
         </w:rPr>
         <w:t xml:space="preserve">, </w:t>
       </w:r>
-      <w:proofErr w:type="spellStart"/>
       <w:r>
         <w:rPr>
           <w:rFonts w:ascii="Consolas" w:eastAsia="Times New Roman" w:hAnsi="Consolas" w:cs="Times New Roman"/>
@@ -31775,7 +30922,6 @@
         </w:rPr>
         <w:t>N_test</w:t>
       </w:r>
-      <w:proofErr w:type="spellEnd"/>
       <w:r>
         <w:rPr>
           <w:rFonts w:ascii="Consolas" w:eastAsia="Times New Roman" w:hAnsi="Consolas" w:cs="Times New Roman"/>
@@ -31839,7 +30985,6 @@
         </w:rPr>
         <w:t xml:space="preserve">        </w:t>
       </w:r>
-      <w:proofErr w:type="spellStart"/>
       <w:r>
         <w:rPr>
           <w:rFonts w:ascii="Consolas" w:eastAsia="Times New Roman" w:hAnsi="Consolas" w:cs="Times New Roman"/>
@@ -31852,7 +30997,6 @@
         </w:rPr>
         <w:t>rng</w:t>
       </w:r>
-      <w:proofErr w:type="spellEnd"/>
       <w:r>
         <w:rPr>
           <w:rFonts w:ascii="Consolas" w:eastAsia="Times New Roman" w:hAnsi="Consolas" w:cs="Times New Roman"/>
@@ -31937,7 +31081,6 @@
         </w:rPr>
         <w:t xml:space="preserve">, </w:t>
       </w:r>
-      <w:proofErr w:type="spellStart"/>
       <w:r>
         <w:rPr>
           <w:rFonts w:ascii="Consolas" w:eastAsia="Times New Roman" w:hAnsi="Consolas" w:cs="Times New Roman"/>
@@ -31950,7 +31093,6 @@
         </w:rPr>
         <w:t>hyp</w:t>
       </w:r>
-      <w:proofErr w:type="spellEnd"/>
       <w:r>
         <w:rPr>
           <w:rFonts w:ascii="Consolas" w:eastAsia="Times New Roman" w:hAnsi="Consolas" w:cs="Times New Roman"/>
@@ -32038,7 +31180,6 @@
         </w:rPr>
         <w:t xml:space="preserve"> </w:t>
       </w:r>
-      <w:proofErr w:type="spellStart"/>
       <w:r>
         <w:rPr>
           <w:rFonts w:ascii="Consolas" w:eastAsia="Times New Roman" w:hAnsi="Consolas" w:cs="Times New Roman"/>
@@ -32051,7 +31192,6 @@
         </w:rPr>
         <w:t>rng</w:t>
       </w:r>
-      <w:proofErr w:type="spellEnd"/>
       <w:r>
         <w:rPr>
           <w:rFonts w:ascii="Consolas" w:eastAsia="Times New Roman" w:hAnsi="Consolas" w:cs="Times New Roman"/>
@@ -32139,7 +31279,6 @@
         </w:rPr>
         <w:t xml:space="preserve">        </w:t>
       </w:r>
-      <w:proofErr w:type="spellStart"/>
       <w:r>
         <w:rPr>
           <w:rFonts w:ascii="Consolas" w:eastAsia="Times New Roman" w:hAnsi="Consolas" w:cs="Times New Roman"/>
@@ -32152,7 +31291,6 @@
         </w:rPr>
         <w:t>rng</w:t>
       </w:r>
-      <w:proofErr w:type="spellEnd"/>
       <w:r>
         <w:rPr>
           <w:rFonts w:ascii="Consolas" w:eastAsia="Times New Roman" w:hAnsi="Consolas" w:cs="Times New Roman"/>
@@ -32189,7 +31327,6 @@
         </w:rPr>
         <w:t xml:space="preserve"> </w:t>
       </w:r>
-      <w:proofErr w:type="spellStart"/>
       <w:r>
         <w:rPr>
           <w:rFonts w:ascii="Consolas" w:eastAsia="Times New Roman" w:hAnsi="Consolas" w:cs="Times New Roman"/>
@@ -32250,7 +31387,6 @@
         </w:rPr>
         <w:t>default_rng</w:t>
       </w:r>
-      <w:proofErr w:type="spellEnd"/>
       <w:r>
         <w:rPr>
           <w:rFonts w:ascii="Consolas" w:eastAsia="Times New Roman" w:hAnsi="Consolas" w:cs="Times New Roman"/>
@@ -32632,7 +31768,6 @@
         </w:rPr>
         <w:t xml:space="preserve"> </w:t>
       </w:r>
-      <w:proofErr w:type="spellStart"/>
       <w:r>
         <w:rPr>
           <w:rFonts w:ascii="Consolas" w:eastAsia="Times New Roman" w:hAnsi="Consolas" w:cs="Times New Roman"/>
@@ -32645,7 +31780,6 @@
         </w:rPr>
         <w:t>generate_data</w:t>
       </w:r>
-      <w:proofErr w:type="spellEnd"/>
       <w:r>
         <w:rPr>
           <w:rFonts w:ascii="Consolas" w:eastAsia="Times New Roman" w:hAnsi="Consolas" w:cs="Times New Roman"/>
@@ -32706,7 +31840,6 @@
         </w:rPr>
         <w:t xml:space="preserve">, </w:t>
       </w:r>
-      <w:proofErr w:type="spellStart"/>
       <w:r>
         <w:rPr>
           <w:rFonts w:ascii="Consolas" w:eastAsia="Times New Roman" w:hAnsi="Consolas" w:cs="Times New Roman"/>
@@ -32719,7 +31852,6 @@
         </w:rPr>
         <w:t>rng</w:t>
       </w:r>
-      <w:proofErr w:type="spellEnd"/>
       <w:r>
         <w:rPr>
           <w:rFonts w:ascii="Consolas" w:eastAsia="Times New Roman" w:hAnsi="Consolas" w:cs="Times New Roman"/>
@@ -32732,7 +31864,6 @@
         </w:rPr>
         <w:t>=</w:t>
       </w:r>
-      <w:proofErr w:type="spellStart"/>
       <w:r>
         <w:rPr>
           <w:rFonts w:ascii="Consolas" w:eastAsia="Times New Roman" w:hAnsi="Consolas" w:cs="Times New Roman"/>
@@ -32745,7 +31876,6 @@
         </w:rPr>
         <w:t>rng</w:t>
       </w:r>
-      <w:proofErr w:type="spellEnd"/>
       <w:r>
         <w:rPr>
           <w:rFonts w:ascii="Consolas" w:eastAsia="Times New Roman" w:hAnsi="Consolas" w:cs="Times New Roman"/>
@@ -33232,7 +32362,6 @@
         </w:rPr>
         <w:t xml:space="preserve">        </w:t>
       </w:r>
-      <w:proofErr w:type="spellStart"/>
       <w:r>
         <w:rPr>
           <w:rFonts w:ascii="Consolas" w:eastAsia="Times New Roman" w:hAnsi="Consolas" w:cs="Times New Roman"/>
@@ -33245,7 +32374,6 @@
         </w:rPr>
         <w:t>i</w:t>
       </w:r>
-      <w:proofErr w:type="spellEnd"/>
       <w:r>
         <w:rPr>
           <w:rFonts w:ascii="Consolas" w:eastAsia="Times New Roman" w:hAnsi="Consolas" w:cs="Times New Roman"/>
@@ -33282,7 +32410,6 @@
         </w:rPr>
         <w:t xml:space="preserve"> </w:t>
       </w:r>
-      <w:proofErr w:type="spellStart"/>
       <w:r>
         <w:rPr>
           <w:rFonts w:ascii="Consolas" w:eastAsia="Times New Roman" w:hAnsi="Consolas" w:cs="Times New Roman"/>
@@ -33319,7 +32446,6 @@
         </w:rPr>
         <w:t>choice</w:t>
       </w:r>
-      <w:proofErr w:type="spellEnd"/>
       <w:r>
         <w:rPr>
           <w:rFonts w:ascii="Consolas" w:eastAsia="Times New Roman" w:hAnsi="Consolas" w:cs="Times New Roman"/>
@@ -33551,7 +32677,6 @@
         </w:rPr>
         <w:t>[</w:t>
       </w:r>
-      <w:proofErr w:type="spellStart"/>
       <w:r>
         <w:rPr>
           <w:rFonts w:ascii="Consolas" w:eastAsia="Times New Roman" w:hAnsi="Consolas" w:cs="Times New Roman"/>
@@ -33564,7 +32689,6 @@
         </w:rPr>
         <w:t>i</w:t>
       </w:r>
-      <w:proofErr w:type="spellEnd"/>
       <w:r>
         <w:rPr>
           <w:rFonts w:ascii="Consolas" w:eastAsia="Times New Roman" w:hAnsi="Consolas" w:cs="Times New Roman"/>
@@ -33673,7 +32797,6 @@
         </w:rPr>
         <w:t>[</w:t>
       </w:r>
-      <w:proofErr w:type="spellStart"/>
       <w:r>
         <w:rPr>
           <w:rFonts w:ascii="Consolas" w:eastAsia="Times New Roman" w:hAnsi="Consolas" w:cs="Times New Roman"/>
@@ -33686,7 +32809,6 @@
         </w:rPr>
         <w:t>i</w:t>
       </w:r>
-      <w:proofErr w:type="spellEnd"/>
       <w:r>
         <w:rPr>
           <w:rFonts w:ascii="Consolas" w:eastAsia="Times New Roman" w:hAnsi="Consolas" w:cs="Times New Roman"/>
@@ -33774,7 +32896,6 @@
         </w:rPr>
         <w:t xml:space="preserve"> </w:t>
       </w:r>
-      <w:proofErr w:type="spellStart"/>
       <w:r>
         <w:rPr>
           <w:rFonts w:ascii="Consolas" w:eastAsia="Times New Roman" w:hAnsi="Consolas" w:cs="Times New Roman"/>
@@ -33835,7 +32956,6 @@
         </w:rPr>
         <w:t>pinv</w:t>
       </w:r>
-      <w:proofErr w:type="spellEnd"/>
       <w:r>
         <w:rPr>
           <w:rFonts w:ascii="Consolas" w:eastAsia="Times New Roman" w:hAnsi="Consolas" w:cs="Times New Roman"/>
@@ -33962,7 +33082,6 @@
         </w:rPr>
         <w:t xml:space="preserve">    </w:t>
       </w:r>
-      <w:proofErr w:type="spellStart"/>
       <w:r>
         <w:rPr>
           <w:rFonts w:ascii="Consolas" w:eastAsia="Times New Roman" w:hAnsi="Consolas" w:cs="Times New Roman"/>
@@ -33975,7 +33094,6 @@
         </w:rPr>
         <w:t>x_test</w:t>
       </w:r>
-      <w:proofErr w:type="spellEnd"/>
       <w:r>
         <w:rPr>
           <w:rFonts w:ascii="Consolas" w:eastAsia="Times New Roman" w:hAnsi="Consolas" w:cs="Times New Roman"/>
@@ -33988,7 +33106,6 @@
         </w:rPr>
         <w:t xml:space="preserve">, </w:t>
       </w:r>
-      <w:proofErr w:type="spellStart"/>
       <w:r>
         <w:rPr>
           <w:rFonts w:ascii="Consolas" w:eastAsia="Times New Roman" w:hAnsi="Consolas" w:cs="Times New Roman"/>
@@ -34001,7 +33118,6 @@
         </w:rPr>
         <w:t>y_test</w:t>
       </w:r>
-      <w:proofErr w:type="spellEnd"/>
       <w:r>
         <w:rPr>
           <w:rFonts w:ascii="Consolas" w:eastAsia="Times New Roman" w:hAnsi="Consolas" w:cs="Times New Roman"/>
@@ -34038,7 +33154,6 @@
         </w:rPr>
         <w:t xml:space="preserve"> </w:t>
       </w:r>
-      <w:proofErr w:type="spellStart"/>
       <w:r>
         <w:rPr>
           <w:rFonts w:ascii="Consolas" w:eastAsia="Times New Roman" w:hAnsi="Consolas" w:cs="Times New Roman"/>
@@ -34051,7 +33166,6 @@
         </w:rPr>
         <w:t>generate_data</w:t>
       </w:r>
-      <w:proofErr w:type="spellEnd"/>
       <w:r>
         <w:rPr>
           <w:rFonts w:ascii="Consolas" w:eastAsia="Times New Roman" w:hAnsi="Consolas" w:cs="Times New Roman"/>
@@ -34064,7 +33178,6 @@
         </w:rPr>
         <w:t>(</w:t>
       </w:r>
-      <w:proofErr w:type="spellStart"/>
       <w:r>
         <w:rPr>
           <w:rFonts w:ascii="Consolas" w:eastAsia="Times New Roman" w:hAnsi="Consolas" w:cs="Times New Roman"/>
@@ -34077,7 +33190,6 @@
         </w:rPr>
         <w:t>N_test</w:t>
       </w:r>
-      <w:proofErr w:type="spellEnd"/>
       <w:r>
         <w:rPr>
           <w:rFonts w:ascii="Consolas" w:eastAsia="Times New Roman" w:hAnsi="Consolas" w:cs="Times New Roman"/>
@@ -34114,7 +33226,6 @@
         </w:rPr>
         <w:t xml:space="preserve">, </w:t>
       </w:r>
-      <w:proofErr w:type="spellStart"/>
       <w:r>
         <w:rPr>
           <w:rFonts w:ascii="Consolas" w:eastAsia="Times New Roman" w:hAnsi="Consolas" w:cs="Times New Roman"/>
@@ -34127,7 +33238,6 @@
         </w:rPr>
         <w:t>rng</w:t>
       </w:r>
-      <w:proofErr w:type="spellEnd"/>
       <w:r>
         <w:rPr>
           <w:rFonts w:ascii="Consolas" w:eastAsia="Times New Roman" w:hAnsi="Consolas" w:cs="Times New Roman"/>
@@ -34140,7 +33250,6 @@
         </w:rPr>
         <w:t>=</w:t>
       </w:r>
-      <w:proofErr w:type="spellStart"/>
       <w:r>
         <w:rPr>
           <w:rFonts w:ascii="Consolas" w:eastAsia="Times New Roman" w:hAnsi="Consolas" w:cs="Times New Roman"/>
@@ -34153,7 +33262,6 @@
         </w:rPr>
         <w:t>rng</w:t>
       </w:r>
-      <w:proofErr w:type="spellEnd"/>
       <w:r>
         <w:rPr>
           <w:rFonts w:ascii="Consolas" w:eastAsia="Times New Roman" w:hAnsi="Consolas" w:cs="Times New Roman"/>
@@ -34268,7 +33376,6 @@
         </w:rPr>
         <w:t xml:space="preserve">        </w:t>
       </w:r>
-      <w:proofErr w:type="spellStart"/>
       <w:r>
         <w:rPr>
           <w:rFonts w:ascii="Consolas" w:eastAsia="Times New Roman" w:hAnsi="Consolas" w:cs="Times New Roman"/>
@@ -34281,7 +33388,6 @@
         </w:rPr>
         <w:t>x_test</w:t>
       </w:r>
-      <w:proofErr w:type="spellEnd"/>
       <w:r>
         <w:rPr>
           <w:rFonts w:ascii="Consolas" w:eastAsia="Times New Roman" w:hAnsi="Consolas" w:cs="Times New Roman"/>
@@ -34342,7 +33448,6 @@
         </w:rPr>
         <w:t>(</w:t>
       </w:r>
-      <w:proofErr w:type="spellStart"/>
       <w:r>
         <w:rPr>
           <w:rFonts w:ascii="Consolas" w:eastAsia="Times New Roman" w:hAnsi="Consolas" w:cs="Times New Roman"/>
@@ -34355,7 +33460,6 @@
         </w:rPr>
         <w:t>x_test</w:t>
       </w:r>
-      <w:proofErr w:type="spellEnd"/>
       <w:r>
         <w:rPr>
           <w:rFonts w:ascii="Consolas" w:eastAsia="Times New Roman" w:hAnsi="Consolas" w:cs="Times New Roman"/>
@@ -34470,7 +33574,6 @@
         </w:rPr>
         <w:t xml:space="preserve">        </w:t>
       </w:r>
-      <w:proofErr w:type="spellStart"/>
       <w:r>
         <w:rPr>
           <w:rFonts w:ascii="Consolas" w:eastAsia="Times New Roman" w:hAnsi="Consolas" w:cs="Times New Roman"/>
@@ -34483,7 +33586,6 @@
         </w:rPr>
         <w:t>i</w:t>
       </w:r>
-      <w:proofErr w:type="spellEnd"/>
       <w:r>
         <w:rPr>
           <w:rFonts w:ascii="Consolas" w:eastAsia="Times New Roman" w:hAnsi="Consolas" w:cs="Times New Roman"/>
@@ -34520,7 +33622,6 @@
         </w:rPr>
         <w:t xml:space="preserve"> </w:t>
       </w:r>
-      <w:proofErr w:type="spellStart"/>
       <w:r>
         <w:rPr>
           <w:rFonts w:ascii="Consolas" w:eastAsia="Times New Roman" w:hAnsi="Consolas" w:cs="Times New Roman"/>
@@ -34557,7 +33658,6 @@
         </w:rPr>
         <w:t>choice</w:t>
       </w:r>
-      <w:proofErr w:type="spellEnd"/>
       <w:r>
         <w:rPr>
           <w:rFonts w:ascii="Consolas" w:eastAsia="Times New Roman" w:hAnsi="Consolas" w:cs="Times New Roman"/>
@@ -34570,7 +33670,6 @@
         </w:rPr>
         <w:t>(</w:t>
       </w:r>
-      <w:proofErr w:type="spellStart"/>
       <w:r>
         <w:rPr>
           <w:rFonts w:ascii="Consolas" w:eastAsia="Times New Roman" w:hAnsi="Consolas" w:cs="Times New Roman"/>
@@ -34583,7 +33682,6 @@
         </w:rPr>
         <w:t>N_test</w:t>
       </w:r>
-      <w:proofErr w:type="spellEnd"/>
       <w:r>
         <w:rPr>
           <w:rFonts w:ascii="Consolas" w:eastAsia="Times New Roman" w:hAnsi="Consolas" w:cs="Times New Roman"/>
@@ -34692,7 +33790,6 @@
         </w:rPr>
         <w:t xml:space="preserve"> </w:t>
       </w:r>
-      <w:proofErr w:type="spellStart"/>
       <w:r>
         <w:rPr>
           <w:rFonts w:ascii="Consolas" w:eastAsia="Times New Roman" w:hAnsi="Consolas" w:cs="Times New Roman"/>
@@ -34705,7 +33802,6 @@
         </w:rPr>
         <w:t>N_test</w:t>
       </w:r>
-      <w:proofErr w:type="spellEnd"/>
       <w:r>
         <w:rPr>
           <w:rFonts w:ascii="Consolas" w:eastAsia="Times New Roman" w:hAnsi="Consolas" w:cs="Times New Roman"/>
@@ -34769,7 +33865,6 @@
         </w:rPr>
         <w:t xml:space="preserve">        </w:t>
       </w:r>
-      <w:proofErr w:type="spellStart"/>
       <w:r>
         <w:rPr>
           <w:rFonts w:ascii="Consolas" w:eastAsia="Times New Roman" w:hAnsi="Consolas" w:cs="Times New Roman"/>
@@ -34782,7 +33877,6 @@
         </w:rPr>
         <w:t>y_test</w:t>
       </w:r>
-      <w:proofErr w:type="spellEnd"/>
       <w:r>
         <w:rPr>
           <w:rFonts w:ascii="Consolas" w:eastAsia="Times New Roman" w:hAnsi="Consolas" w:cs="Times New Roman"/>
@@ -34795,7 +33889,6 @@
         </w:rPr>
         <w:t>[</w:t>
       </w:r>
-      <w:proofErr w:type="spellStart"/>
       <w:r>
         <w:rPr>
           <w:rFonts w:ascii="Consolas" w:eastAsia="Times New Roman" w:hAnsi="Consolas" w:cs="Times New Roman"/>
@@ -34808,7 +33901,6 @@
         </w:rPr>
         <w:t>i</w:t>
       </w:r>
-      <w:proofErr w:type="spellEnd"/>
       <w:r>
         <w:rPr>
           <w:rFonts w:ascii="Consolas" w:eastAsia="Times New Roman" w:hAnsi="Consolas" w:cs="Times New Roman"/>
@@ -34893,7 +33985,6 @@
         </w:rPr>
         <w:t>](</w:t>
       </w:r>
-      <w:proofErr w:type="spellStart"/>
       <w:r>
         <w:rPr>
           <w:rFonts w:ascii="Consolas" w:eastAsia="Times New Roman" w:hAnsi="Consolas" w:cs="Times New Roman"/>
@@ -34906,7 +33997,6 @@
         </w:rPr>
         <w:t>y_test</w:t>
       </w:r>
-      <w:proofErr w:type="spellEnd"/>
       <w:r>
         <w:rPr>
           <w:rFonts w:ascii="Consolas" w:eastAsia="Times New Roman" w:hAnsi="Consolas" w:cs="Times New Roman"/>
@@ -34919,7 +34009,6 @@
         </w:rPr>
         <w:t>[</w:t>
       </w:r>
-      <w:proofErr w:type="spellStart"/>
       <w:r>
         <w:rPr>
           <w:rFonts w:ascii="Consolas" w:eastAsia="Times New Roman" w:hAnsi="Consolas" w:cs="Times New Roman"/>
@@ -34932,7 +34021,6 @@
         </w:rPr>
         <w:t>i</w:t>
       </w:r>
-      <w:proofErr w:type="spellEnd"/>
       <w:r>
         <w:rPr>
           <w:rFonts w:ascii="Consolas" w:eastAsia="Times New Roman" w:hAnsi="Consolas" w:cs="Times New Roman"/>
@@ -35020,7 +34108,6 @@
         </w:rPr>
         <w:t xml:space="preserve">, </w:t>
       </w:r>
-      <w:proofErr w:type="spellStart"/>
       <w:r>
         <w:rPr>
           <w:rFonts w:ascii="Consolas" w:eastAsia="Times New Roman" w:hAnsi="Consolas" w:cs="Times New Roman"/>
@@ -35033,7 +34120,6 @@
         </w:rPr>
         <w:t>vf</w:t>
       </w:r>
-      <w:proofErr w:type="spellEnd"/>
       <w:r>
         <w:rPr>
           <w:rFonts w:ascii="Consolas" w:eastAsia="Times New Roman" w:hAnsi="Consolas" w:cs="Times New Roman"/>
@@ -35118,7 +34204,6 @@
         </w:rPr>
         <w:t xml:space="preserve">), </w:t>
       </w:r>
-      <w:proofErr w:type="spellStart"/>
       <w:r>
         <w:rPr>
           <w:rFonts w:ascii="Consolas" w:eastAsia="Times New Roman" w:hAnsi="Consolas" w:cs="Times New Roman"/>
@@ -35131,7 +34216,6 @@
         </w:rPr>
         <w:t>vf</w:t>
       </w:r>
-      <w:proofErr w:type="spellEnd"/>
       <w:r>
         <w:rPr>
           <w:rFonts w:ascii="Consolas" w:eastAsia="Times New Roman" w:hAnsi="Consolas" w:cs="Times New Roman"/>
@@ -35168,7 +34252,6 @@
         </w:rPr>
         <w:t xml:space="preserve">, </w:t>
       </w:r>
-      <w:proofErr w:type="spellStart"/>
       <w:r>
         <w:rPr>
           <w:rFonts w:ascii="Consolas" w:eastAsia="Times New Roman" w:hAnsi="Consolas" w:cs="Times New Roman"/>
@@ -35181,7 +34264,6 @@
         </w:rPr>
         <w:t>x_test</w:t>
       </w:r>
-      <w:proofErr w:type="spellEnd"/>
       <w:r>
         <w:rPr>
           <w:rFonts w:ascii="Consolas" w:eastAsia="Times New Roman" w:hAnsi="Consolas" w:cs="Times New Roman"/>
@@ -35194,7 +34276,6 @@
         </w:rPr>
         <w:t xml:space="preserve">, </w:t>
       </w:r>
-      <w:proofErr w:type="spellStart"/>
       <w:r>
         <w:rPr>
           <w:rFonts w:ascii="Consolas" w:eastAsia="Times New Roman" w:hAnsi="Consolas" w:cs="Times New Roman"/>
@@ -35207,7 +34288,6 @@
         </w:rPr>
         <w:t>y_test</w:t>
       </w:r>
-      <w:proofErr w:type="spellEnd"/>
       <w:r>
         <w:rPr>
           <w:rFonts w:ascii="Consolas" w:eastAsia="Times New Roman" w:hAnsi="Consolas" w:cs="Times New Roman"/>
@@ -35268,7 +34348,6 @@
         </w:rPr>
         <w:t xml:space="preserve"> </w:t>
       </w:r>
-      <w:proofErr w:type="spellStart"/>
       <w:r>
         <w:rPr>
           <w:rFonts w:ascii="Consolas" w:eastAsia="Times New Roman" w:hAnsi="Consolas" w:cs="Times New Roman"/>
@@ -35281,7 +34360,6 @@
         </w:rPr>
         <w:t>hyp</w:t>
       </w:r>
-      <w:proofErr w:type="spellEnd"/>
       <w:r>
         <w:rPr>
           <w:rFonts w:ascii="Consolas" w:eastAsia="Times New Roman" w:hAnsi="Consolas" w:cs="Times New Roman"/>
@@ -35643,7 +34721,6 @@
         </w:rPr>
         <w:t xml:space="preserve">    </w:t>
       </w:r>
-      <w:proofErr w:type="spellStart"/>
       <w:r>
         <w:rPr>
           <w:rFonts w:ascii="Consolas" w:eastAsia="Times New Roman" w:hAnsi="Consolas" w:cs="Times New Roman"/>
@@ -35656,7 +34733,6 @@
         </w:rPr>
         <w:t>rng</w:t>
       </w:r>
-      <w:proofErr w:type="spellEnd"/>
       <w:r>
         <w:rPr>
           <w:rFonts w:ascii="Consolas" w:eastAsia="Times New Roman" w:hAnsi="Consolas" w:cs="Times New Roman"/>
@@ -35693,7 +34769,6 @@
         </w:rPr>
         <w:t xml:space="preserve"> </w:t>
       </w:r>
-      <w:proofErr w:type="spellStart"/>
       <w:r>
         <w:rPr>
           <w:rFonts w:ascii="Consolas" w:eastAsia="Times New Roman" w:hAnsi="Consolas" w:cs="Times New Roman"/>
@@ -35754,7 +34829,6 @@
         </w:rPr>
         <w:t>default_rng</w:t>
       </w:r>
-      <w:proofErr w:type="spellEnd"/>
       <w:r>
         <w:rPr>
           <w:rFonts w:ascii="Consolas" w:eastAsia="Times New Roman" w:hAnsi="Consolas" w:cs="Times New Roman"/>
@@ -35941,7 +35015,6 @@
         </w:rPr>
         <w:t xml:space="preserve"> </w:t>
       </w:r>
-      <w:proofErr w:type="spellStart"/>
       <w:r>
         <w:rPr>
           <w:rFonts w:ascii="Consolas" w:eastAsia="Times New Roman" w:hAnsi="Consolas" w:cs="Times New Roman"/>
@@ -35954,7 +35027,6 @@
         </w:rPr>
         <w:t>N_test</w:t>
       </w:r>
-      <w:proofErr w:type="spellEnd"/>
       <w:r>
         <w:rPr>
           <w:rFonts w:ascii="Consolas" w:eastAsia="Times New Roman" w:hAnsi="Consolas" w:cs="Times New Roman"/>
@@ -35991,7 +35063,6 @@
         </w:rPr>
         <w:t xml:space="preserve"> </w:t>
       </w:r>
-      <w:proofErr w:type="spellStart"/>
       <w:r>
         <w:rPr>
           <w:rFonts w:ascii="Consolas" w:eastAsia="Times New Roman" w:hAnsi="Consolas" w:cs="Times New Roman"/>
@@ -36004,7 +35075,6 @@
         </w:rPr>
         <w:t>n_runs</w:t>
       </w:r>
-      <w:proofErr w:type="spellEnd"/>
       <w:r>
         <w:rPr>
           <w:rFonts w:ascii="Consolas" w:eastAsia="Times New Roman" w:hAnsi="Consolas" w:cs="Times New Roman"/>
@@ -36333,20 +35403,7 @@
           <w:lang w:eastAsia="zh-CN"/>
           <w14:ligatures w14:val="none"/>
         </w:rPr>
-        <w:t>\</w:t>
-      </w:r>
-      <w:proofErr w:type="spellStart"/>
-      <w:r>
-        <w:rPr>
-          <w:rFonts w:ascii="Consolas" w:eastAsia="Times New Roman" w:hAnsi="Consolas" w:cs="Times New Roman"/>
-          <w:color w:val="EE0000"/>
-          <w:kern w:val="0"/>
-          <w:sz w:val="21"/>
-          <w:szCs w:val="21"/>
-          <w:lang w:eastAsia="zh-CN"/>
-          <w14:ligatures w14:val="none"/>
-        </w:rPr>
-        <w:t>n</w:t>
+        <w:t>\n</w:t>
       </w:r>
       <w:r>
         <w:rPr>
@@ -36358,20 +35415,7 @@
           <w:lang w:eastAsia="zh-CN"/>
           <w14:ligatures w14:val="none"/>
         </w:rPr>
-        <w:t>Linear</w:t>
-      </w:r>
-      <w:proofErr w:type="spellEnd"/>
-      <w:r>
-        <w:rPr>
-          <w:rFonts w:ascii="Consolas" w:eastAsia="Times New Roman" w:hAnsi="Consolas" w:cs="Times New Roman"/>
-          <w:color w:val="A31515"/>
-          <w:kern w:val="0"/>
-          <w:sz w:val="21"/>
-          <w:szCs w:val="21"/>
-          <w:lang w:eastAsia="zh-CN"/>
-          <w14:ligatures w14:val="none"/>
-        </w:rPr>
-        <w:t xml:space="preserve"> regression (with linear feature vector)"</w:t>
+        <w:t>Linear regression (with linear feature vector)"</w:t>
       </w:r>
       <w:r>
         <w:rPr>
@@ -36412,7 +35456,6 @@
         </w:rPr>
         <w:t xml:space="preserve">          </w:t>
       </w:r>
-      <w:proofErr w:type="spellStart"/>
       <w:r>
         <w:rPr>
           <w:rFonts w:ascii="Consolas" w:eastAsia="Times New Roman" w:hAnsi="Consolas" w:cs="Times New Roman"/>
@@ -36435,20 +35478,7 @@
           <w:lang w:eastAsia="zh-CN"/>
           <w14:ligatures w14:val="none"/>
         </w:rPr>
-        <w:t>"statistics</w:t>
-      </w:r>
-      <w:proofErr w:type="spellEnd"/>
-      <w:r>
-        <w:rPr>
-          <w:rFonts w:ascii="Consolas" w:eastAsia="Times New Roman" w:hAnsi="Consolas" w:cs="Times New Roman"/>
-          <w:color w:val="A31515"/>
-          <w:kern w:val="0"/>
-          <w:sz w:val="21"/>
-          <w:szCs w:val="21"/>
-          <w:lang w:eastAsia="zh-CN"/>
-          <w14:ligatures w14:val="none"/>
-        </w:rPr>
-        <w:t xml:space="preserve"> over </w:t>
+        <w:t xml:space="preserve">"statistics over </w:t>
       </w:r>
       <w:r>
         <w:rPr>
@@ -36462,33 +35492,18 @@
         </w:rPr>
         <w:t>{</w:t>
       </w:r>
-      <w:proofErr w:type="spellStart"/>
-      <w:r>
-        <w:rPr>
-          <w:rFonts w:ascii="Consolas" w:eastAsia="Times New Roman" w:hAnsi="Consolas" w:cs="Times New Roman"/>
-          <w:color w:val="001080"/>
-          <w:kern w:val="0"/>
-          <w:sz w:val="21"/>
-          <w:szCs w:val="21"/>
-          <w:lang w:eastAsia="zh-CN"/>
-          <w14:ligatures w14:val="none"/>
-        </w:rPr>
-        <w:t>n_</w:t>
-      </w:r>
-      <w:proofErr w:type="gramStart"/>
-      <w:r>
-        <w:rPr>
-          <w:rFonts w:ascii="Consolas" w:eastAsia="Times New Roman" w:hAnsi="Consolas" w:cs="Times New Roman"/>
-          <w:color w:val="001080"/>
-          <w:kern w:val="0"/>
-          <w:sz w:val="21"/>
-          <w:szCs w:val="21"/>
-          <w:lang w:eastAsia="zh-CN"/>
-          <w14:ligatures w14:val="none"/>
-        </w:rPr>
-        <w:t>runs</w:t>
-      </w:r>
-      <w:proofErr w:type="spellEnd"/>
+      <w:r>
+        <w:rPr>
+          <w:rFonts w:ascii="Consolas" w:eastAsia="Times New Roman" w:hAnsi="Consolas" w:cs="Times New Roman"/>
+          <w:color w:val="001080"/>
+          <w:kern w:val="0"/>
+          <w:sz w:val="21"/>
+          <w:szCs w:val="21"/>
+          <w:lang w:eastAsia="zh-CN"/>
+          <w14:ligatures w14:val="none"/>
+        </w:rPr>
+        <w:t>n_runs</w:t>
+      </w:r>
       <w:r>
         <w:rPr>
           <w:rFonts w:ascii="Consolas" w:eastAsia="Times New Roman" w:hAnsi="Consolas" w:cs="Times New Roman"/>
@@ -36499,20 +35514,7 @@
           <w:lang w:eastAsia="zh-CN"/>
           <w14:ligatures w14:val="none"/>
         </w:rPr>
-        <w:t>:,</w:t>
-      </w:r>
-      <w:proofErr w:type="gramEnd"/>
-      <w:r>
-        <w:rPr>
-          <w:rFonts w:ascii="Consolas" w:eastAsia="Times New Roman" w:hAnsi="Consolas" w:cs="Times New Roman"/>
-          <w:color w:val="0000FF"/>
-          <w:kern w:val="0"/>
-          <w:sz w:val="21"/>
-          <w:szCs w:val="21"/>
-          <w:lang w:eastAsia="zh-CN"/>
-          <w14:ligatures w14:val="none"/>
-        </w:rPr>
-        <w:t>}</w:t>
+        <w:t>:,}</w:t>
       </w:r>
       <w:r>
         <w:rPr>
@@ -36565,7 +35567,6 @@
         </w:rPr>
         <w:t xml:space="preserve">    </w:t>
       </w:r>
-      <w:proofErr w:type="spellStart"/>
       <w:r>
         <w:rPr>
           <w:rFonts w:ascii="Consolas" w:eastAsia="Times New Roman" w:hAnsi="Consolas" w:cs="Times New Roman"/>
@@ -36578,7 +35579,6 @@
         </w:rPr>
         <w:t>E_in</w:t>
       </w:r>
-      <w:proofErr w:type="spellEnd"/>
       <w:r>
         <w:rPr>
           <w:rFonts w:ascii="Consolas" w:eastAsia="Times New Roman" w:hAnsi="Consolas" w:cs="Times New Roman"/>
@@ -36615,7 +35615,6 @@
         </w:rPr>
         <w:t xml:space="preserve"> </w:t>
       </w:r>
-      <w:proofErr w:type="spellStart"/>
       <w:r>
         <w:rPr>
           <w:rFonts w:ascii="Consolas" w:eastAsia="Times New Roman" w:hAnsi="Consolas" w:cs="Times New Roman"/>
@@ -36652,7 +35651,6 @@
         </w:rPr>
         <w:t>mean</w:t>
       </w:r>
-      <w:proofErr w:type="spellEnd"/>
       <w:r>
         <w:rPr>
           <w:rFonts w:ascii="Consolas" w:eastAsia="Times New Roman" w:hAnsi="Consolas" w:cs="Times New Roman"/>
@@ -36692,7 +35690,6 @@
         </w:rPr>
         <w:t>        [</w:t>
       </w:r>
-      <w:proofErr w:type="spellStart"/>
       <w:r>
         <w:rPr>
           <w:rFonts w:ascii="Consolas" w:eastAsia="Times New Roman" w:hAnsi="Consolas" w:cs="Times New Roman"/>
@@ -36705,7 +35702,6 @@
         </w:rPr>
         <w:t>linear_regression</w:t>
       </w:r>
-      <w:proofErr w:type="spellEnd"/>
       <w:r>
         <w:rPr>
           <w:rFonts w:ascii="Consolas" w:eastAsia="Times New Roman" w:hAnsi="Consolas" w:cs="Times New Roman"/>
@@ -36766,7 +35762,6 @@
         </w:rPr>
         <w:t xml:space="preserve">, </w:t>
       </w:r>
-      <w:proofErr w:type="spellStart"/>
       <w:r>
         <w:rPr>
           <w:rFonts w:ascii="Consolas" w:eastAsia="Times New Roman" w:hAnsi="Consolas" w:cs="Times New Roman"/>
@@ -36779,7 +35774,6 @@
         </w:rPr>
         <w:t>validate_binary</w:t>
       </w:r>
-      <w:proofErr w:type="spellEnd"/>
       <w:r>
         <w:rPr>
           <w:rFonts w:ascii="Consolas" w:eastAsia="Times New Roman" w:hAnsi="Consolas" w:cs="Times New Roman"/>
@@ -36840,7 +35834,6 @@
         </w:rPr>
         <w:t xml:space="preserve">, </w:t>
       </w:r>
-      <w:proofErr w:type="spellStart"/>
       <w:r>
         <w:rPr>
           <w:rFonts w:ascii="Consolas" w:eastAsia="Times New Roman" w:hAnsi="Consolas" w:cs="Times New Roman"/>
@@ -36853,7 +35846,6 @@
         </w:rPr>
         <w:t>rng</w:t>
       </w:r>
-      <w:proofErr w:type="spellEnd"/>
       <w:r>
         <w:rPr>
           <w:rFonts w:ascii="Consolas" w:eastAsia="Times New Roman" w:hAnsi="Consolas" w:cs="Times New Roman"/>
@@ -36866,7 +35858,6 @@
         </w:rPr>
         <w:t>=</w:t>
       </w:r>
-      <w:proofErr w:type="spellStart"/>
       <w:r>
         <w:rPr>
           <w:rFonts w:ascii="Consolas" w:eastAsia="Times New Roman" w:hAnsi="Consolas" w:cs="Times New Roman"/>
@@ -36879,7 +35870,6 @@
         </w:rPr>
         <w:t>rng</w:t>
       </w:r>
-      <w:proofErr w:type="spellEnd"/>
       <w:r>
         <w:rPr>
           <w:rFonts w:ascii="Consolas" w:eastAsia="Times New Roman" w:hAnsi="Consolas" w:cs="Times New Roman"/>
@@ -37039,7 +36029,6 @@
         </w:rPr>
         <w:t>(</w:t>
       </w:r>
-      <w:proofErr w:type="spellStart"/>
       <w:r>
         <w:rPr>
           <w:rFonts w:ascii="Consolas" w:eastAsia="Times New Roman" w:hAnsi="Consolas" w:cs="Times New Roman"/>
@@ -37052,7 +36041,6 @@
         </w:rPr>
         <w:t>n_runs</w:t>
       </w:r>
-      <w:proofErr w:type="spellEnd"/>
       <w:r>
         <w:rPr>
           <w:rFonts w:ascii="Consolas" w:eastAsia="Times New Roman" w:hAnsi="Consolas" w:cs="Times New Roman"/>
@@ -37191,7 +36179,6 @@
         </w:rPr>
         <w:t>N</w:t>
       </w:r>
-      <w:proofErr w:type="gramStart"/>
       <w:r>
         <w:rPr>
           <w:rFonts w:ascii="Consolas" w:eastAsia="Times New Roman" w:hAnsi="Consolas" w:cs="Times New Roman"/>
@@ -37202,9 +36189,20 @@
           <w:lang w:eastAsia="zh-CN"/>
           <w14:ligatures w14:val="none"/>
         </w:rPr>
-        <w:t>=:,</w:t>
-      </w:r>
-      <w:proofErr w:type="gramEnd"/>
+        <w:t>=:,}</w:t>
+      </w:r>
+      <w:r>
+        <w:rPr>
+          <w:rFonts w:ascii="Consolas" w:eastAsia="Times New Roman" w:hAnsi="Consolas" w:cs="Times New Roman"/>
+          <w:color w:val="A31515"/>
+          <w:kern w:val="0"/>
+          <w:sz w:val="21"/>
+          <w:szCs w:val="21"/>
+          <w:lang w:eastAsia="zh-CN"/>
+          <w14:ligatures w14:val="none"/>
+        </w:rPr>
+        <w:t>, noise=</w:t>
+      </w:r>
       <w:r>
         <w:rPr>
           <w:rFonts w:ascii="Consolas" w:eastAsia="Times New Roman" w:hAnsi="Consolas" w:cs="Times New Roman"/>
@@ -37215,7 +36213,67 @@
           <w:lang w:eastAsia="zh-CN"/>
           <w14:ligatures w14:val="none"/>
         </w:rPr>
-        <w:t>}</w:t>
+        <w:t>{</w:t>
+      </w:r>
+      <w:r>
+        <w:rPr>
+          <w:rFonts w:ascii="Consolas" w:eastAsia="Times New Roman" w:hAnsi="Consolas" w:cs="Times New Roman"/>
+          <w:color w:val="001080"/>
+          <w:kern w:val="0"/>
+          <w:sz w:val="21"/>
+          <w:szCs w:val="21"/>
+          <w:lang w:eastAsia="zh-CN"/>
+          <w14:ligatures w14:val="none"/>
+        </w:rPr>
+        <w:t>noise</w:t>
+      </w:r>
+      <w:r>
+        <w:rPr>
+          <w:rFonts w:ascii="Consolas" w:eastAsia="Times New Roman" w:hAnsi="Consolas" w:cs="Times New Roman"/>
+          <w:color w:val="3B3B3B"/>
+          <w:kern w:val="0"/>
+          <w:sz w:val="21"/>
+          <w:szCs w:val="21"/>
+          <w:lang w:eastAsia="zh-CN"/>
+          <w14:ligatures w14:val="none"/>
+        </w:rPr>
+        <w:t>[</w:t>
+      </w:r>
+      <w:r>
+        <w:rPr>
+          <w:rFonts w:ascii="Consolas" w:eastAsia="Times New Roman" w:hAnsi="Consolas" w:cs="Times New Roman"/>
+          <w:color w:val="098658"/>
+          <w:kern w:val="0"/>
+          <w:sz w:val="21"/>
+          <w:szCs w:val="21"/>
+          <w:lang w:eastAsia="zh-CN"/>
+          <w14:ligatures w14:val="none"/>
+        </w:rPr>
+        <w:t>0</w:t>
+      </w:r>
+      <w:r>
+        <w:rPr>
+          <w:rFonts w:ascii="Consolas" w:eastAsia="Times New Roman" w:hAnsi="Consolas" w:cs="Times New Roman"/>
+          <w:color w:val="3B3B3B"/>
+          <w:kern w:val="0"/>
+          <w:sz w:val="21"/>
+          <w:szCs w:val="21"/>
+          <w:lang w:eastAsia="zh-CN"/>
+          <w14:ligatures w14:val="none"/>
+        </w:rPr>
+        <w:t>]</w:t>
+      </w:r>
+      <w:r>
+        <w:rPr>
+          <w:rFonts w:ascii="Consolas" w:eastAsia="Times New Roman" w:hAnsi="Consolas" w:cs="Times New Roman"/>
+          <w:color w:val="0000FF"/>
+          <w:kern w:val="0"/>
+          <w:sz w:val="21"/>
+          <w:szCs w:val="21"/>
+          <w:lang w:eastAsia="zh-CN"/>
+          <w14:ligatures w14:val="none"/>
+        </w:rPr>
+        <w:t>:.3f}</w:t>
       </w:r>
       <w:r>
         <w:rPr>
@@ -37227,7 +36285,7 @@
           <w:lang w:eastAsia="zh-CN"/>
           <w14:ligatures w14:val="none"/>
         </w:rPr>
-        <w:t>, noise=</w:t>
+        <w:t xml:space="preserve">, </w:t>
       </w:r>
       <w:r>
         <w:rPr>
@@ -37251,94 +36309,8 @@
           <w:lang w:eastAsia="zh-CN"/>
           <w14:ligatures w14:val="none"/>
         </w:rPr>
-        <w:t>noise</w:t>
-      </w:r>
-      <w:r>
-        <w:rPr>
-          <w:rFonts w:ascii="Consolas" w:eastAsia="Times New Roman" w:hAnsi="Consolas" w:cs="Times New Roman"/>
-          <w:color w:val="3B3B3B"/>
-          <w:kern w:val="0"/>
-          <w:sz w:val="21"/>
-          <w:szCs w:val="21"/>
-          <w:lang w:eastAsia="zh-CN"/>
-          <w14:ligatures w14:val="none"/>
-        </w:rPr>
-        <w:t>[</w:t>
-      </w:r>
-      <w:r>
-        <w:rPr>
-          <w:rFonts w:ascii="Consolas" w:eastAsia="Times New Roman" w:hAnsi="Consolas" w:cs="Times New Roman"/>
-          <w:color w:val="098658"/>
-          <w:kern w:val="0"/>
-          <w:sz w:val="21"/>
-          <w:szCs w:val="21"/>
-          <w:lang w:eastAsia="zh-CN"/>
-          <w14:ligatures w14:val="none"/>
-        </w:rPr>
-        <w:t>0</w:t>
-      </w:r>
-      <w:r>
-        <w:rPr>
-          <w:rFonts w:ascii="Consolas" w:eastAsia="Times New Roman" w:hAnsi="Consolas" w:cs="Times New Roman"/>
-          <w:color w:val="3B3B3B"/>
-          <w:kern w:val="0"/>
-          <w:sz w:val="21"/>
-          <w:szCs w:val="21"/>
-          <w:lang w:eastAsia="zh-CN"/>
-          <w14:ligatures w14:val="none"/>
-        </w:rPr>
-        <w:t>]</w:t>
-      </w:r>
-      <w:r>
-        <w:rPr>
-          <w:rFonts w:ascii="Consolas" w:eastAsia="Times New Roman" w:hAnsi="Consolas" w:cs="Times New Roman"/>
-          <w:color w:val="0000FF"/>
-          <w:kern w:val="0"/>
-          <w:sz w:val="21"/>
-          <w:szCs w:val="21"/>
-          <w:lang w:eastAsia="zh-CN"/>
-          <w14:ligatures w14:val="none"/>
-        </w:rPr>
-        <w:t>:.3f}</w:t>
-      </w:r>
-      <w:r>
-        <w:rPr>
-          <w:rFonts w:ascii="Consolas" w:eastAsia="Times New Roman" w:hAnsi="Consolas" w:cs="Times New Roman"/>
-          <w:color w:val="A31515"/>
-          <w:kern w:val="0"/>
-          <w:sz w:val="21"/>
-          <w:szCs w:val="21"/>
-          <w:lang w:eastAsia="zh-CN"/>
-          <w14:ligatures w14:val="none"/>
-        </w:rPr>
-        <w:t xml:space="preserve">, </w:t>
-      </w:r>
-      <w:r>
-        <w:rPr>
-          <w:rFonts w:ascii="Consolas" w:eastAsia="Times New Roman" w:hAnsi="Consolas" w:cs="Times New Roman"/>
-          <w:color w:val="0000FF"/>
-          <w:kern w:val="0"/>
-          <w:sz w:val="21"/>
-          <w:szCs w:val="21"/>
-          <w:lang w:eastAsia="zh-CN"/>
-          <w14:ligatures w14:val="none"/>
-        </w:rPr>
-        <w:t>{</w:t>
-      </w:r>
-      <w:proofErr w:type="spellStart"/>
-      <w:r>
-        <w:rPr>
-          <w:rFonts w:ascii="Consolas" w:eastAsia="Times New Roman" w:hAnsi="Consolas" w:cs="Times New Roman"/>
-          <w:color w:val="001080"/>
-          <w:kern w:val="0"/>
-          <w:sz w:val="21"/>
-          <w:szCs w:val="21"/>
-          <w:lang w:eastAsia="zh-CN"/>
-          <w14:ligatures w14:val="none"/>
-        </w:rPr>
         <w:t>E_in</w:t>
       </w:r>
-      <w:proofErr w:type="spellEnd"/>
       <w:r>
         <w:rPr>
           <w:rFonts w:ascii="Consolas" w:eastAsia="Times New Roman" w:hAnsi="Consolas" w:cs="Times New Roman"/>
@@ -37513,7 +36485,6 @@
         </w:rPr>
         <w:t xml:space="preserve">: </w:t>
       </w:r>
-      <w:proofErr w:type="spellStart"/>
       <w:r>
         <w:rPr>
           <w:rFonts w:ascii="Consolas" w:eastAsia="Times New Roman" w:hAnsi="Consolas" w:cs="Times New Roman"/>
@@ -37550,7 +36521,6 @@
         </w:rPr>
         <w:t>hstack</w:t>
       </w:r>
-      <w:proofErr w:type="spellEnd"/>
       <w:r>
         <w:rPr>
           <w:rFonts w:ascii="Consolas" w:eastAsia="Times New Roman" w:hAnsi="Consolas" w:cs="Times New Roman"/>
@@ -37599,31 +36569,17 @@
         </w:rPr>
         <w:t>x</w:t>
       </w:r>
-      <w:proofErr w:type="gramStart"/>
-      <w:r>
-        <w:rPr>
-          <w:rFonts w:ascii="Consolas" w:eastAsia="Times New Roman" w:hAnsi="Consolas" w:cs="Times New Roman"/>
-          <w:color w:val="3B3B3B"/>
-          <w:kern w:val="0"/>
-          <w:sz w:val="21"/>
-          <w:szCs w:val="21"/>
-          <w:lang w:eastAsia="zh-CN"/>
-          <w14:ligatures w14:val="none"/>
-        </w:rPr>
-        <w:t>[:,</w:t>
-      </w:r>
-      <w:proofErr w:type="gramEnd"/>
-      <w:r>
-        <w:rPr>
-          <w:rFonts w:ascii="Consolas" w:eastAsia="Times New Roman" w:hAnsi="Consolas" w:cs="Times New Roman"/>
-          <w:color w:val="3B3B3B"/>
-          <w:kern w:val="0"/>
-          <w:sz w:val="21"/>
-          <w:szCs w:val="21"/>
-          <w:lang w:eastAsia="zh-CN"/>
-          <w14:ligatures w14:val="none"/>
-        </w:rPr>
-        <w:t xml:space="preserve"> </w:t>
+      <w:r>
+        <w:rPr>
+          <w:rFonts w:ascii="Consolas" w:eastAsia="Times New Roman" w:hAnsi="Consolas" w:cs="Times New Roman"/>
+          <w:color w:val="3B3B3B"/>
+          <w:kern w:val="0"/>
+          <w:sz w:val="21"/>
+          <w:szCs w:val="21"/>
+          <w:lang w:eastAsia="zh-CN"/>
+          <w14:ligatures w14:val="none"/>
+        </w:rPr>
+        <w:t xml:space="preserve">[:, </w:t>
       </w:r>
       <w:r>
         <w:rPr>
@@ -37904,31 +36860,17 @@
         </w:rPr>
         <w:t>x</w:t>
       </w:r>
-      <w:proofErr w:type="gramStart"/>
-      <w:r>
-        <w:rPr>
-          <w:rFonts w:ascii="Consolas" w:eastAsia="Times New Roman" w:hAnsi="Consolas" w:cs="Times New Roman"/>
-          <w:color w:val="3B3B3B"/>
-          <w:kern w:val="0"/>
-          <w:sz w:val="21"/>
-          <w:szCs w:val="21"/>
-          <w:lang w:eastAsia="zh-CN"/>
-          <w14:ligatures w14:val="none"/>
-        </w:rPr>
-        <w:t>[:,</w:t>
-      </w:r>
-      <w:proofErr w:type="gramEnd"/>
-      <w:r>
-        <w:rPr>
-          <w:rFonts w:ascii="Consolas" w:eastAsia="Times New Roman" w:hAnsi="Consolas" w:cs="Times New Roman"/>
-          <w:color w:val="3B3B3B"/>
-          <w:kern w:val="0"/>
-          <w:sz w:val="21"/>
-          <w:szCs w:val="21"/>
-          <w:lang w:eastAsia="zh-CN"/>
-          <w14:ligatures w14:val="none"/>
-        </w:rPr>
-        <w:t xml:space="preserve"> </w:t>
+      <w:r>
+        <w:rPr>
+          <w:rFonts w:ascii="Consolas" w:eastAsia="Times New Roman" w:hAnsi="Consolas" w:cs="Times New Roman"/>
+          <w:color w:val="3B3B3B"/>
+          <w:kern w:val="0"/>
+          <w:sz w:val="21"/>
+          <w:szCs w:val="21"/>
+          <w:lang w:eastAsia="zh-CN"/>
+          <w14:ligatures w14:val="none"/>
+        </w:rPr>
+        <w:t xml:space="preserve">[:, </w:t>
       </w:r>
       <w:r>
         <w:rPr>
@@ -38029,7 +36971,6 @@
         </w:rPr>
         <w:t xml:space="preserve">    </w:t>
       </w:r>
-      <w:proofErr w:type="spellStart"/>
       <w:r>
         <w:rPr>
           <w:rFonts w:ascii="Consolas" w:eastAsia="Times New Roman" w:hAnsi="Consolas" w:cs="Times New Roman"/>
@@ -38042,7 +36983,6 @@
         </w:rPr>
         <w:t>gs</w:t>
       </w:r>
-      <w:proofErr w:type="spellEnd"/>
       <w:r>
         <w:rPr>
           <w:rFonts w:ascii="Consolas" w:eastAsia="Times New Roman" w:hAnsi="Consolas" w:cs="Times New Roman"/>
@@ -38079,7 +37019,6 @@
         </w:rPr>
         <w:t xml:space="preserve"> </w:t>
       </w:r>
-      <w:proofErr w:type="spellStart"/>
       <w:r>
         <w:rPr>
           <w:rFonts w:ascii="Consolas" w:eastAsia="Times New Roman" w:hAnsi="Consolas" w:cs="Times New Roman"/>
@@ -38116,7 +37055,6 @@
         </w:rPr>
         <w:t>array</w:t>
       </w:r>
-      <w:proofErr w:type="spellEnd"/>
       <w:r>
         <w:rPr>
           <w:rFonts w:ascii="Consolas" w:eastAsia="Times New Roman" w:hAnsi="Consolas" w:cs="Times New Roman"/>
@@ -39150,20 +38088,7 @@
           <w:lang w:eastAsia="zh-CN"/>
           <w14:ligatures w14:val="none"/>
         </w:rPr>
-        <w:t>\</w:t>
-      </w:r>
-      <w:proofErr w:type="spellStart"/>
-      <w:r>
-        <w:rPr>
-          <w:rFonts w:ascii="Consolas" w:eastAsia="Times New Roman" w:hAnsi="Consolas" w:cs="Times New Roman"/>
-          <w:color w:val="EE0000"/>
-          <w:kern w:val="0"/>
-          <w:sz w:val="21"/>
-          <w:szCs w:val="21"/>
-          <w:lang w:eastAsia="zh-CN"/>
-          <w14:ligatures w14:val="none"/>
-        </w:rPr>
-        <w:t>n</w:t>
+        <w:t>\n</w:t>
       </w:r>
       <w:r>
         <w:rPr>
@@ -39175,20 +38100,7 @@
           <w:lang w:eastAsia="zh-CN"/>
           <w14:ligatures w14:val="none"/>
         </w:rPr>
-        <w:t>Linear</w:t>
-      </w:r>
-      <w:proofErr w:type="spellEnd"/>
-      <w:r>
-        <w:rPr>
-          <w:rFonts w:ascii="Consolas" w:eastAsia="Times New Roman" w:hAnsi="Consolas" w:cs="Times New Roman"/>
-          <w:color w:val="A31515"/>
-          <w:kern w:val="0"/>
-          <w:sz w:val="21"/>
-          <w:szCs w:val="21"/>
-          <w:lang w:eastAsia="zh-CN"/>
-          <w14:ligatures w14:val="none"/>
-        </w:rPr>
-        <w:t xml:space="preserve"> regression (with nonlinear feature vector) hypothesis"</w:t>
+        <w:t>Linear regression (with nonlinear feature vector) hypothesis"</w:t>
       </w:r>
       <w:r>
         <w:rPr>
@@ -39229,7 +38141,6 @@
         </w:rPr>
         <w:t xml:space="preserve">          </w:t>
       </w:r>
-      <w:proofErr w:type="spellStart"/>
       <w:r>
         <w:rPr>
           <w:rFonts w:ascii="Consolas" w:eastAsia="Times New Roman" w:hAnsi="Consolas" w:cs="Times New Roman"/>
@@ -39252,20 +38163,7 @@
           <w:lang w:eastAsia="zh-CN"/>
           <w14:ligatures w14:val="none"/>
         </w:rPr>
-        <w:t>"over</w:t>
-      </w:r>
-      <w:proofErr w:type="spellEnd"/>
-      <w:r>
-        <w:rPr>
-          <w:rFonts w:ascii="Consolas" w:eastAsia="Times New Roman" w:hAnsi="Consolas" w:cs="Times New Roman"/>
-          <w:color w:val="A31515"/>
-          <w:kern w:val="0"/>
-          <w:sz w:val="21"/>
-          <w:szCs w:val="21"/>
-          <w:lang w:eastAsia="zh-CN"/>
-          <w14:ligatures w14:val="none"/>
-        </w:rPr>
-        <w:t xml:space="preserve"> </w:t>
+        <w:t xml:space="preserve">"over </w:t>
       </w:r>
       <w:r>
         <w:rPr>
@@ -39279,33 +38177,18 @@
         </w:rPr>
         <w:t>{</w:t>
       </w:r>
-      <w:proofErr w:type="spellStart"/>
-      <w:r>
-        <w:rPr>
-          <w:rFonts w:ascii="Consolas" w:eastAsia="Times New Roman" w:hAnsi="Consolas" w:cs="Times New Roman"/>
-          <w:color w:val="001080"/>
-          <w:kern w:val="0"/>
-          <w:sz w:val="21"/>
-          <w:szCs w:val="21"/>
-          <w:lang w:eastAsia="zh-CN"/>
-          <w14:ligatures w14:val="none"/>
-        </w:rPr>
-        <w:t>n_</w:t>
-      </w:r>
-      <w:proofErr w:type="gramStart"/>
-      <w:r>
-        <w:rPr>
-          <w:rFonts w:ascii="Consolas" w:eastAsia="Times New Roman" w:hAnsi="Consolas" w:cs="Times New Roman"/>
-          <w:color w:val="001080"/>
-          <w:kern w:val="0"/>
-          <w:sz w:val="21"/>
-          <w:szCs w:val="21"/>
-          <w:lang w:eastAsia="zh-CN"/>
-          <w14:ligatures w14:val="none"/>
-        </w:rPr>
-        <w:t>runs</w:t>
-      </w:r>
-      <w:proofErr w:type="spellEnd"/>
+      <w:r>
+        <w:rPr>
+          <w:rFonts w:ascii="Consolas" w:eastAsia="Times New Roman" w:hAnsi="Consolas" w:cs="Times New Roman"/>
+          <w:color w:val="001080"/>
+          <w:kern w:val="0"/>
+          <w:sz w:val="21"/>
+          <w:szCs w:val="21"/>
+          <w:lang w:eastAsia="zh-CN"/>
+          <w14:ligatures w14:val="none"/>
+        </w:rPr>
+        <w:t>n_runs</w:t>
+      </w:r>
       <w:r>
         <w:rPr>
           <w:rFonts w:ascii="Consolas" w:eastAsia="Times New Roman" w:hAnsi="Consolas" w:cs="Times New Roman"/>
@@ -39316,20 +38199,7 @@
           <w:lang w:eastAsia="zh-CN"/>
           <w14:ligatures w14:val="none"/>
         </w:rPr>
-        <w:t>:,</w:t>
-      </w:r>
-      <w:proofErr w:type="gramEnd"/>
-      <w:r>
-        <w:rPr>
-          <w:rFonts w:ascii="Consolas" w:eastAsia="Times New Roman" w:hAnsi="Consolas" w:cs="Times New Roman"/>
-          <w:color w:val="0000FF"/>
-          <w:kern w:val="0"/>
-          <w:sz w:val="21"/>
-          <w:szCs w:val="21"/>
-          <w:lang w:eastAsia="zh-CN"/>
-          <w14:ligatures w14:val="none"/>
-        </w:rPr>
-        <w:t>}</w:t>
+        <w:t>:,}</w:t>
       </w:r>
       <w:r>
         <w:rPr>
@@ -39430,7 +38300,6 @@
         </w:rPr>
         <w:t xml:space="preserve"> </w:t>
       </w:r>
-      <w:proofErr w:type="spellStart"/>
       <w:r>
         <w:rPr>
           <w:rFonts w:ascii="Consolas" w:eastAsia="Times New Roman" w:hAnsi="Consolas" w:cs="Times New Roman"/>
@@ -39467,7 +38336,6 @@
         </w:rPr>
         <w:t>mean</w:t>
       </w:r>
-      <w:proofErr w:type="spellEnd"/>
       <w:r>
         <w:rPr>
           <w:rFonts w:ascii="Consolas" w:eastAsia="Times New Roman" w:hAnsi="Consolas" w:cs="Times New Roman"/>
@@ -39507,7 +38375,6 @@
         </w:rPr>
         <w:t>        [</w:t>
       </w:r>
-      <w:proofErr w:type="spellStart"/>
       <w:r>
         <w:rPr>
           <w:rFonts w:ascii="Consolas" w:eastAsia="Times New Roman" w:hAnsi="Consolas" w:cs="Times New Roman"/>
@@ -39520,7 +38387,6 @@
         </w:rPr>
         <w:t>linear_regression</w:t>
       </w:r>
-      <w:proofErr w:type="spellEnd"/>
       <w:r>
         <w:rPr>
           <w:rFonts w:ascii="Consolas" w:eastAsia="Times New Roman" w:hAnsi="Consolas" w:cs="Times New Roman"/>
@@ -39581,7 +38447,6 @@
         </w:rPr>
         <w:t xml:space="preserve">, </w:t>
       </w:r>
-      <w:proofErr w:type="spellStart"/>
       <w:r>
         <w:rPr>
           <w:rFonts w:ascii="Consolas" w:eastAsia="Times New Roman" w:hAnsi="Consolas" w:cs="Times New Roman"/>
@@ -39594,7 +38459,6 @@
         </w:rPr>
         <w:t>validate_binary</w:t>
       </w:r>
-      <w:proofErr w:type="spellEnd"/>
       <w:r>
         <w:rPr>
           <w:rFonts w:ascii="Consolas" w:eastAsia="Times New Roman" w:hAnsi="Consolas" w:cs="Times New Roman"/>
@@ -39730,7 +38594,6 @@
         </w:rPr>
         <w:t xml:space="preserve">, </w:t>
       </w:r>
-      <w:proofErr w:type="spellStart"/>
       <w:r>
         <w:rPr>
           <w:rFonts w:ascii="Consolas" w:eastAsia="Times New Roman" w:hAnsi="Consolas" w:cs="Times New Roman"/>
@@ -39743,7 +38606,6 @@
         </w:rPr>
         <w:t>rng</w:t>
       </w:r>
-      <w:proofErr w:type="spellEnd"/>
       <w:r>
         <w:rPr>
           <w:rFonts w:ascii="Consolas" w:eastAsia="Times New Roman" w:hAnsi="Consolas" w:cs="Times New Roman"/>
@@ -39756,7 +38618,6 @@
         </w:rPr>
         <w:t>=</w:t>
       </w:r>
-      <w:proofErr w:type="spellStart"/>
       <w:r>
         <w:rPr>
           <w:rFonts w:ascii="Consolas" w:eastAsia="Times New Roman" w:hAnsi="Consolas" w:cs="Times New Roman"/>
@@ -39769,7 +38630,6 @@
         </w:rPr>
         <w:t>rng</w:t>
       </w:r>
-      <w:proofErr w:type="spellEnd"/>
       <w:r>
         <w:rPr>
           <w:rFonts w:ascii="Consolas" w:eastAsia="Times New Roman" w:hAnsi="Consolas" w:cs="Times New Roman"/>
@@ -39782,7 +38642,6 @@
         </w:rPr>
         <w:t xml:space="preserve">, </w:t>
       </w:r>
-      <w:proofErr w:type="spellStart"/>
       <w:r>
         <w:rPr>
           <w:rFonts w:ascii="Consolas" w:eastAsia="Times New Roman" w:hAnsi="Consolas" w:cs="Times New Roman"/>
@@ -39795,7 +38654,6 @@
         </w:rPr>
         <w:t>hyp</w:t>
       </w:r>
-      <w:proofErr w:type="spellEnd"/>
       <w:r>
         <w:rPr>
           <w:rFonts w:ascii="Consolas" w:eastAsia="Times New Roman" w:hAnsi="Consolas" w:cs="Times New Roman"/>
@@ -39979,7 +38837,6 @@
         </w:rPr>
         <w:t>(</w:t>
       </w:r>
-      <w:proofErr w:type="spellStart"/>
       <w:r>
         <w:rPr>
           <w:rFonts w:ascii="Consolas" w:eastAsia="Times New Roman" w:hAnsi="Consolas" w:cs="Times New Roman"/>
@@ -39992,7 +38849,6 @@
         </w:rPr>
         <w:t>n_runs</w:t>
       </w:r>
-      <w:proofErr w:type="spellEnd"/>
       <w:r>
         <w:rPr>
           <w:rFonts w:ascii="Consolas" w:eastAsia="Times New Roman" w:hAnsi="Consolas" w:cs="Times New Roman"/>
@@ -40422,7 +39278,6 @@
         </w:rPr>
         <w:t xml:space="preserve">, </w:t>
       </w:r>
-      <w:proofErr w:type="spellStart"/>
       <w:r>
         <w:rPr>
           <w:rFonts w:ascii="Consolas" w:eastAsia="Times New Roman" w:hAnsi="Consolas" w:cs="Times New Roman"/>
@@ -40435,7 +39290,6 @@
         </w:rPr>
         <w:t>sep</w:t>
       </w:r>
-      <w:proofErr w:type="spellEnd"/>
       <w:r>
         <w:rPr>
           <w:rFonts w:ascii="Consolas" w:eastAsia="Times New Roman" w:hAnsi="Consolas" w:cs="Times New Roman"/>
@@ -40547,7 +39401,6 @@
         </w:rPr>
         <w:t xml:space="preserve"> </w:t>
       </w:r>
-      <w:proofErr w:type="spellStart"/>
       <w:r>
         <w:rPr>
           <w:rFonts w:ascii="Consolas" w:eastAsia="Times New Roman" w:hAnsi="Consolas" w:cs="Times New Roman"/>
@@ -40584,7 +39437,6 @@
         </w:rPr>
         <w:t>zeros</w:t>
       </w:r>
-      <w:proofErr w:type="spellEnd"/>
       <w:r>
         <w:rPr>
           <w:rFonts w:ascii="Consolas" w:eastAsia="Times New Roman" w:hAnsi="Consolas" w:cs="Times New Roman"/>
@@ -40597,7 +39449,6 @@
         </w:rPr>
         <w:t>((</w:t>
       </w:r>
-      <w:proofErr w:type="spellStart"/>
       <w:r>
         <w:rPr>
           <w:rFonts w:ascii="Consolas" w:eastAsia="Times New Roman" w:hAnsi="Consolas" w:cs="Times New Roman"/>
@@ -40610,7 +39461,6 @@
         </w:rPr>
         <w:t>N_test</w:t>
       </w:r>
-      <w:proofErr w:type="spellEnd"/>
       <w:r>
         <w:rPr>
           <w:rFonts w:ascii="Consolas" w:eastAsia="Times New Roman" w:hAnsi="Consolas" w:cs="Times New Roman"/>
@@ -40674,7 +39524,6 @@
         </w:rPr>
         <w:t xml:space="preserve">    </w:t>
       </w:r>
-      <w:proofErr w:type="spellStart"/>
       <w:r>
         <w:rPr>
           <w:rFonts w:ascii="Consolas" w:eastAsia="Times New Roman" w:hAnsi="Consolas" w:cs="Times New Roman"/>
@@ -40687,7 +39536,6 @@
         </w:rPr>
         <w:t>Es_out</w:t>
       </w:r>
-      <w:proofErr w:type="spellEnd"/>
       <w:r>
         <w:rPr>
           <w:rFonts w:ascii="Consolas" w:eastAsia="Times New Roman" w:hAnsi="Consolas" w:cs="Times New Roman"/>
@@ -40724,7 +39572,6 @@
         </w:rPr>
         <w:t xml:space="preserve"> </w:t>
       </w:r>
-      <w:proofErr w:type="spellStart"/>
       <w:r>
         <w:rPr>
           <w:rFonts w:ascii="Consolas" w:eastAsia="Times New Roman" w:hAnsi="Consolas" w:cs="Times New Roman"/>
@@ -40761,7 +39608,6 @@
         </w:rPr>
         <w:t>zeros</w:t>
       </w:r>
-      <w:proofErr w:type="spellEnd"/>
       <w:r>
         <w:rPr>
           <w:rFonts w:ascii="Consolas" w:eastAsia="Times New Roman" w:hAnsi="Consolas" w:cs="Times New Roman"/>
@@ -40774,7 +39620,6 @@
         </w:rPr>
         <w:t>(</w:t>
       </w:r>
-      <w:proofErr w:type="spellStart"/>
       <w:r>
         <w:rPr>
           <w:rFonts w:ascii="Consolas" w:eastAsia="Times New Roman" w:hAnsi="Consolas" w:cs="Times New Roman"/>
@@ -40787,7 +39632,6 @@
         </w:rPr>
         <w:t>N_test</w:t>
       </w:r>
-      <w:proofErr w:type="spellEnd"/>
       <w:r>
         <w:rPr>
           <w:rFonts w:ascii="Consolas" w:eastAsia="Times New Roman" w:hAnsi="Consolas" w:cs="Times New Roman"/>
@@ -40851,7 +39695,6 @@
         </w:rPr>
         <w:t xml:space="preserve"> </w:t>
       </w:r>
-      <w:proofErr w:type="spellStart"/>
       <w:r>
         <w:rPr>
           <w:rFonts w:ascii="Consolas" w:eastAsia="Times New Roman" w:hAnsi="Consolas" w:cs="Times New Roman"/>
@@ -40864,7 +39707,6 @@
         </w:rPr>
         <w:t>i</w:t>
       </w:r>
-      <w:proofErr w:type="spellEnd"/>
       <w:r>
         <w:rPr>
           <w:rFonts w:ascii="Consolas" w:eastAsia="Times New Roman" w:hAnsi="Consolas" w:cs="Times New Roman"/>
@@ -40925,7 +39767,6 @@
         </w:rPr>
         <w:t>(</w:t>
       </w:r>
-      <w:proofErr w:type="spellStart"/>
       <w:r>
         <w:rPr>
           <w:rFonts w:ascii="Consolas" w:eastAsia="Times New Roman" w:hAnsi="Consolas" w:cs="Times New Roman"/>
@@ -40938,7 +39779,6 @@
         </w:rPr>
         <w:t>n_runs</w:t>
       </w:r>
-      <w:proofErr w:type="spellEnd"/>
       <w:r>
         <w:rPr>
           <w:rFonts w:ascii="Consolas" w:eastAsia="Times New Roman" w:hAnsi="Consolas" w:cs="Times New Roman"/>
@@ -40978,7 +39818,6 @@
         </w:rPr>
         <w:t xml:space="preserve">        </w:t>
       </w:r>
-      <w:proofErr w:type="spellStart"/>
       <w:r>
         <w:rPr>
           <w:rFonts w:ascii="Consolas" w:eastAsia="Times New Roman" w:hAnsi="Consolas" w:cs="Times New Roman"/>
@@ -40991,7 +39830,6 @@
         </w:rPr>
         <w:t>x_test</w:t>
       </w:r>
-      <w:proofErr w:type="spellEnd"/>
       <w:r>
         <w:rPr>
           <w:rFonts w:ascii="Consolas" w:eastAsia="Times New Roman" w:hAnsi="Consolas" w:cs="Times New Roman"/>
@@ -41004,7 +39842,6 @@
         </w:rPr>
         <w:t xml:space="preserve">, </w:t>
       </w:r>
-      <w:proofErr w:type="spellStart"/>
       <w:r>
         <w:rPr>
           <w:rFonts w:ascii="Consolas" w:eastAsia="Times New Roman" w:hAnsi="Consolas" w:cs="Times New Roman"/>
@@ -41017,7 +39854,6 @@
         </w:rPr>
         <w:t>y_test</w:t>
       </w:r>
-      <w:proofErr w:type="spellEnd"/>
       <w:r>
         <w:rPr>
           <w:rFonts w:ascii="Consolas" w:eastAsia="Times New Roman" w:hAnsi="Consolas" w:cs="Times New Roman"/>
@@ -41054,7 +39890,6 @@
         </w:rPr>
         <w:t xml:space="preserve"> </w:t>
       </w:r>
-      <w:proofErr w:type="spellStart"/>
       <w:r>
         <w:rPr>
           <w:rFonts w:ascii="Consolas" w:eastAsia="Times New Roman" w:hAnsi="Consolas" w:cs="Times New Roman"/>
@@ -41067,7 +39902,6 @@
         </w:rPr>
         <w:t>generate_data</w:t>
       </w:r>
-      <w:proofErr w:type="spellEnd"/>
       <w:r>
         <w:rPr>
           <w:rFonts w:ascii="Consolas" w:eastAsia="Times New Roman" w:hAnsi="Consolas" w:cs="Times New Roman"/>
@@ -41080,7 +39914,6 @@
         </w:rPr>
         <w:t>(</w:t>
       </w:r>
-      <w:proofErr w:type="spellStart"/>
       <w:r>
         <w:rPr>
           <w:rFonts w:ascii="Consolas" w:eastAsia="Times New Roman" w:hAnsi="Consolas" w:cs="Times New Roman"/>
@@ -41093,7 +39926,6 @@
         </w:rPr>
         <w:t>N_test</w:t>
       </w:r>
-      <w:proofErr w:type="spellEnd"/>
       <w:r>
         <w:rPr>
           <w:rFonts w:ascii="Consolas" w:eastAsia="Times New Roman" w:hAnsi="Consolas" w:cs="Times New Roman"/>
@@ -41130,7 +39962,6 @@
         </w:rPr>
         <w:t xml:space="preserve">, </w:t>
       </w:r>
-      <w:proofErr w:type="spellStart"/>
       <w:r>
         <w:rPr>
           <w:rFonts w:ascii="Consolas" w:eastAsia="Times New Roman" w:hAnsi="Consolas" w:cs="Times New Roman"/>
@@ -41143,7 +39974,6 @@
         </w:rPr>
         <w:t>rng</w:t>
       </w:r>
-      <w:proofErr w:type="spellEnd"/>
       <w:r>
         <w:rPr>
           <w:rFonts w:ascii="Consolas" w:eastAsia="Times New Roman" w:hAnsi="Consolas" w:cs="Times New Roman"/>
@@ -41156,7 +39986,6 @@
         </w:rPr>
         <w:t>=</w:t>
       </w:r>
-      <w:proofErr w:type="spellStart"/>
       <w:r>
         <w:rPr>
           <w:rFonts w:ascii="Consolas" w:eastAsia="Times New Roman" w:hAnsi="Consolas" w:cs="Times New Roman"/>
@@ -41169,7 +39998,6 @@
         </w:rPr>
         <w:t>rng</w:t>
       </w:r>
-      <w:proofErr w:type="spellEnd"/>
       <w:r>
         <w:rPr>
           <w:rFonts w:ascii="Consolas" w:eastAsia="Times New Roman" w:hAnsi="Consolas" w:cs="Times New Roman"/>
@@ -41209,7 +40037,6 @@
         </w:rPr>
         <w:t xml:space="preserve">        </w:t>
       </w:r>
-      <w:proofErr w:type="spellStart"/>
       <w:r>
         <w:rPr>
           <w:rFonts w:ascii="Consolas" w:eastAsia="Times New Roman" w:hAnsi="Consolas" w:cs="Times New Roman"/>
@@ -41222,7 +40049,6 @@
         </w:rPr>
         <w:t>x_test</w:t>
       </w:r>
-      <w:proofErr w:type="spellEnd"/>
       <w:r>
         <w:rPr>
           <w:rFonts w:ascii="Consolas" w:eastAsia="Times New Roman" w:hAnsi="Consolas" w:cs="Times New Roman"/>
@@ -41283,7 +40109,6 @@
         </w:rPr>
         <w:t>(</w:t>
       </w:r>
-      <w:proofErr w:type="spellStart"/>
       <w:r>
         <w:rPr>
           <w:rFonts w:ascii="Consolas" w:eastAsia="Times New Roman" w:hAnsi="Consolas" w:cs="Times New Roman"/>
@@ -41296,7 +40121,6 @@
         </w:rPr>
         <w:t>x_test</w:t>
       </w:r>
-      <w:proofErr w:type="spellEnd"/>
       <w:r>
         <w:rPr>
           <w:rFonts w:ascii="Consolas" w:eastAsia="Times New Roman" w:hAnsi="Consolas" w:cs="Times New Roman"/>
@@ -41336,7 +40160,6 @@
         </w:rPr>
         <w:t xml:space="preserve">        </w:t>
       </w:r>
-      <w:proofErr w:type="spellStart"/>
       <w:r>
         <w:rPr>
           <w:rFonts w:ascii="Consolas" w:eastAsia="Times New Roman" w:hAnsi="Consolas" w:cs="Times New Roman"/>
@@ -41349,7 +40172,6 @@
         </w:rPr>
         <w:t>y_test</w:t>
       </w:r>
-      <w:proofErr w:type="spellEnd"/>
       <w:r>
         <w:rPr>
           <w:rFonts w:ascii="Consolas" w:eastAsia="Times New Roman" w:hAnsi="Consolas" w:cs="Times New Roman"/>
@@ -41362,7 +40184,6 @@
         </w:rPr>
         <w:t>[</w:t>
       </w:r>
-      <w:proofErr w:type="spellStart"/>
       <w:r>
         <w:rPr>
           <w:rFonts w:ascii="Consolas" w:eastAsia="Times New Roman" w:hAnsi="Consolas" w:cs="Times New Roman"/>
@@ -41399,7 +40220,6 @@
         </w:rPr>
         <w:t>choice</w:t>
       </w:r>
-      <w:proofErr w:type="spellEnd"/>
       <w:r>
         <w:rPr>
           <w:rFonts w:ascii="Consolas" w:eastAsia="Times New Roman" w:hAnsi="Consolas" w:cs="Times New Roman"/>
@@ -41412,7 +40232,6 @@
         </w:rPr>
         <w:t>(</w:t>
       </w:r>
-      <w:proofErr w:type="spellStart"/>
       <w:r>
         <w:rPr>
           <w:rFonts w:ascii="Consolas" w:eastAsia="Times New Roman" w:hAnsi="Consolas" w:cs="Times New Roman"/>
@@ -41425,7 +40244,6 @@
         </w:rPr>
         <w:t>N_test</w:t>
       </w:r>
-      <w:proofErr w:type="spellEnd"/>
       <w:r>
         <w:rPr>
           <w:rFonts w:ascii="Consolas" w:eastAsia="Times New Roman" w:hAnsi="Consolas" w:cs="Times New Roman"/>
@@ -41534,7 +40352,6 @@
         </w:rPr>
         <w:t xml:space="preserve"> </w:t>
       </w:r>
-      <w:proofErr w:type="spellStart"/>
       <w:r>
         <w:rPr>
           <w:rFonts w:ascii="Consolas" w:eastAsia="Times New Roman" w:hAnsi="Consolas" w:cs="Times New Roman"/>
@@ -41547,7 +40364,6 @@
         </w:rPr>
         <w:t>N_test</w:t>
       </w:r>
-      <w:proofErr w:type="spellEnd"/>
       <w:r>
         <w:rPr>
           <w:rFonts w:ascii="Consolas" w:eastAsia="Times New Roman" w:hAnsi="Consolas" w:cs="Times New Roman"/>
@@ -41659,7 +40475,6 @@
         </w:rPr>
         <w:t xml:space="preserve">        </w:t>
       </w:r>
-      <w:proofErr w:type="spellStart"/>
       <w:r>
         <w:rPr>
           <w:rFonts w:ascii="Consolas" w:eastAsia="Times New Roman" w:hAnsi="Consolas" w:cs="Times New Roman"/>
@@ -41672,7 +40487,6 @@
         </w:rPr>
         <w:t>h_test</w:t>
       </w:r>
-      <w:proofErr w:type="spellEnd"/>
       <w:r>
         <w:rPr>
           <w:rFonts w:ascii="Consolas" w:eastAsia="Times New Roman" w:hAnsi="Consolas" w:cs="Times New Roman"/>
@@ -41709,7 +40523,6 @@
         </w:rPr>
         <w:t xml:space="preserve"> </w:t>
       </w:r>
-      <w:proofErr w:type="spellStart"/>
       <w:r>
         <w:rPr>
           <w:rFonts w:ascii="Consolas" w:eastAsia="Times New Roman" w:hAnsi="Consolas" w:cs="Times New Roman"/>
@@ -41746,7 +40559,6 @@
         </w:rPr>
         <w:t>sign</w:t>
       </w:r>
-      <w:proofErr w:type="spellEnd"/>
       <w:r>
         <w:rPr>
           <w:rFonts w:ascii="Consolas" w:eastAsia="Times New Roman" w:hAnsi="Consolas" w:cs="Times New Roman"/>
@@ -41759,7 +40571,6 @@
         </w:rPr>
         <w:t>(</w:t>
       </w:r>
-      <w:proofErr w:type="spellStart"/>
       <w:r>
         <w:rPr>
           <w:rFonts w:ascii="Consolas" w:eastAsia="Times New Roman" w:hAnsi="Consolas" w:cs="Times New Roman"/>
@@ -41772,7 +40583,6 @@
         </w:rPr>
         <w:t>x_test</w:t>
       </w:r>
-      <w:proofErr w:type="spellEnd"/>
       <w:r>
         <w:rPr>
           <w:rFonts w:ascii="Consolas" w:eastAsia="Times New Roman" w:hAnsi="Consolas" w:cs="Times New Roman"/>
@@ -41884,7 +40694,6 @@
         </w:rPr>
         <w:t>[</w:t>
       </w:r>
-      <w:proofErr w:type="spellStart"/>
       <w:r>
         <w:rPr>
           <w:rFonts w:ascii="Consolas" w:eastAsia="Times New Roman" w:hAnsi="Consolas" w:cs="Times New Roman"/>
@@ -41897,7 +40706,6 @@
         </w:rPr>
         <w:t>i</w:t>
       </w:r>
-      <w:proofErr w:type="spellEnd"/>
       <w:r>
         <w:rPr>
           <w:rFonts w:ascii="Consolas" w:eastAsia="Times New Roman" w:hAnsi="Consolas" w:cs="Times New Roman"/>
@@ -41934,7 +40742,6 @@
         </w:rPr>
         <w:t xml:space="preserve"> </w:t>
       </w:r>
-      <w:proofErr w:type="spellStart"/>
       <w:r>
         <w:rPr>
           <w:rFonts w:ascii="Consolas" w:eastAsia="Times New Roman" w:hAnsi="Consolas" w:cs="Times New Roman"/>
@@ -41947,7 +40754,6 @@
         </w:rPr>
         <w:t>validate_binary</w:t>
       </w:r>
-      <w:proofErr w:type="spellEnd"/>
       <w:r>
         <w:rPr>
           <w:rFonts w:ascii="Consolas" w:eastAsia="Times New Roman" w:hAnsi="Consolas" w:cs="Times New Roman"/>
@@ -41960,7 +40766,6 @@
         </w:rPr>
         <w:t>(</w:t>
       </w:r>
-      <w:proofErr w:type="spellStart"/>
       <w:r>
         <w:rPr>
           <w:rFonts w:ascii="Consolas" w:eastAsia="Times New Roman" w:hAnsi="Consolas" w:cs="Times New Roman"/>
@@ -41997,7 +40802,6 @@
         </w:rPr>
         <w:t>T</w:t>
       </w:r>
-      <w:proofErr w:type="spellEnd"/>
       <w:r>
         <w:rPr>
           <w:rFonts w:ascii="Consolas" w:eastAsia="Times New Roman" w:hAnsi="Consolas" w:cs="Times New Roman"/>
@@ -42010,7 +40814,6 @@
         </w:rPr>
         <w:t xml:space="preserve">, </w:t>
       </w:r>
-      <w:proofErr w:type="spellStart"/>
       <w:r>
         <w:rPr>
           <w:rFonts w:ascii="Consolas" w:eastAsia="Times New Roman" w:hAnsi="Consolas" w:cs="Times New Roman"/>
@@ -42023,7 +40826,6 @@
         </w:rPr>
         <w:t>x_test</w:t>
       </w:r>
-      <w:proofErr w:type="spellEnd"/>
       <w:r>
         <w:rPr>
           <w:rFonts w:ascii="Consolas" w:eastAsia="Times New Roman" w:hAnsi="Consolas" w:cs="Times New Roman"/>
@@ -42036,7 +40838,6 @@
         </w:rPr>
         <w:t xml:space="preserve">, </w:t>
       </w:r>
-      <w:proofErr w:type="spellStart"/>
       <w:r>
         <w:rPr>
           <w:rFonts w:ascii="Consolas" w:eastAsia="Times New Roman" w:hAnsi="Consolas" w:cs="Times New Roman"/>
@@ -42049,32 +40850,17 @@
         </w:rPr>
         <w:t>h_test</w:t>
       </w:r>
-      <w:proofErr w:type="spellEnd"/>
-      <w:proofErr w:type="gramStart"/>
-      <w:r>
-        <w:rPr>
-          <w:rFonts w:ascii="Consolas" w:eastAsia="Times New Roman" w:hAnsi="Consolas" w:cs="Times New Roman"/>
-          <w:color w:val="3B3B3B"/>
-          <w:kern w:val="0"/>
-          <w:sz w:val="21"/>
-          <w:szCs w:val="21"/>
-          <w:lang w:eastAsia="zh-CN"/>
-          <w14:ligatures w14:val="none"/>
-        </w:rPr>
-        <w:t>[:,</w:t>
-      </w:r>
-      <w:proofErr w:type="gramEnd"/>
-      <w:r>
-        <w:rPr>
-          <w:rFonts w:ascii="Consolas" w:eastAsia="Times New Roman" w:hAnsi="Consolas" w:cs="Times New Roman"/>
-          <w:color w:val="3B3B3B"/>
-          <w:kern w:val="0"/>
-          <w:sz w:val="21"/>
-          <w:szCs w:val="21"/>
-          <w:lang w:eastAsia="zh-CN"/>
-          <w14:ligatures w14:val="none"/>
-        </w:rPr>
-        <w:t xml:space="preserve"> </w:t>
+      <w:r>
+        <w:rPr>
+          <w:rFonts w:ascii="Consolas" w:eastAsia="Times New Roman" w:hAnsi="Consolas" w:cs="Times New Roman"/>
+          <w:color w:val="3B3B3B"/>
+          <w:kern w:val="0"/>
+          <w:sz w:val="21"/>
+          <w:szCs w:val="21"/>
+          <w:lang w:eastAsia="zh-CN"/>
+          <w14:ligatures w14:val="none"/>
+        </w:rPr>
+        <w:t xml:space="preserve">[:, </w:t>
       </w:r>
       <w:r>
         <w:rPr>
@@ -42127,7 +40913,6 @@
         </w:rPr>
         <w:t xml:space="preserve">        </w:t>
       </w:r>
-      <w:proofErr w:type="spellStart"/>
       <w:r>
         <w:rPr>
           <w:rFonts w:ascii="Consolas" w:eastAsia="Times New Roman" w:hAnsi="Consolas" w:cs="Times New Roman"/>
@@ -42140,7 +40925,6 @@
         </w:rPr>
         <w:t>Es_out</w:t>
       </w:r>
-      <w:proofErr w:type="spellEnd"/>
       <w:r>
         <w:rPr>
           <w:rFonts w:ascii="Consolas" w:eastAsia="Times New Roman" w:hAnsi="Consolas" w:cs="Times New Roman"/>
@@ -42153,7 +40937,6 @@
         </w:rPr>
         <w:t>[</w:t>
       </w:r>
-      <w:proofErr w:type="spellStart"/>
       <w:r>
         <w:rPr>
           <w:rFonts w:ascii="Consolas" w:eastAsia="Times New Roman" w:hAnsi="Consolas" w:cs="Times New Roman"/>
@@ -42166,7 +40949,6 @@
         </w:rPr>
         <w:t>i</w:t>
       </w:r>
-      <w:proofErr w:type="spellEnd"/>
       <w:r>
         <w:rPr>
           <w:rFonts w:ascii="Consolas" w:eastAsia="Times New Roman" w:hAnsi="Consolas" w:cs="Times New Roman"/>
@@ -42203,7 +40985,6 @@
         </w:rPr>
         <w:t xml:space="preserve"> </w:t>
       </w:r>
-      <w:proofErr w:type="spellStart"/>
       <w:r>
         <w:rPr>
           <w:rFonts w:ascii="Consolas" w:eastAsia="Times New Roman" w:hAnsi="Consolas" w:cs="Times New Roman"/>
@@ -42240,7 +41021,6 @@
         </w:rPr>
         <w:t>count_nonzero</w:t>
       </w:r>
-      <w:proofErr w:type="spellEnd"/>
       <w:r>
         <w:rPr>
           <w:rFonts w:ascii="Consolas" w:eastAsia="Times New Roman" w:hAnsi="Consolas" w:cs="Times New Roman"/>
@@ -42253,7 +41033,6 @@
         </w:rPr>
         <w:t>(</w:t>
       </w:r>
-      <w:proofErr w:type="spellStart"/>
       <w:r>
         <w:rPr>
           <w:rFonts w:ascii="Consolas" w:eastAsia="Times New Roman" w:hAnsi="Consolas" w:cs="Times New Roman"/>
@@ -42266,7 +41045,6 @@
         </w:rPr>
         <w:t>h_test</w:t>
       </w:r>
-      <w:proofErr w:type="spellEnd"/>
       <w:r>
         <w:rPr>
           <w:rFonts w:ascii="Consolas" w:eastAsia="Times New Roman" w:hAnsi="Consolas" w:cs="Times New Roman"/>
@@ -42303,7 +41081,6 @@
         </w:rPr>
         <w:t xml:space="preserve"> </w:t>
       </w:r>
-      <w:proofErr w:type="spellStart"/>
       <w:r>
         <w:rPr>
           <w:rFonts w:ascii="Consolas" w:eastAsia="Times New Roman" w:hAnsi="Consolas" w:cs="Times New Roman"/>
@@ -42316,7 +41093,6 @@
         </w:rPr>
         <w:t>y_test</w:t>
       </w:r>
-      <w:proofErr w:type="spellEnd"/>
       <w:r>
         <w:rPr>
           <w:rFonts w:ascii="Consolas" w:eastAsia="Times New Roman" w:hAnsi="Consolas" w:cs="Times New Roman"/>
@@ -42353,7 +41129,6 @@
         </w:rPr>
         <w:t xml:space="preserve"> </w:t>
       </w:r>
-      <w:proofErr w:type="spellStart"/>
       <w:r>
         <w:rPr>
           <w:rFonts w:ascii="Consolas" w:eastAsia="Times New Roman" w:hAnsi="Consolas" w:cs="Times New Roman"/>
@@ -42366,7 +41141,6 @@
         </w:rPr>
         <w:t>N_test</w:t>
       </w:r>
-      <w:proofErr w:type="spellEnd"/>
     </w:p>
     <w:p>
       <w:pPr>
@@ -42418,7 +41192,6 @@
         </w:rPr>
         <w:t xml:space="preserve"> </w:t>
       </w:r>
-      <w:proofErr w:type="spellStart"/>
       <w:r>
         <w:rPr>
           <w:rFonts w:ascii="Consolas" w:eastAsia="Times New Roman" w:hAnsi="Consolas" w:cs="Times New Roman"/>
@@ -42431,7 +41204,6 @@
         </w:rPr>
         <w:t>i</w:t>
       </w:r>
-      <w:proofErr w:type="spellEnd"/>
       <w:r>
         <w:rPr>
           <w:rFonts w:ascii="Consolas" w:eastAsia="Times New Roman" w:hAnsi="Consolas" w:cs="Times New Roman"/>
@@ -42564,7 +41336,6 @@
         </w:rPr>
         <w:t>(</w:t>
       </w:r>
-      <w:proofErr w:type="spellStart"/>
       <w:r>
         <w:rPr>
           <w:rFonts w:ascii="Consolas" w:eastAsia="Times New Roman" w:hAnsi="Consolas" w:cs="Times New Roman"/>
@@ -42577,7 +41348,6 @@
         </w:rPr>
         <w:t>gs</w:t>
       </w:r>
-      <w:proofErr w:type="spellEnd"/>
       <w:r>
         <w:rPr>
           <w:rFonts w:ascii="Consolas" w:eastAsia="Times New Roman" w:hAnsi="Consolas" w:cs="Times New Roman"/>
@@ -42590,7 +41360,6 @@
         </w:rPr>
         <w:t xml:space="preserve">, </w:t>
       </w:r>
-      <w:proofErr w:type="spellStart"/>
       <w:r>
         <w:rPr>
           <w:rFonts w:ascii="Consolas" w:eastAsia="Times New Roman" w:hAnsi="Consolas" w:cs="Times New Roman"/>
@@ -42627,7 +41396,6 @@
         </w:rPr>
         <w:t>mean</w:t>
       </w:r>
-      <w:proofErr w:type="spellEnd"/>
       <w:r>
         <w:rPr>
           <w:rFonts w:ascii="Consolas" w:eastAsia="Times New Roman" w:hAnsi="Consolas" w:cs="Times New Roman"/>
@@ -42847,7 +41615,6 @@
         </w:rPr>
         <w:t xml:space="preserve"> </w:t>
       </w:r>
-      <w:proofErr w:type="spellStart"/>
       <w:r>
         <w:rPr>
           <w:rFonts w:ascii="Consolas" w:eastAsia="Times New Roman" w:hAnsi="Consolas" w:cs="Times New Roman"/>
@@ -42860,7 +41627,6 @@
         </w:rPr>
         <w:t>i</w:t>
       </w:r>
-      <w:proofErr w:type="spellEnd"/>
       <w:r>
         <w:rPr>
           <w:rFonts w:ascii="Consolas" w:eastAsia="Times New Roman" w:hAnsi="Consolas" w:cs="Times New Roman"/>
@@ -43296,7 +42062,6 @@
         </w:rPr>
         <w:t xml:space="preserve">, </w:t>
       </w:r>
-      <w:proofErr w:type="spellStart"/>
       <w:r>
         <w:rPr>
           <w:rFonts w:ascii="Consolas" w:eastAsia="Times New Roman" w:hAnsi="Consolas" w:cs="Times New Roman"/>
@@ -43309,7 +42074,6 @@
         </w:rPr>
         <w:t>sep</w:t>
       </w:r>
-      <w:proofErr w:type="spellEnd"/>
       <w:r>
         <w:rPr>
           <w:rFonts w:ascii="Consolas" w:eastAsia="Times New Roman" w:hAnsi="Consolas" w:cs="Times New Roman"/>
@@ -43445,7 +42209,6 @@
         </w:rPr>
         <w:t>N</w:t>
       </w:r>
-      <w:proofErr w:type="gramStart"/>
       <w:r>
         <w:rPr>
           <w:rFonts w:ascii="Consolas" w:eastAsia="Times New Roman" w:hAnsi="Consolas" w:cs="Times New Roman"/>
@@ -43456,9 +42219,20 @@
           <w:lang w:eastAsia="zh-CN"/>
           <w14:ligatures w14:val="none"/>
         </w:rPr>
-        <w:t>=:,</w:t>
-      </w:r>
-      <w:proofErr w:type="gramEnd"/>
+        <w:t>=:,}</w:t>
+      </w:r>
+      <w:r>
+        <w:rPr>
+          <w:rFonts w:ascii="Consolas" w:eastAsia="Times New Roman" w:hAnsi="Consolas" w:cs="Times New Roman"/>
+          <w:color w:val="A31515"/>
+          <w:kern w:val="0"/>
+          <w:sz w:val="21"/>
+          <w:szCs w:val="21"/>
+          <w:lang w:eastAsia="zh-CN"/>
+          <w14:ligatures w14:val="none"/>
+        </w:rPr>
+        <w:t>, noise=</w:t>
+      </w:r>
       <w:r>
         <w:rPr>
           <w:rFonts w:ascii="Consolas" w:eastAsia="Times New Roman" w:hAnsi="Consolas" w:cs="Times New Roman"/>
@@ -43469,7 +42243,67 @@
           <w:lang w:eastAsia="zh-CN"/>
           <w14:ligatures w14:val="none"/>
         </w:rPr>
-        <w:t>}</w:t>
+        <w:t>{</w:t>
+      </w:r>
+      <w:r>
+        <w:rPr>
+          <w:rFonts w:ascii="Consolas" w:eastAsia="Times New Roman" w:hAnsi="Consolas" w:cs="Times New Roman"/>
+          <w:color w:val="001080"/>
+          <w:kern w:val="0"/>
+          <w:sz w:val="21"/>
+          <w:szCs w:val="21"/>
+          <w:lang w:eastAsia="zh-CN"/>
+          <w14:ligatures w14:val="none"/>
+        </w:rPr>
+        <w:t>noise</w:t>
+      </w:r>
+      <w:r>
+        <w:rPr>
+          <w:rFonts w:ascii="Consolas" w:eastAsia="Times New Roman" w:hAnsi="Consolas" w:cs="Times New Roman"/>
+          <w:color w:val="3B3B3B"/>
+          <w:kern w:val="0"/>
+          <w:sz w:val="21"/>
+          <w:szCs w:val="21"/>
+          <w:lang w:eastAsia="zh-CN"/>
+          <w14:ligatures w14:val="none"/>
+        </w:rPr>
+        <w:t>[</w:t>
+      </w:r>
+      <w:r>
+        <w:rPr>
+          <w:rFonts w:ascii="Consolas" w:eastAsia="Times New Roman" w:hAnsi="Consolas" w:cs="Times New Roman"/>
+          <w:color w:val="098658"/>
+          <w:kern w:val="0"/>
+          <w:sz w:val="21"/>
+          <w:szCs w:val="21"/>
+          <w:lang w:eastAsia="zh-CN"/>
+          <w14:ligatures w14:val="none"/>
+        </w:rPr>
+        <w:t>0</w:t>
+      </w:r>
+      <w:r>
+        <w:rPr>
+          <w:rFonts w:ascii="Consolas" w:eastAsia="Times New Roman" w:hAnsi="Consolas" w:cs="Times New Roman"/>
+          <w:color w:val="3B3B3B"/>
+          <w:kern w:val="0"/>
+          <w:sz w:val="21"/>
+          <w:szCs w:val="21"/>
+          <w:lang w:eastAsia="zh-CN"/>
+          <w14:ligatures w14:val="none"/>
+        </w:rPr>
+        <w:t>]</w:t>
+      </w:r>
+      <w:r>
+        <w:rPr>
+          <w:rFonts w:ascii="Consolas" w:eastAsia="Times New Roman" w:hAnsi="Consolas" w:cs="Times New Roman"/>
+          <w:color w:val="0000FF"/>
+          <w:kern w:val="0"/>
+          <w:sz w:val="21"/>
+          <w:szCs w:val="21"/>
+          <w:lang w:eastAsia="zh-CN"/>
+          <w14:ligatures w14:val="none"/>
+        </w:rPr>
+        <w:t>:.3f}</w:t>
       </w:r>
       <w:r>
         <w:rPr>
@@ -43481,7 +42315,7 @@
           <w:lang w:eastAsia="zh-CN"/>
           <w14:ligatures w14:val="none"/>
         </w:rPr>
-        <w:t>, noise=</w:t>
+        <w:t>, E_out=</w:t>
       </w:r>
       <w:r>
         <w:rPr>
@@ -43505,117 +42339,6 @@
           <w:lang w:eastAsia="zh-CN"/>
           <w14:ligatures w14:val="none"/>
         </w:rPr>
-        <w:t>noise</w:t>
-      </w:r>
-      <w:r>
-        <w:rPr>
-          <w:rFonts w:ascii="Consolas" w:eastAsia="Times New Roman" w:hAnsi="Consolas" w:cs="Times New Roman"/>
-          <w:color w:val="3B3B3B"/>
-          <w:kern w:val="0"/>
-          <w:sz w:val="21"/>
-          <w:szCs w:val="21"/>
-          <w:lang w:eastAsia="zh-CN"/>
-          <w14:ligatures w14:val="none"/>
-        </w:rPr>
-        <w:t>[</w:t>
-      </w:r>
-      <w:r>
-        <w:rPr>
-          <w:rFonts w:ascii="Consolas" w:eastAsia="Times New Roman" w:hAnsi="Consolas" w:cs="Times New Roman"/>
-          <w:color w:val="098658"/>
-          <w:kern w:val="0"/>
-          <w:sz w:val="21"/>
-          <w:szCs w:val="21"/>
-          <w:lang w:eastAsia="zh-CN"/>
-          <w14:ligatures w14:val="none"/>
-        </w:rPr>
-        <w:t>0</w:t>
-      </w:r>
-      <w:r>
-        <w:rPr>
-          <w:rFonts w:ascii="Consolas" w:eastAsia="Times New Roman" w:hAnsi="Consolas" w:cs="Times New Roman"/>
-          <w:color w:val="3B3B3B"/>
-          <w:kern w:val="0"/>
-          <w:sz w:val="21"/>
-          <w:szCs w:val="21"/>
-          <w:lang w:eastAsia="zh-CN"/>
-          <w14:ligatures w14:val="none"/>
-        </w:rPr>
-        <w:t>]</w:t>
-      </w:r>
-      <w:r>
-        <w:rPr>
-          <w:rFonts w:ascii="Consolas" w:eastAsia="Times New Roman" w:hAnsi="Consolas" w:cs="Times New Roman"/>
-          <w:color w:val="0000FF"/>
-          <w:kern w:val="0"/>
-          <w:sz w:val="21"/>
-          <w:szCs w:val="21"/>
-          <w:lang w:eastAsia="zh-CN"/>
-          <w14:ligatures w14:val="none"/>
-        </w:rPr>
-        <w:t>:.3f}</w:t>
-      </w:r>
-      <w:r>
-        <w:rPr>
-          <w:rFonts w:ascii="Consolas" w:eastAsia="Times New Roman" w:hAnsi="Consolas" w:cs="Times New Roman"/>
-          <w:color w:val="A31515"/>
-          <w:kern w:val="0"/>
-          <w:sz w:val="21"/>
-          <w:szCs w:val="21"/>
-          <w:lang w:eastAsia="zh-CN"/>
-          <w14:ligatures w14:val="none"/>
-        </w:rPr>
-        <w:t xml:space="preserve">, </w:t>
-      </w:r>
-      <w:proofErr w:type="spellStart"/>
-      <w:r>
-        <w:rPr>
-          <w:rFonts w:ascii="Consolas" w:eastAsia="Times New Roman" w:hAnsi="Consolas" w:cs="Times New Roman"/>
-          <w:color w:val="A31515"/>
-          <w:kern w:val="0"/>
-          <w:sz w:val="21"/>
-          <w:szCs w:val="21"/>
-          <w:lang w:eastAsia="zh-CN"/>
-          <w14:ligatures w14:val="none"/>
-        </w:rPr>
-        <w:t>E_out</w:t>
-      </w:r>
-      <w:proofErr w:type="spellEnd"/>
-      <w:r>
-        <w:rPr>
-          <w:rFonts w:ascii="Consolas" w:eastAsia="Times New Roman" w:hAnsi="Consolas" w:cs="Times New Roman"/>
-          <w:color w:val="A31515"/>
-          <w:kern w:val="0"/>
-          <w:sz w:val="21"/>
-          <w:szCs w:val="21"/>
-          <w:lang w:eastAsia="zh-CN"/>
-          <w14:ligatures w14:val="none"/>
-        </w:rPr>
-        <w:t>=</w:t>
-      </w:r>
-      <w:r>
-        <w:rPr>
-          <w:rFonts w:ascii="Consolas" w:eastAsia="Times New Roman" w:hAnsi="Consolas" w:cs="Times New Roman"/>
-          <w:color w:val="0000FF"/>
-          <w:kern w:val="0"/>
-          <w:sz w:val="21"/>
-          <w:szCs w:val="21"/>
-          <w:lang w:eastAsia="zh-CN"/>
-          <w14:ligatures w14:val="none"/>
-        </w:rPr>
-        <w:t>{</w:t>
-      </w:r>
-      <w:proofErr w:type="spellStart"/>
-      <w:r>
-        <w:rPr>
-          <w:rFonts w:ascii="Consolas" w:eastAsia="Times New Roman" w:hAnsi="Consolas" w:cs="Times New Roman"/>
-          <w:color w:val="001080"/>
-          <w:kern w:val="0"/>
-          <w:sz w:val="21"/>
-          <w:szCs w:val="21"/>
-          <w:lang w:eastAsia="zh-CN"/>
-          <w14:ligatures w14:val="none"/>
-        </w:rPr>
         <w:t>Es_out</w:t>
       </w:r>
       <w:r>
@@ -43642,7 +42365,6 @@
         </w:rPr>
         <w:t>mean</w:t>
       </w:r>
-      <w:proofErr w:type="spellEnd"/>
       <w:r>
         <w:rPr>
           <w:rFonts w:ascii="Consolas" w:eastAsia="Times New Roman" w:hAnsi="Consolas" w:cs="Times New Roman"/>
